--- a/intro.labbench/intro.labbench.docx
+++ b/intro.labbench/intro.labbench.docx
@@ -1413,7 +1413,7 @@
                 <w:noProof/>
                 <w:webHidden/>
               </w:rPr>
-              <w:t>12</w:t>
+              <w:t>13</w:t>
             </w:r>
             <w:r>
               <w:rPr>
@@ -1486,7 +1486,7 @@
                 <w:noProof/>
                 <w:webHidden/>
               </w:rPr>
-              <w:t>12</w:t>
+              <w:t>13</w:t>
             </w:r>
             <w:r>
               <w:rPr>
@@ -1559,7 +1559,7 @@
                 <w:noProof/>
                 <w:webHidden/>
               </w:rPr>
-              <w:t>13</w:t>
+              <w:t>14</w:t>
             </w:r>
             <w:r>
               <w:rPr>
@@ -1632,7 +1632,7 @@
                 <w:noProof/>
                 <w:webHidden/>
               </w:rPr>
-              <w:t>13</w:t>
+              <w:t>14</w:t>
             </w:r>
             <w:r>
               <w:rPr>
@@ -1705,7 +1705,7 @@
                 <w:noProof/>
                 <w:webHidden/>
               </w:rPr>
-              <w:t>14</w:t>
+              <w:t>15</w:t>
             </w:r>
             <w:r>
               <w:rPr>
@@ -1778,7 +1778,7 @@
                 <w:noProof/>
                 <w:webHidden/>
               </w:rPr>
-              <w:t>14</w:t>
+              <w:t>15</w:t>
             </w:r>
             <w:r>
               <w:rPr>
@@ -1851,7 +1851,7 @@
                 <w:noProof/>
                 <w:webHidden/>
               </w:rPr>
-              <w:t>14</w:t>
+              <w:t>15</w:t>
             </w:r>
             <w:r>
               <w:rPr>
@@ -1924,7 +1924,7 @@
                 <w:noProof/>
                 <w:webHidden/>
               </w:rPr>
-              <w:t>14</w:t>
+              <w:t>15</w:t>
             </w:r>
             <w:r>
               <w:rPr>
@@ -1997,7 +1997,7 @@
                 <w:noProof/>
                 <w:webHidden/>
               </w:rPr>
-              <w:t>15</w:t>
+              <w:t>16</w:t>
             </w:r>
             <w:r>
               <w:rPr>
@@ -2070,7 +2070,7 @@
                 <w:noProof/>
                 <w:webHidden/>
               </w:rPr>
-              <w:t>15</w:t>
+              <w:t>16</w:t>
             </w:r>
             <w:r>
               <w:rPr>
@@ -2143,7 +2143,7 @@
                 <w:noProof/>
                 <w:webHidden/>
               </w:rPr>
-              <w:t>15</w:t>
+              <w:t>16</w:t>
             </w:r>
             <w:r>
               <w:rPr>
@@ -2216,7 +2216,7 @@
                 <w:noProof/>
                 <w:webHidden/>
               </w:rPr>
-              <w:t>15</w:t>
+              <w:t>16</w:t>
             </w:r>
             <w:r>
               <w:rPr>
@@ -2289,7 +2289,7 @@
                 <w:noProof/>
                 <w:webHidden/>
               </w:rPr>
-              <w:t>15</w:t>
+              <w:t>16</w:t>
             </w:r>
             <w:r>
               <w:rPr>
@@ -2362,7 +2362,7 @@
                 <w:noProof/>
                 <w:webHidden/>
               </w:rPr>
-              <w:t>15</w:t>
+              <w:t>16</w:t>
             </w:r>
             <w:r>
               <w:rPr>
@@ -3781,27 +3781,14 @@
       <w:r>
         <w:t xml:space="preserve">Figure </w:t>
       </w:r>
-      <w:r>
-        <w:fldChar w:fldCharType="begin"/>
-      </w:r>
-      <w:r>
-        <w:instrText xml:space="preserve"> SEQ Figure \* ARABIC </w:instrText>
-      </w:r>
-      <w:r>
-        <w:fldChar w:fldCharType="separate"/>
-      </w:r>
-      <w:r>
-        <w:rPr>
-          <w:noProof/>
-        </w:rPr>
-        <w:t>1</w:t>
-      </w:r>
-      <w:r>
-        <w:rPr>
-          <w:noProof/>
-        </w:rPr>
-        <w:fldChar w:fldCharType="end"/>
-      </w:r>
+      <w:fldSimple w:instr=" SEQ Figure \* ARABIC ">
+        <w:r>
+          <w:rPr>
+            <w:noProof/>
+          </w:rPr>
+          <w:t>1</w:t>
+        </w:r>
+      </w:fldSimple>
       <w:bookmarkEnd w:id="6"/>
       <w:r>
         <w:t>: Overview of the joystick experimental setup.</w:t>
@@ -4038,27 +4025,14 @@
       <w:r>
         <w:t xml:space="preserve">Figure </w:t>
       </w:r>
-      <w:r>
-        <w:fldChar w:fldCharType="begin"/>
-      </w:r>
-      <w:r>
-        <w:instrText xml:space="preserve"> SEQ Figure \* ARABIC </w:instrText>
-      </w:r>
-      <w:r>
-        <w:fldChar w:fldCharType="separate"/>
-      </w:r>
-      <w:r>
-        <w:rPr>
-          <w:noProof/>
-        </w:rPr>
-        <w:t>2</w:t>
-      </w:r>
-      <w:r>
-        <w:rPr>
-          <w:noProof/>
-        </w:rPr>
-        <w:fldChar w:fldCharType="end"/>
-      </w:r>
+      <w:fldSimple w:instr=" SEQ Figure \* ARABIC ">
+        <w:r>
+          <w:rPr>
+            <w:noProof/>
+          </w:rPr>
+          <w:t>2</w:t>
+        </w:r>
+      </w:fldSimple>
       <w:bookmarkEnd w:id="8"/>
       <w:r>
         <w:t>:</w:t>
@@ -4232,27 +4206,14 @@
       <w:r>
         <w:t xml:space="preserve">Figure </w:t>
       </w:r>
-      <w:r>
-        <w:fldChar w:fldCharType="begin"/>
-      </w:r>
-      <w:r>
-        <w:instrText xml:space="preserve"> SEQ Figure \* ARABIC </w:instrText>
-      </w:r>
-      <w:r>
-        <w:fldChar w:fldCharType="separate"/>
-      </w:r>
-      <w:r>
-        <w:rPr>
-          <w:noProof/>
-        </w:rPr>
-        <w:t>3</w:t>
-      </w:r>
-      <w:r>
-        <w:rPr>
-          <w:noProof/>
-        </w:rPr>
-        <w:fldChar w:fldCharType="end"/>
-      </w:r>
+      <w:fldSimple w:instr=" SEQ Figure \* ARABIC ">
+        <w:r>
+          <w:rPr>
+            <w:noProof/>
+          </w:rPr>
+          <w:t>3</w:t>
+        </w:r>
+      </w:fldSimple>
       <w:bookmarkEnd w:id="10"/>
       <w:r>
         <w:t>: Overview of the Devices page in LabBench Designer.</w:t>
@@ -4356,27 +4317,14 @@
       <w:r>
         <w:t xml:space="preserve">Figure </w:t>
       </w:r>
-      <w:r>
-        <w:fldChar w:fldCharType="begin"/>
-      </w:r>
-      <w:r>
-        <w:instrText xml:space="preserve"> SEQ Figure \* ARABIC </w:instrText>
-      </w:r>
-      <w:r>
-        <w:fldChar w:fldCharType="separate"/>
-      </w:r>
-      <w:r>
-        <w:rPr>
-          <w:noProof/>
-        </w:rPr>
-        <w:t>4</w:t>
-      </w:r>
-      <w:r>
-        <w:rPr>
-          <w:noProof/>
-        </w:rPr>
-        <w:fldChar w:fldCharType="end"/>
-      </w:r>
+      <w:fldSimple w:instr=" SEQ Figure \* ARABIC ">
+        <w:r>
+          <w:rPr>
+            <w:noProof/>
+          </w:rPr>
+          <w:t>4</w:t>
+        </w:r>
+      </w:fldSimple>
       <w:bookmarkEnd w:id="11"/>
       <w:r>
         <w:t>: Dialog for adding new devices to the system.</w:t>
@@ -4547,27 +4495,14 @@
       <w:r>
         <w:t xml:space="preserve">Figure </w:t>
       </w:r>
-      <w:r>
-        <w:fldChar w:fldCharType="begin"/>
-      </w:r>
-      <w:r>
-        <w:instrText xml:space="preserve"> SEQ Figure \* ARABIC </w:instrText>
-      </w:r>
-      <w:r>
-        <w:fldChar w:fldCharType="separate"/>
-      </w:r>
-      <w:r>
-        <w:rPr>
-          <w:noProof/>
-        </w:rPr>
-        <w:t>5</w:t>
-      </w:r>
-      <w:r>
-        <w:rPr>
-          <w:noProof/>
-        </w:rPr>
-        <w:fldChar w:fldCharType="end"/>
-      </w:r>
+      <w:fldSimple w:instr=" SEQ Figure \* ARABIC ">
+        <w:r>
+          <w:rPr>
+            <w:noProof/>
+          </w:rPr>
+          <w:t>5</w:t>
+        </w:r>
+      </w:fldSimple>
       <w:bookmarkEnd w:id="13"/>
       <w:r>
         <w:t>:</w:t>
@@ -4644,7 +4579,7 @@
           <w:lang w:val="en-GB"/>
         </w:rPr>
         <w:drawing>
-          <wp:inline distT="0" distB="0" distL="0" distR="0" wp14:anchorId="7B047326" wp14:editId="479E29FA">
+          <wp:inline distT="0" distB="0" distL="0" distR="0" wp14:anchorId="7B047326" wp14:editId="5405E7B2">
             <wp:extent cx="4813401" cy="1376971"/>
             <wp:effectExtent l="0" t="0" r="0" b="0"/>
             <wp:docPr id="1785868951" name="Picture 3"/>
@@ -4702,27 +4637,14 @@
       <w:r>
         <w:t xml:space="preserve">Figure </w:t>
       </w:r>
-      <w:r>
-        <w:fldChar w:fldCharType="begin"/>
-      </w:r>
-      <w:r>
-        <w:instrText xml:space="preserve"> SEQ Figure \* ARABIC </w:instrText>
-      </w:r>
-      <w:r>
-        <w:fldChar w:fldCharType="separate"/>
-      </w:r>
-      <w:r>
-        <w:rPr>
-          <w:noProof/>
-        </w:rPr>
-        <w:t>6</w:t>
-      </w:r>
-      <w:r>
-        <w:rPr>
-          <w:noProof/>
-        </w:rPr>
-        <w:fldChar w:fldCharType="end"/>
-      </w:r>
+      <w:fldSimple w:instr=" SEQ Figure \* ARABIC ">
+        <w:r>
+          <w:rPr>
+            <w:noProof/>
+          </w:rPr>
+          <w:t>6</w:t>
+        </w:r>
+      </w:fldSimple>
       <w:bookmarkEnd w:id="14"/>
       <w:r>
         <w:t>:</w:t>
@@ -5020,27 +4942,14 @@
       <w:r>
         <w:t xml:space="preserve">Figure </w:t>
       </w:r>
-      <w:r>
-        <w:fldChar w:fldCharType="begin"/>
-      </w:r>
-      <w:r>
-        <w:instrText xml:space="preserve"> SEQ Figure \* ARABIC </w:instrText>
-      </w:r>
-      <w:r>
-        <w:fldChar w:fldCharType="separate"/>
-      </w:r>
-      <w:r>
-        <w:rPr>
-          <w:noProof/>
-        </w:rPr>
-        <w:t>7</w:t>
-      </w:r>
-      <w:r>
-        <w:rPr>
-          <w:noProof/>
-        </w:rPr>
-        <w:fldChar w:fldCharType="end"/>
-      </w:r>
+      <w:fldSimple w:instr=" SEQ Figure \* ARABIC ">
+        <w:r>
+          <w:rPr>
+            <w:noProof/>
+          </w:rPr>
+          <w:t>7</w:t>
+        </w:r>
+      </w:fldSimple>
       <w:bookmarkEnd w:id="16"/>
       <w:r>
         <w:t>: Illustration of the Experiments tab of the LabBench Designer.</w:t>
@@ -5483,27 +5392,14 @@
       <w:r>
         <w:t xml:space="preserve">Figure </w:t>
       </w:r>
-      <w:r>
-        <w:fldChar w:fldCharType="begin"/>
-      </w:r>
-      <w:r>
-        <w:instrText xml:space="preserve"> SEQ Figure \* ARABIC </w:instrText>
-      </w:r>
-      <w:r>
-        <w:fldChar w:fldCharType="separate"/>
-      </w:r>
-      <w:r>
-        <w:rPr>
-          <w:noProof/>
-        </w:rPr>
-        <w:t>8</w:t>
-      </w:r>
-      <w:r>
-        <w:rPr>
-          <w:noProof/>
-        </w:rPr>
-        <w:fldChar w:fldCharType="end"/>
-      </w:r>
+      <w:fldSimple w:instr=" SEQ Figure \* ARABIC ">
+        <w:r>
+          <w:rPr>
+            <w:noProof/>
+          </w:rPr>
+          <w:t>8</w:t>
+        </w:r>
+      </w:fldSimple>
       <w:r>
         <w:t>:</w:t>
       </w:r>
@@ -5787,21 +5683,7 @@
         <w:rPr>
           <w:lang w:val="en-GB"/>
         </w:rPr>
-        <w:t xml:space="preserve"> Once the correct device assignments </w:t>
-      </w:r>
-      <w:proofErr w:type="gramStart"/>
-      <w:r>
-        <w:rPr>
-          <w:lang w:val="en-GB"/>
-        </w:rPr>
-        <w:t>has</w:t>
-      </w:r>
-      <w:proofErr w:type="gramEnd"/>
-      <w:r>
-        <w:rPr>
-          <w:lang w:val="en-GB"/>
-        </w:rPr>
-        <w:t xml:space="preserve"> been made you can save and close the dialog by clicking the OK button.</w:t>
+        <w:t xml:space="preserve"> Once the correct device assignments has been made you can save and close the dialog by clicking the OK button.</w:t>
       </w:r>
     </w:p>
     <w:p>
@@ -5824,6 +5706,117 @@
           <w:lang w:val="en-GB"/>
         </w:rPr>
       </w:pPr>
+      <w:r>
+        <w:rPr>
+          <w:lang w:val="en-GB"/>
+        </w:rPr>
+        <w:t>Most LabBench equipment is fully configured through the protocol and consequently does not need manual configuration by the experimenter. However, several generic 3</w:t>
+      </w:r>
+      <w:r>
+        <w:rPr>
+          <w:vertAlign w:val="superscript"/>
+          <w:lang w:val="en-GB"/>
+        </w:rPr>
+        <w:t>rd</w:t>
+      </w:r>
+      <w:r>
+        <w:rPr>
+          <w:lang w:val="en-GB"/>
+        </w:rPr>
+        <w:t xml:space="preserve"> party equipment does need to be manually configured. </w:t>
+      </w:r>
+    </w:p>
+    <w:p>
+      <w:pPr>
+        <w:rPr>
+          <w:lang w:val="en-GB"/>
+        </w:rPr>
+      </w:pPr>
+      <w:r>
+        <w:rPr>
+          <w:lang w:val="en-GB"/>
+        </w:rPr>
+        <w:t>In the present protocol, the external screen that is used to display the visual stimuli required for the Stop-Signal Task needs to be configured.</w:t>
+      </w:r>
+      <w:r>
+        <w:rPr>
+          <w:lang w:val="en-GB"/>
+        </w:rPr>
+        <w:t xml:space="preserve"> </w:t>
+      </w:r>
+      <w:r>
+        <w:rPr>
+          <w:lang w:val="en-GB"/>
+        </w:rPr>
+        <w:t>For the stimuli to be presented correctly the size of the screen</w:t>
+      </w:r>
+      <w:r>
+        <w:rPr>
+          <w:lang w:val="en-GB"/>
+        </w:rPr>
+        <w:t xml:space="preserve">, </w:t>
+      </w:r>
+      <w:r>
+        <w:rPr>
+          <w:lang w:val="en-GB"/>
+        </w:rPr>
+        <w:t>its distance to the subject</w:t>
+      </w:r>
+      <w:r>
+        <w:rPr>
+          <w:lang w:val="en-GB"/>
+        </w:rPr>
+        <w:t>, and the location and size of fiducials</w:t>
+      </w:r>
+      <w:r>
+        <w:rPr>
+          <w:lang w:val="en-GB"/>
+        </w:rPr>
+        <w:t xml:space="preserve"> need to be configured. </w:t>
+      </w:r>
+      <w:r>
+        <w:rPr>
+          <w:lang w:val="en-GB"/>
+        </w:rPr>
+        <w:t xml:space="preserve">The size of the screen needs to be known to for the location and size of fiducials to be calculated correctly. Fiducials </w:t>
+      </w:r>
+      <w:r>
+        <w:rPr>
+          <w:lang w:val="en-GB"/>
+        </w:rPr>
+        <w:t xml:space="preserve">are white markers that are embedded in the visual stimuli and used to trigger a photosensor (LabBench VTG device) that will provide precise timing of subject responses. The distance from the screen to the subject is not used in the present protocol. However, in protocols that requires elements that occupy a given visual angle for the subject it is used to calculate the size of these elements on the screen. </w:t>
+      </w:r>
+      <w:r>
+        <w:rPr>
+          <w:lang w:val="en-GB"/>
+        </w:rPr>
+        <w:t xml:space="preserve">Examples of such </w:t>
+      </w:r>
+      <w:r>
+        <w:rPr>
+          <w:lang w:val="en-GB"/>
+        </w:rPr>
+        <w:lastRenderedPageBreak/>
+        <w:t xml:space="preserve">protocols are protocols that record psychophysical ratings with visual analog scales. </w:t>
+      </w:r>
+      <w:r>
+        <w:rPr>
+          <w:lang w:val="en-GB"/>
+        </w:rPr>
+        <w:t xml:space="preserve">The visual scale is usually required to be 10cm in length when viewed by a subject holding the scale in their hands. When the scale is displayed on an external screen at much larger distances, LabBench will automatically scale up the Visual Analog </w:t>
+      </w:r>
+      <w:r>
+        <w:rPr>
+          <w:lang w:val="en-GB"/>
+        </w:rPr>
+        <w:t>Scale,</w:t>
+      </w:r>
+      <w:r>
+        <w:rPr>
+          <w:lang w:val="en-GB"/>
+        </w:rPr>
+        <w:t xml:space="preserve"> so it occupies the same visual angle for the subject as if they held the scale in their hands.</w:t>
+      </w:r>
     </w:p>
     <w:p>
       <w:pPr>
@@ -5835,9 +5828,8 @@
           <w:noProof/>
           <w:lang w:val="en-GB"/>
         </w:rPr>
-        <w:lastRenderedPageBreak/>
         <w:drawing>
-          <wp:inline distT="0" distB="0" distL="0" distR="0" wp14:anchorId="6F3319D2" wp14:editId="538F3B08">
+          <wp:inline distT="0" distB="0" distL="0" distR="0" wp14:anchorId="6F3319D2" wp14:editId="2FBBD5CD">
             <wp:extent cx="2325026" cy="2641600"/>
             <wp:effectExtent l="0" t="0" r="0" b="6350"/>
             <wp:docPr id="1888217508" name="Picture 7"/>
@@ -5891,19 +5883,96 @@
           <w:lang w:val="en-GB"/>
         </w:rPr>
       </w:pPr>
+      <w:bookmarkStart w:id="19" w:name="_Ref194836907"/>
       <w:r>
         <w:t xml:space="preserve">Figure </w:t>
       </w:r>
-      <w:r>
+      <w:fldSimple w:instr=" SEQ Figure \* ARABIC ">
+        <w:r>
+          <w:rPr>
+            <w:noProof/>
+          </w:rPr>
+          <w:t>10</w:t>
+        </w:r>
+      </w:fldSimple>
+      <w:bookmarkEnd w:id="19"/>
+      <w:r>
+        <w:t>:</w:t>
+      </w:r>
+      <w:r>
+        <w:t xml:space="preserve"> Configuration dialog for the LabBench DISPLAY device.</w:t>
+      </w:r>
+    </w:p>
+    <w:p>
+      <w:pPr>
+        <w:rPr>
+          <w:lang w:val="en-GB"/>
+        </w:rPr>
+      </w:pPr>
+      <w:r>
+        <w:rPr>
+          <w:lang w:val="en-GB"/>
+        </w:rPr>
+        <w:t xml:space="preserve">To configure an equipment, click the “Configure the device” button on the device in the list of equipment in the Experimental Setup section. </w:t>
+      </w:r>
+      <w:r>
+        <w:rPr>
+          <w:lang w:val="en-GB"/>
+        </w:rPr>
+        <w:t xml:space="preserve">If this button is </w:t>
+      </w:r>
+      <w:r>
+        <w:rPr>
+          <w:lang w:val="en-GB"/>
+        </w:rPr>
+        <w:t>disabled,</w:t>
+      </w:r>
+      <w:r>
+        <w:rPr>
+          <w:lang w:val="en-GB"/>
+        </w:rPr>
+        <w:t xml:space="preserve"> it means that the device does not need configuration.</w:t>
+      </w:r>
+    </w:p>
+    <w:p>
+      <w:pPr>
+        <w:rPr>
+          <w:lang w:val="en-GB"/>
+        </w:rPr>
+      </w:pPr>
+      <w:r>
+        <w:rPr>
+          <w:lang w:val="en-GB"/>
+        </w:rPr>
+        <w:t xml:space="preserve">Clicking this “Configure the device” button will open the configuration dialog for the device; the configuration dialog for the LabBench Display is shown in </w:t>
+      </w:r>
+      <w:r>
+        <w:rPr>
+          <w:lang w:val="en-GB"/>
+        </w:rPr>
         <w:fldChar w:fldCharType="begin"/>
       </w:r>
       <w:r>
-        <w:instrText xml:space="preserve"> SEQ Figure \* ARABIC </w:instrText>
-      </w:r>
-      <w:r>
+        <w:rPr>
+          <w:lang w:val="en-GB"/>
+        </w:rPr>
+        <w:instrText xml:space="preserve"> REF _Ref194836907 \h </w:instrText>
+      </w:r>
+      <w:r>
+        <w:rPr>
+          <w:lang w:val="en-GB"/>
+        </w:rPr>
+      </w:r>
+      <w:r>
+        <w:rPr>
+          <w:lang w:val="en-GB"/>
+        </w:rPr>
         <w:fldChar w:fldCharType="separate"/>
       </w:r>
       <w:r>
+        <w:t xml:space="preserve">Figure </w:t>
+      </w:r>
+      <w:r>
         <w:rPr>
           <w:noProof/>
         </w:rPr>
@@ -5911,53 +5980,401 @@
       </w:r>
       <w:r>
         <w:rPr>
+          <w:lang w:val="en-GB"/>
+        </w:rPr>
+        <w:fldChar w:fldCharType="end"/>
+      </w:r>
+      <w:r>
+        <w:rPr>
+          <w:lang w:val="en-GB"/>
+        </w:rPr>
+        <w:t xml:space="preserve">. </w:t>
+      </w:r>
+      <w:r>
+        <w:rPr>
+          <w:lang w:val="en-GB"/>
+        </w:rPr>
+        <w:t>The values needed to be entered into this dialog can be determined with the Screen and Fiducial Calibration Protocol (</w:t>
+      </w:r>
+      <w:r>
+        <w:rPr>
+          <w:lang w:val="en-GB"/>
+        </w:rPr>
+        <w:t>calibration.screenFiducial@labbench.io</w:t>
+      </w:r>
+      <w:r>
+        <w:rPr>
+          <w:lang w:val="en-GB"/>
+        </w:rPr>
+        <w:t>) protocol that is available in the Calibration section of the LabBench Protocol Repository.</w:t>
+      </w:r>
+    </w:p>
+    <w:p>
+      <w:pPr>
+        <w:pStyle w:val="Heading3"/>
+        <w:rPr>
+          <w:lang w:val="en-GB"/>
+        </w:rPr>
+      </w:pPr>
+      <w:bookmarkStart w:id="20" w:name="_Toc194147880"/>
+      <w:r>
+        <w:rPr>
+          <w:lang w:val="en-GB"/>
+        </w:rPr>
+        <w:t>Post-session actions</w:t>
+      </w:r>
+      <w:bookmarkEnd w:id="20"/>
+    </w:p>
+    <w:p>
+      <w:pPr>
+        <w:rPr>
+          <w:lang w:val="en-GB"/>
+        </w:rPr>
+      </w:pPr>
+      <w:r>
+        <w:rPr>
+          <w:lang w:val="en-GB"/>
+        </w:rPr>
+        <w:t xml:space="preserve">Post-session actions </w:t>
+      </w:r>
+      <w:r>
+        <w:rPr>
+          <w:lang w:val="en-GB"/>
+        </w:rPr>
+        <w:t>are</w:t>
+      </w:r>
+      <w:r>
+        <w:rPr>
+          <w:lang w:val="en-GB"/>
+        </w:rPr>
+        <w:t xml:space="preserve"> optional protocol elements and are actions that are performed at the end of a session when LabBench Runner is closed. </w:t>
+      </w:r>
+      <w:r>
+        <w:rPr>
+          <w:lang w:val="en-GB"/>
+        </w:rPr>
+        <w:t>If a post-session action fails at the end of a session, it can also be rerun from the LabBench Designer. Reasons for the failure of post-session actions could be the absence of an internet connection for actions that for example saves data to a network share or upload data to an FTP server.</w:t>
+      </w:r>
+    </w:p>
+    <w:p>
+      <w:pPr>
+        <w:rPr>
+          <w:lang w:val="en-GB"/>
+        </w:rPr>
+      </w:pPr>
+      <w:r>
+        <w:rPr>
+          <w:lang w:val="en-GB"/>
+        </w:rPr>
+        <w:t>Currently, LabBench supports the following types of post-session actions:</w:t>
+      </w:r>
+    </w:p>
+    <w:p>
+      <w:pPr>
+        <w:pStyle w:val="ListParagraph"/>
+        <w:numPr>
+          <w:ilvl w:val="0"/>
+          <w:numId w:val="27"/>
+        </w:numPr>
+        <w:rPr>
+          <w:lang w:val="en-GB"/>
+        </w:rPr>
+      </w:pPr>
+      <w:r>
+        <w:rPr>
+          <w:lang w:val="en-GB"/>
+        </w:rPr>
+        <w:t>Export Data Action:</w:t>
+      </w:r>
+      <w:r>
+        <w:rPr>
+          <w:lang w:val="en-GB"/>
+        </w:rPr>
+        <w:t xml:space="preserve"> will export session data in either the </w:t>
+      </w:r>
+      <w:proofErr w:type="spellStart"/>
+      <w:r>
+        <w:rPr>
+          <w:lang w:val="en-GB"/>
+        </w:rPr>
+        <w:t>json</w:t>
+      </w:r>
+      <w:proofErr w:type="spellEnd"/>
+      <w:r>
+        <w:rPr>
+          <w:lang w:val="en-GB"/>
+        </w:rPr>
+        <w:t xml:space="preserve"> or MATLAB file format.</w:t>
+      </w:r>
+    </w:p>
+    <w:p>
+      <w:pPr>
+        <w:pStyle w:val="ListParagraph"/>
+        <w:numPr>
+          <w:ilvl w:val="0"/>
+          <w:numId w:val="27"/>
+        </w:numPr>
+        <w:rPr>
+          <w:lang w:val="en-GB"/>
+        </w:rPr>
+      </w:pPr>
+      <w:r>
+        <w:rPr>
+          <w:lang w:val="en-GB"/>
+        </w:rPr>
+        <w:lastRenderedPageBreak/>
+        <w:t>Export to CSV File Action:</w:t>
+      </w:r>
+      <w:r>
+        <w:rPr>
+          <w:lang w:val="en-GB"/>
+        </w:rPr>
+        <w:t xml:space="preserve"> will export session data as comma-separated values. This action will also enable export to CSV for all the experimental data. In this case, when all experimental data is exported to a CSV file each subject will be a row in the CSV file.</w:t>
+      </w:r>
+    </w:p>
+    <w:p>
+      <w:pPr>
+        <w:pStyle w:val="ListParagraph"/>
+        <w:numPr>
+          <w:ilvl w:val="0"/>
+          <w:numId w:val="27"/>
+        </w:numPr>
+        <w:rPr>
+          <w:lang w:val="en-GB"/>
+        </w:rPr>
+      </w:pPr>
+      <w:r>
+        <w:rPr>
+          <w:lang w:val="en-GB"/>
+        </w:rPr>
+        <w:t>Create PDF File Action:</w:t>
+      </w:r>
+      <w:r>
+        <w:rPr>
+          <w:lang w:val="en-GB"/>
+        </w:rPr>
+        <w:t xml:space="preserve"> This will create a PDF file from the session data. The format and data content of this PDF file needs to be specified in the Experiment Definition File (*.</w:t>
+      </w:r>
+      <w:proofErr w:type="spellStart"/>
+      <w:r>
+        <w:rPr>
+          <w:lang w:val="en-GB"/>
+        </w:rPr>
+        <w:t>expx</w:t>
+      </w:r>
+      <w:proofErr w:type="spellEnd"/>
+      <w:r>
+        <w:rPr>
+          <w:lang w:val="en-GB"/>
+        </w:rPr>
+        <w:t>).</w:t>
+      </w:r>
+    </w:p>
+    <w:p>
+      <w:pPr>
+        <w:pStyle w:val="ListParagraph"/>
+        <w:numPr>
+          <w:ilvl w:val="0"/>
+          <w:numId w:val="27"/>
+        </w:numPr>
+        <w:rPr>
+          <w:lang w:val="en-GB"/>
+        </w:rPr>
+      </w:pPr>
+      <w:r>
+        <w:rPr>
+          <w:lang w:val="en-GB"/>
+        </w:rPr>
+        <w:t>Copy File Action:</w:t>
+      </w:r>
+      <w:r>
+        <w:rPr>
+          <w:lang w:val="en-GB"/>
+        </w:rPr>
+        <w:t xml:space="preserve"> </w:t>
+      </w:r>
+      <w:r>
+        <w:rPr>
+          <w:lang w:val="en-GB"/>
+        </w:rPr>
+        <w:t>will copy a file in the file system. This action is useful to copy previously created PDF and/or data files to for example a network share or similar.</w:t>
+      </w:r>
+    </w:p>
+    <w:p>
+      <w:pPr>
+        <w:pStyle w:val="ListParagraph"/>
+        <w:numPr>
+          <w:ilvl w:val="0"/>
+          <w:numId w:val="27"/>
+        </w:numPr>
+        <w:rPr>
+          <w:lang w:val="en-GB"/>
+        </w:rPr>
+      </w:pPr>
+      <w:r>
+        <w:rPr>
+          <w:lang w:val="en-GB"/>
+        </w:rPr>
+        <w:t>Run Script Action:</w:t>
+      </w:r>
+      <w:r>
+        <w:rPr>
+          <w:lang w:val="en-GB"/>
+        </w:rPr>
+        <w:t xml:space="preserve"> will run a python script. This action can be used to create actions that are not natively supported by LabBench. An example of such an action could be the upload of data to an FTP server or another 3</w:t>
+      </w:r>
+      <w:r>
+        <w:rPr>
+          <w:vertAlign w:val="superscript"/>
+          <w:lang w:val="en-GB"/>
+        </w:rPr>
+        <w:t>rd</w:t>
+      </w:r>
+      <w:r>
+        <w:rPr>
+          <w:lang w:val="en-GB"/>
+        </w:rPr>
+        <w:t xml:space="preserve"> party data backend service.</w:t>
+      </w:r>
+    </w:p>
+    <w:p>
+      <w:pPr>
+        <w:rPr>
+          <w:lang w:val="en-GB"/>
+        </w:rPr>
+      </w:pPr>
+      <w:r>
+        <w:rPr>
+          <w:lang w:val="en-GB"/>
+        </w:rPr>
+        <w:t xml:space="preserve">The dialog for configuration and rerunning post-session actions are shown in </w:t>
+      </w:r>
+      <w:r>
+        <w:rPr>
+          <w:lang w:val="en-GB"/>
+        </w:rPr>
+        <w:fldChar w:fldCharType="begin"/>
+      </w:r>
+      <w:r>
+        <w:rPr>
+          <w:lang w:val="en-GB"/>
+        </w:rPr>
+        <w:instrText xml:space="preserve"> REF _Ref194838049 \h </w:instrText>
+      </w:r>
+      <w:r>
+        <w:rPr>
+          <w:lang w:val="en-GB"/>
+        </w:rPr>
+      </w:r>
+      <w:r>
+        <w:rPr>
+          <w:lang w:val="en-GB"/>
+        </w:rPr>
+        <w:fldChar w:fldCharType="separate"/>
+      </w:r>
+      <w:r>
+        <w:t xml:space="preserve">Figure </w:t>
+      </w:r>
+      <w:r>
+        <w:rPr>
           <w:noProof/>
         </w:rPr>
+        <w:t>11</w:t>
+      </w:r>
+      <w:r>
+        <w:rPr>
+          <w:lang w:val="en-GB"/>
+        </w:rPr>
         <w:fldChar w:fldCharType="end"/>
       </w:r>
       <w:r>
-        <w:t>:</w:t>
-      </w:r>
-      <w:r>
-        <w:t xml:space="preserve"> Configuration dialog for the LabBench DISPLAY device.</w:t>
-      </w:r>
-    </w:p>
-    <w:p>
-      <w:pPr>
-        <w:rPr>
-          <w:lang w:val="en-GB"/>
-        </w:rPr>
-      </w:pPr>
-    </w:p>
-    <w:p>
-      <w:pPr>
-        <w:pStyle w:val="Heading3"/>
-        <w:rPr>
-          <w:lang w:val="en-GB"/>
-        </w:rPr>
-      </w:pPr>
-      <w:bookmarkStart w:id="19" w:name="_Toc194147880"/>
-      <w:r>
-        <w:rPr>
-          <w:lang w:val="en-GB"/>
-        </w:rPr>
-        <w:t>Post-session actions</w:t>
-      </w:r>
-      <w:bookmarkEnd w:id="19"/>
-    </w:p>
-    <w:p>
-      <w:pPr>
-        <w:rPr>
-          <w:lang w:val="en-GB"/>
-        </w:rPr>
-      </w:pPr>
-    </w:p>
-    <w:p>
-      <w:pPr>
-        <w:rPr>
-          <w:lang w:val="en-GB"/>
-        </w:rPr>
-      </w:pPr>
+        <w:rPr>
+          <w:lang w:val="en-GB"/>
+        </w:rPr>
+        <w:t>.</w:t>
+      </w:r>
+    </w:p>
+    <w:p>
+      <w:pPr>
+        <w:keepNext/>
+        <w:jc w:val="center"/>
+      </w:pPr>
+      <w:r>
+        <w:rPr>
+          <w:noProof/>
+          <w:lang w:val="en-GB"/>
+        </w:rPr>
+        <w:drawing>
+          <wp:inline distT="0" distB="0" distL="0" distR="0" wp14:anchorId="59FB71B3" wp14:editId="2473F6A1">
+            <wp:extent cx="2822299" cy="1392382"/>
+            <wp:effectExtent l="0" t="0" r="0" b="0"/>
+            <wp:docPr id="1016265194" name="Picture 3"/>
+            <wp:cNvGraphicFramePr>
+              <a:graphicFrameLocks xmlns:a="http://schemas.openxmlformats.org/drawingml/2006/main" noChangeAspect="1"/>
+            </wp:cNvGraphicFramePr>
+            <a:graphic xmlns:a="http://schemas.openxmlformats.org/drawingml/2006/main">
+              <a:graphicData uri="http://schemas.openxmlformats.org/drawingml/2006/picture">
+                <pic:pic xmlns:pic="http://schemas.openxmlformats.org/drawingml/2006/picture">
+                  <pic:nvPicPr>
+                    <pic:cNvPr id="0" name="Picture 2"/>
+                    <pic:cNvPicPr>
+                      <a:picLocks noChangeAspect="1" noChangeArrowheads="1"/>
+                    </pic:cNvPicPr>
+                  </pic:nvPicPr>
+                  <pic:blipFill>
+                    <a:blip r:embed="rId26" cstate="print">
+                      <a:extLst>
+                        <a:ext uri="{28A0092B-C50C-407E-A947-70E740481C1C}">
+                          <a14:useLocalDpi xmlns:a14="http://schemas.microsoft.com/office/drawing/2010/main" val="0"/>
+                        </a:ext>
+                      </a:extLst>
+                    </a:blip>
+                    <a:srcRect/>
+                    <a:stretch>
+                      <a:fillRect/>
+                    </a:stretch>
+                  </pic:blipFill>
+                  <pic:spPr bwMode="auto">
+                    <a:xfrm>
+                      <a:off x="0" y="0"/>
+                      <a:ext cx="2836559" cy="1399417"/>
+                    </a:xfrm>
+                    <a:prstGeom prst="rect">
+                      <a:avLst/>
+                    </a:prstGeom>
+                    <a:noFill/>
+                  </pic:spPr>
+                </pic:pic>
+              </a:graphicData>
+            </a:graphic>
+          </wp:inline>
+        </w:drawing>
+      </w:r>
+    </w:p>
+    <w:p>
+      <w:pPr>
+        <w:pStyle w:val="Caption"/>
+        <w:jc w:val="center"/>
+        <w:rPr>
+          <w:lang w:val="en-GB"/>
+        </w:rPr>
+      </w:pPr>
+      <w:bookmarkStart w:id="21" w:name="_Ref194838049"/>
+      <w:r>
+        <w:t xml:space="preserve">Figure </w:t>
+      </w:r>
+      <w:fldSimple w:instr=" SEQ Figure \* ARABIC ">
+        <w:r>
+          <w:rPr>
+            <w:noProof/>
+          </w:rPr>
+          <w:t>11</w:t>
+        </w:r>
+      </w:fldSimple>
+      <w:bookmarkEnd w:id="21"/>
+      <w:r>
+        <w:t>: Configuration of post-session actions</w:t>
+      </w:r>
     </w:p>
     <w:p>
       <w:pPr>
@@ -5966,21 +6383,27 @@
           <w:lang w:val="en-GB"/>
         </w:rPr>
       </w:pPr>
-      <w:bookmarkStart w:id="20" w:name="_Toc194147881"/>
+      <w:bookmarkStart w:id="22" w:name="_Toc194147881"/>
       <w:r>
         <w:rPr>
           <w:lang w:val="en-GB"/>
         </w:rPr>
         <w:t>Running the experiment</w:t>
       </w:r>
-      <w:bookmarkEnd w:id="20"/>
-    </w:p>
-    <w:p>
-      <w:pPr>
-        <w:rPr>
-          <w:lang w:val="en-GB"/>
-        </w:rPr>
-      </w:pPr>
+      <w:bookmarkEnd w:id="22"/>
+    </w:p>
+    <w:p>
+      <w:pPr>
+        <w:rPr>
+          <w:lang w:val="en-GB"/>
+        </w:rPr>
+      </w:pPr>
+      <w:r>
+        <w:rPr>
+          <w:lang w:val="en-GB"/>
+        </w:rPr>
+        <w:t xml:space="preserve">LabBench Runner is used to perform experimental sessions. One an experiment has been created and configured this experiment will become available in the LabBench Runner. </w:t>
+      </w:r>
     </w:p>
     <w:p>
       <w:pPr>
@@ -5996,14 +6419,14 @@
           <w:lang w:val="en-GB"/>
         </w:rPr>
       </w:pPr>
-      <w:bookmarkStart w:id="21" w:name="_Toc194147882"/>
+      <w:bookmarkStart w:id="23" w:name="_Toc194147882"/>
       <w:r>
         <w:rPr>
           <w:lang w:val="en-GB"/>
         </w:rPr>
         <w:t>Starting a session</w:t>
       </w:r>
-      <w:bookmarkEnd w:id="21"/>
+      <w:bookmarkEnd w:id="23"/>
     </w:p>
     <w:p>
       <w:pPr>
@@ -6023,7 +6446,7 @@
         </w:rPr>
         <w:lastRenderedPageBreak/>
         <w:drawing>
-          <wp:inline distT="0" distB="0" distL="0" distR="0" wp14:anchorId="03305483" wp14:editId="5C432AAE">
+          <wp:inline distT="0" distB="0" distL="0" distR="0" wp14:anchorId="03305483" wp14:editId="3EA7357D">
             <wp:extent cx="5702432" cy="2282260"/>
             <wp:effectExtent l="0" t="0" r="0" b="0"/>
             <wp:docPr id="471858679" name="Picture 6"/>
@@ -6040,7 +6463,7 @@
                     </pic:cNvPicPr>
                   </pic:nvPicPr>
                   <pic:blipFill>
-                    <a:blip r:embed="rId26" cstate="print">
+                    <a:blip r:embed="rId27" cstate="print">
                       <a:extLst>
                         <a:ext uri="{28A0092B-C50C-407E-A947-70E740481C1C}">
                           <a14:useLocalDpi xmlns:a14="http://schemas.microsoft.com/office/drawing/2010/main" val="0"/>
@@ -6079,76 +6502,66 @@
       <w:r>
         <w:t xml:space="preserve">Figure </w:t>
       </w:r>
-      <w:r>
-        <w:fldChar w:fldCharType="begin"/>
-      </w:r>
-      <w:r>
-        <w:instrText xml:space="preserve"> SEQ Figure \* ARABIC </w:instrText>
-      </w:r>
-      <w:r>
-        <w:fldChar w:fldCharType="separate"/>
-      </w:r>
+      <w:fldSimple w:instr=" SEQ Figure \* ARABIC ">
+        <w:r>
+          <w:rPr>
+            <w:noProof/>
+          </w:rPr>
+          <w:t>12</w:t>
+        </w:r>
+      </w:fldSimple>
+      <w:r>
+        <w:t>:</w:t>
+      </w:r>
+    </w:p>
+    <w:p>
+      <w:pPr>
+        <w:rPr>
+          <w:lang w:val="en-GB"/>
+        </w:rPr>
+      </w:pPr>
+    </w:p>
+    <w:p>
+      <w:pPr>
+        <w:rPr>
+          <w:lang w:val="en-GB"/>
+        </w:rPr>
+      </w:pPr>
+    </w:p>
+    <w:p>
+      <w:pPr>
+        <w:pStyle w:val="Heading2"/>
+        <w:rPr>
+          <w:lang w:val="en-GB"/>
+        </w:rPr>
+      </w:pPr>
+      <w:bookmarkStart w:id="24" w:name="_Toc194147883"/>
+      <w:r>
+        <w:rPr>
+          <w:lang w:val="en-GB"/>
+        </w:rPr>
+        <w:t>Overview of LabBench Runner</w:t>
+      </w:r>
+      <w:bookmarkEnd w:id="24"/>
+    </w:p>
+    <w:p>
+      <w:pPr>
+        <w:rPr>
+          <w:lang w:val="en-GB"/>
+        </w:rPr>
+      </w:pPr>
+    </w:p>
+    <w:p>
+      <w:pPr>
+        <w:keepNext/>
+      </w:pPr>
       <w:r>
         <w:rPr>
           <w:noProof/>
-        </w:rPr>
-        <w:t>11</w:t>
-      </w:r>
-      <w:r>
-        <w:fldChar w:fldCharType="end"/>
-      </w:r>
-      <w:r>
-        <w:t>:</w:t>
-      </w:r>
-    </w:p>
-    <w:p>
-      <w:pPr>
-        <w:rPr>
-          <w:lang w:val="en-GB"/>
-        </w:rPr>
-      </w:pPr>
-    </w:p>
-    <w:p>
-      <w:pPr>
-        <w:rPr>
-          <w:lang w:val="en-GB"/>
-        </w:rPr>
-      </w:pPr>
-    </w:p>
-    <w:p>
-      <w:pPr>
-        <w:pStyle w:val="Heading2"/>
-        <w:rPr>
-          <w:lang w:val="en-GB"/>
-        </w:rPr>
-      </w:pPr>
-      <w:bookmarkStart w:id="22" w:name="_Toc194147883"/>
-      <w:r>
-        <w:rPr>
-          <w:lang w:val="en-GB"/>
-        </w:rPr>
-        <w:t>Overview of LabBench Runner</w:t>
-      </w:r>
-      <w:bookmarkEnd w:id="22"/>
-    </w:p>
-    <w:p>
-      <w:pPr>
-        <w:rPr>
-          <w:lang w:val="en-GB"/>
-        </w:rPr>
-      </w:pPr>
-    </w:p>
-    <w:p>
-      <w:pPr>
-        <w:keepNext/>
-      </w:pPr>
-      <w:r>
-        <w:rPr>
-          <w:noProof/>
           <w:lang w:val="en-GB"/>
         </w:rPr>
         <w:drawing>
-          <wp:inline distT="0" distB="0" distL="0" distR="0" wp14:anchorId="36205E47" wp14:editId="02A00BC0">
+          <wp:inline distT="0" distB="0" distL="0" distR="0" wp14:anchorId="36205E47" wp14:editId="589DF404">
             <wp:extent cx="5760000" cy="1934602"/>
             <wp:effectExtent l="0" t="0" r="0" b="8890"/>
             <wp:docPr id="285721767" name="Picture 7"/>
@@ -6165,7 +6578,7 @@
                     </pic:cNvPicPr>
                   </pic:nvPicPr>
                   <pic:blipFill>
-                    <a:blip r:embed="rId27" cstate="print">
+                    <a:blip r:embed="rId28" cstate="print">
                       <a:extLst>
                         <a:ext uri="{28A0092B-C50C-407E-A947-70E740481C1C}">
                           <a14:useLocalDpi xmlns:a14="http://schemas.microsoft.com/office/drawing/2010/main" val="0"/>
@@ -6204,24 +6617,14 @@
       <w:r>
         <w:t xml:space="preserve">Figure </w:t>
       </w:r>
-      <w:r>
-        <w:fldChar w:fldCharType="begin"/>
-      </w:r>
-      <w:r>
-        <w:instrText xml:space="preserve"> SEQ Figure \* ARABIC </w:instrText>
-      </w:r>
-      <w:r>
-        <w:fldChar w:fldCharType="separate"/>
-      </w:r>
-      <w:r>
-        <w:rPr>
-          <w:noProof/>
-        </w:rPr>
-        <w:t>12</w:t>
-      </w:r>
-      <w:r>
-        <w:fldChar w:fldCharType="end"/>
-      </w:r>
+      <w:fldSimple w:instr=" SEQ Figure \* ARABIC ">
+        <w:r>
+          <w:rPr>
+            <w:noProof/>
+          </w:rPr>
+          <w:t>13</w:t>
+        </w:r>
+      </w:fldSimple>
       <w:r>
         <w:t>:</w:t>
       </w:r>
@@ -6254,14 +6657,14 @@
           <w:lang w:val="en-GB"/>
         </w:rPr>
       </w:pPr>
-      <w:bookmarkStart w:id="23" w:name="_Toc194147884"/>
+      <w:bookmarkStart w:id="25" w:name="_Toc194147884"/>
       <w:r>
         <w:rPr>
           <w:lang w:val="en-GB"/>
         </w:rPr>
         <w:t>Protocol</w:t>
       </w:r>
-      <w:bookmarkEnd w:id="23"/>
+      <w:bookmarkEnd w:id="25"/>
     </w:p>
     <w:p>
       <w:pPr>
@@ -6281,7 +6684,7 @@
         </w:rPr>
         <w:lastRenderedPageBreak/>
         <w:drawing>
-          <wp:inline distT="0" distB="0" distL="0" distR="0" wp14:anchorId="7F67B9D7" wp14:editId="4B145B13">
+          <wp:inline distT="0" distB="0" distL="0" distR="0" wp14:anchorId="7F67B9D7" wp14:editId="1BE5C407">
             <wp:extent cx="3638550" cy="1032282"/>
             <wp:effectExtent l="0" t="0" r="0" b="0"/>
             <wp:docPr id="776405049" name="Picture 8"/>
@@ -6298,7 +6701,7 @@
                     </pic:cNvPicPr>
                   </pic:nvPicPr>
                   <pic:blipFill>
-                    <a:blip r:embed="rId28" cstate="print">
+                    <a:blip r:embed="rId29" cstate="print">
                       <a:extLst>
                         <a:ext uri="{28A0092B-C50C-407E-A947-70E740481C1C}">
                           <a14:useLocalDpi xmlns:a14="http://schemas.microsoft.com/office/drawing/2010/main" val="0"/>
@@ -6337,24 +6740,14 @@
       <w:r>
         <w:t xml:space="preserve">Figure </w:t>
       </w:r>
-      <w:r>
-        <w:fldChar w:fldCharType="begin"/>
-      </w:r>
-      <w:r>
-        <w:instrText xml:space="preserve"> SEQ Figure \* ARABIC </w:instrText>
-      </w:r>
-      <w:r>
-        <w:fldChar w:fldCharType="separate"/>
-      </w:r>
-      <w:r>
-        <w:rPr>
-          <w:noProof/>
-        </w:rPr>
-        <w:t>13</w:t>
-      </w:r>
-      <w:r>
-        <w:fldChar w:fldCharType="end"/>
-      </w:r>
+      <w:fldSimple w:instr=" SEQ Figure \* ARABIC ">
+        <w:r>
+          <w:rPr>
+            <w:noProof/>
+          </w:rPr>
+          <w:t>14</w:t>
+        </w:r>
+      </w:fldSimple>
       <w:r>
         <w:t>:</w:t>
       </w:r>
@@ -6373,14 +6766,14 @@
           <w:lang w:val="en-GB"/>
         </w:rPr>
       </w:pPr>
-      <w:bookmarkStart w:id="24" w:name="_Toc194147885"/>
+      <w:bookmarkStart w:id="26" w:name="_Toc194147885"/>
       <w:r>
         <w:rPr>
           <w:lang w:val="en-GB"/>
         </w:rPr>
         <w:t>Test control and information</w:t>
       </w:r>
-      <w:bookmarkEnd w:id="24"/>
+      <w:bookmarkEnd w:id="26"/>
     </w:p>
     <w:p>
       <w:pPr>
@@ -6416,7 +6809,7 @@
                     </pic:cNvPicPr>
                   </pic:nvPicPr>
                   <pic:blipFill>
-                    <a:blip r:embed="rId29">
+                    <a:blip r:embed="rId30">
                       <a:extLst>
                         <a:ext uri="{28A0092B-C50C-407E-A947-70E740481C1C}">
                           <a14:useLocalDpi xmlns:a14="http://schemas.microsoft.com/office/drawing/2010/main" val="0"/>
@@ -6455,92 +6848,82 @@
       <w:r>
         <w:t xml:space="preserve">Figure </w:t>
       </w:r>
-      <w:r>
-        <w:fldChar w:fldCharType="begin"/>
-      </w:r>
-      <w:r>
-        <w:instrText xml:space="preserve"> SEQ Figure \* ARABIC </w:instrText>
-      </w:r>
-      <w:r>
-        <w:fldChar w:fldCharType="separate"/>
-      </w:r>
+      <w:fldSimple w:instr=" SEQ Figure \* ARABIC ">
+        <w:r>
+          <w:rPr>
+            <w:noProof/>
+          </w:rPr>
+          <w:t>15</w:t>
+        </w:r>
+      </w:fldSimple>
+      <w:r>
+        <w:t>:</w:t>
+      </w:r>
+    </w:p>
+    <w:p>
+      <w:pPr>
+        <w:rPr>
+          <w:lang w:val="en-GB"/>
+        </w:rPr>
+      </w:pPr>
+    </w:p>
+    <w:p>
+      <w:pPr>
+        <w:pStyle w:val="Heading3"/>
+        <w:rPr>
+          <w:lang w:val="en-GB"/>
+        </w:rPr>
+      </w:pPr>
+      <w:bookmarkStart w:id="27" w:name="_Toc194147886"/>
+      <w:r>
+        <w:rPr>
+          <w:lang w:val="en-GB"/>
+        </w:rPr>
+        <w:t>Test window</w:t>
+      </w:r>
+      <w:bookmarkEnd w:id="27"/>
+    </w:p>
+    <w:p>
+      <w:pPr>
+        <w:rPr>
+          <w:lang w:val="en-GB"/>
+        </w:rPr>
+      </w:pPr>
+    </w:p>
+    <w:p>
+      <w:pPr>
+        <w:pStyle w:val="Heading3"/>
+        <w:rPr>
+          <w:lang w:val="en-GB"/>
+        </w:rPr>
+      </w:pPr>
+      <w:bookmarkStart w:id="28" w:name="_Toc194147887"/>
+      <w:r>
+        <w:rPr>
+          <w:lang w:val="en-GB"/>
+        </w:rPr>
+        <w:t>Log window</w:t>
+      </w:r>
+      <w:bookmarkEnd w:id="28"/>
+    </w:p>
+    <w:p>
+      <w:pPr>
+        <w:rPr>
+          <w:lang w:val="en-GB"/>
+        </w:rPr>
+      </w:pPr>
+    </w:p>
+    <w:p>
+      <w:pPr>
+        <w:keepNext/>
+      </w:pPr>
       <w:r>
         <w:rPr>
           <w:noProof/>
-        </w:rPr>
-        <w:t>14</w:t>
-      </w:r>
-      <w:r>
-        <w:fldChar w:fldCharType="end"/>
-      </w:r>
-      <w:r>
-        <w:t>:</w:t>
-      </w:r>
-    </w:p>
-    <w:p>
-      <w:pPr>
-        <w:rPr>
-          <w:lang w:val="en-GB"/>
-        </w:rPr>
-      </w:pPr>
-    </w:p>
-    <w:p>
-      <w:pPr>
-        <w:pStyle w:val="Heading3"/>
-        <w:rPr>
-          <w:lang w:val="en-GB"/>
-        </w:rPr>
-      </w:pPr>
-      <w:bookmarkStart w:id="25" w:name="_Toc194147886"/>
-      <w:r>
-        <w:rPr>
-          <w:lang w:val="en-GB"/>
-        </w:rPr>
-        <w:t>Test window</w:t>
-      </w:r>
-      <w:bookmarkEnd w:id="25"/>
-    </w:p>
-    <w:p>
-      <w:pPr>
-        <w:rPr>
-          <w:lang w:val="en-GB"/>
-        </w:rPr>
-      </w:pPr>
-    </w:p>
-    <w:p>
-      <w:pPr>
-        <w:pStyle w:val="Heading3"/>
-        <w:rPr>
-          <w:lang w:val="en-GB"/>
-        </w:rPr>
-      </w:pPr>
-      <w:bookmarkStart w:id="26" w:name="_Toc194147887"/>
-      <w:r>
-        <w:rPr>
-          <w:lang w:val="en-GB"/>
-        </w:rPr>
-        <w:t>Log window</w:t>
-      </w:r>
-      <w:bookmarkEnd w:id="26"/>
-    </w:p>
-    <w:p>
-      <w:pPr>
-        <w:rPr>
-          <w:lang w:val="en-GB"/>
-        </w:rPr>
-      </w:pPr>
-    </w:p>
-    <w:p>
-      <w:pPr>
-        <w:keepNext/>
-      </w:pPr>
-      <w:r>
-        <w:rPr>
-          <w:noProof/>
           <w:lang w:val="en-GB"/>
         </w:rPr>
         <w:drawing>
-          <wp:inline distT="0" distB="0" distL="0" distR="0" wp14:anchorId="10BB6571" wp14:editId="342E07CA">
+          <wp:inline distT="0" distB="0" distL="0" distR="0" wp14:anchorId="10BB6571" wp14:editId="1AED47BC">
             <wp:extent cx="5243242" cy="1200150"/>
             <wp:effectExtent l="0" t="0" r="0" b="0"/>
             <wp:docPr id="879175238" name="Picture 9"/>
@@ -6557,7 +6940,7 @@
                     </pic:cNvPicPr>
                   </pic:nvPicPr>
                   <pic:blipFill>
-                    <a:blip r:embed="rId30" cstate="print">
+                    <a:blip r:embed="rId31" cstate="print">
                       <a:extLst>
                         <a:ext uri="{28A0092B-C50C-407E-A947-70E740481C1C}">
                           <a14:useLocalDpi xmlns:a14="http://schemas.microsoft.com/office/drawing/2010/main" val="0"/>
@@ -6596,24 +6979,14 @@
       <w:r>
         <w:t xml:space="preserve">Figure </w:t>
       </w:r>
-      <w:r>
-        <w:fldChar w:fldCharType="begin"/>
-      </w:r>
-      <w:r>
-        <w:instrText xml:space="preserve"> SEQ Figure \* ARABIC </w:instrText>
-      </w:r>
-      <w:r>
-        <w:fldChar w:fldCharType="separate"/>
-      </w:r>
-      <w:r>
-        <w:rPr>
-          <w:noProof/>
-        </w:rPr>
-        <w:t>15</w:t>
-      </w:r>
-      <w:r>
-        <w:fldChar w:fldCharType="end"/>
-      </w:r>
+      <w:fldSimple w:instr=" SEQ Figure \* ARABIC ">
+        <w:r>
+          <w:rPr>
+            <w:noProof/>
+          </w:rPr>
+          <w:t>16</w:t>
+        </w:r>
+      </w:fldSimple>
       <w:r>
         <w:t>:</w:t>
       </w:r>
@@ -6632,14 +7005,14 @@
           <w:lang w:val="en-GB"/>
         </w:rPr>
       </w:pPr>
-      <w:bookmarkStart w:id="27" w:name="_Toc194147888"/>
+      <w:bookmarkStart w:id="29" w:name="_Toc194147888"/>
       <w:r>
         <w:rPr>
           <w:lang w:val="en-GB"/>
         </w:rPr>
         <w:t>Tests</w:t>
       </w:r>
-      <w:bookmarkEnd w:id="27"/>
+      <w:bookmarkEnd w:id="29"/>
     </w:p>
     <w:p>
       <w:pPr>
@@ -6662,8 +7035,8 @@
           <w:lang w:val="en-GB"/>
         </w:rPr>
       </w:pPr>
-      <w:bookmarkStart w:id="28" w:name="_Ref186020221"/>
-      <w:bookmarkStart w:id="29" w:name="_Toc194147889"/>
+      <w:bookmarkStart w:id="30" w:name="_Toc194147889"/>
+      <w:bookmarkStart w:id="31" w:name="_Ref186020221"/>
       <w:r>
         <w:rPr>
           <w:lang w:val="en-GB"/>
@@ -6676,7 +7049,7 @@
         </w:rPr>
         <w:t>ing experimental data</w:t>
       </w:r>
-      <w:bookmarkEnd w:id="29"/>
+      <w:bookmarkEnd w:id="30"/>
     </w:p>
     <w:p>
       <w:pPr>
@@ -6692,30 +7065,30 @@
           <w:lang w:val="en-GB"/>
         </w:rPr>
       </w:pPr>
-      <w:bookmarkStart w:id="30" w:name="_Toc194147890"/>
+      <w:bookmarkStart w:id="32" w:name="_Toc194147890"/>
       <w:r>
         <w:rPr>
           <w:lang w:val="en-GB"/>
         </w:rPr>
         <w:t>Exporting data</w:t>
       </w:r>
-      <w:bookmarkEnd w:id="30"/>
-    </w:p>
-    <w:p>
-      <w:pPr>
-        <w:rPr>
-          <w:lang w:val="en-GB"/>
-        </w:rPr>
-      </w:pPr>
-    </w:p>
-    <w:p>
-      <w:pPr>
-        <w:rPr>
-          <w:lang w:val="en-GB"/>
-        </w:rPr>
-      </w:pPr>
-    </w:p>
-    <w:bookmarkEnd w:id="28"/>
+      <w:bookmarkEnd w:id="32"/>
+    </w:p>
+    <w:p>
+      <w:pPr>
+        <w:rPr>
+          <w:lang w:val="en-GB"/>
+        </w:rPr>
+      </w:pPr>
+    </w:p>
+    <w:p>
+      <w:pPr>
+        <w:rPr>
+          <w:lang w:val="en-GB"/>
+        </w:rPr>
+      </w:pPr>
+    </w:p>
+    <w:bookmarkEnd w:id="31"/>
     <w:p>
       <w:pPr>
         <w:rPr>
@@ -6738,14 +7111,14 @@
           <w:lang w:val="en-GB"/>
         </w:rPr>
       </w:pPr>
-      <w:bookmarkStart w:id="31" w:name="_Toc194147891"/>
+      <w:bookmarkStart w:id="33" w:name="_Toc194147891"/>
       <w:r>
         <w:rPr>
           <w:lang w:val="en-GB"/>
         </w:rPr>
         <w:t>License</w:t>
       </w:r>
-      <w:bookmarkEnd w:id="31"/>
+      <w:bookmarkEnd w:id="33"/>
     </w:p>
     <w:p>
       <w:pPr>
@@ -6908,7 +7281,7 @@
                     <pic:cNvPicPr/>
                   </pic:nvPicPr>
                   <pic:blipFill>
-                    <a:blip r:embed="rId31"/>
+                    <a:blip r:embed="rId32"/>
                     <a:stretch>
                       <a:fillRect/>
                     </a:stretch>
@@ -6960,8 +7333,8 @@
           <w:lang w:val="en-GB"/>
         </w:rPr>
       </w:pPr>
-      <w:bookmarkStart w:id="32" w:name="_Toc164513532"/>
-      <w:bookmarkStart w:id="33" w:name="_Toc194147892"/>
+      <w:bookmarkStart w:id="34" w:name="_Toc164513532"/>
+      <w:bookmarkStart w:id="35" w:name="_Toc194147892"/>
       <w:r>
         <w:rPr>
           <w:sz w:val="24"/>
@@ -6978,8 +7351,8 @@
         </w:rPr>
         <w:t>eferences</w:t>
       </w:r>
-      <w:bookmarkEnd w:id="32"/>
-      <w:bookmarkEnd w:id="33"/>
+      <w:bookmarkEnd w:id="34"/>
+      <w:bookmarkEnd w:id="35"/>
     </w:p>
     <w:p>
       <w:pPr>
@@ -6988,7 +7361,7 @@
           <w:lang w:val="en-GB"/>
         </w:rPr>
       </w:pPr>
-      <w:bookmarkStart w:id="34" w:name="_Toc194147893"/>
+      <w:bookmarkStart w:id="36" w:name="_Toc194147893"/>
       <w:r>
         <w:rPr>
           <w:lang w:val="en-GB"/>
@@ -7001,7 +7374,7 @@
         </w:rPr>
         <w:t>references</w:t>
       </w:r>
-      <w:bookmarkEnd w:id="34"/>
+      <w:bookmarkEnd w:id="36"/>
     </w:p>
     <w:p>
       <w:pPr>
@@ -7017,14 +7390,14 @@
           <w:lang w:val="en-GB"/>
         </w:rPr>
       </w:pPr>
-      <w:bookmarkStart w:id="35" w:name="_Toc194147894"/>
+      <w:bookmarkStart w:id="37" w:name="_Toc194147894"/>
       <w:r>
         <w:rPr>
           <w:lang w:val="en-GB"/>
         </w:rPr>
         <w:t>External references</w:t>
       </w:r>
-      <w:bookmarkEnd w:id="35"/>
+      <w:bookmarkEnd w:id="37"/>
     </w:p>
     <w:p>
       <w:pPr>
@@ -7034,8 +7407,8 @@
       </w:pPr>
     </w:p>
     <w:sectPr>
-      <w:headerReference w:type="default" r:id="rId32"/>
-      <w:footerReference w:type="default" r:id="rId33"/>
+      <w:headerReference w:type="default" r:id="rId33"/>
+      <w:footerReference w:type="default" r:id="rId34"/>
       <w:pgSz w:w="11906" w:h="16838"/>
       <w:pgMar w:top="0" w:right="1440" w:bottom="709" w:left="1440" w:header="708" w:footer="708" w:gutter="0"/>
       <w:cols w:space="708"/>
@@ -8079,6 +8452,95 @@
     </w:lvl>
   </w:abstractNum>
   <w:abstractNum w:abstractNumId="9" w15:restartNumberingAfterBreak="0">
+    <w:nsid w:val="207013F7"/>
+    <w:multiLevelType w:val="hybridMultilevel"/>
+    <w:tmpl w:val="1F882AFC"/>
+    <w:lvl w:ilvl="0" w:tplc="2000000F">
+      <w:start w:val="1"/>
+      <w:numFmt w:val="decimal"/>
+      <w:lvlText w:val="%1."/>
+      <w:lvlJc w:val="left"/>
+      <w:pPr>
+        <w:ind w:left="720" w:hanging="360"/>
+      </w:pPr>
+      <w:rPr>
+        <w:rFonts w:hint="default"/>
+      </w:rPr>
+    </w:lvl>
+    <w:lvl w:ilvl="1" w:tplc="20000019" w:tentative="1">
+      <w:start w:val="1"/>
+      <w:numFmt w:val="lowerLetter"/>
+      <w:lvlText w:val="%2."/>
+      <w:lvlJc w:val="left"/>
+      <w:pPr>
+        <w:ind w:left="1440" w:hanging="360"/>
+      </w:pPr>
+    </w:lvl>
+    <w:lvl w:ilvl="2" w:tplc="2000001B" w:tentative="1">
+      <w:start w:val="1"/>
+      <w:numFmt w:val="lowerRoman"/>
+      <w:lvlText w:val="%3."/>
+      <w:lvlJc w:val="right"/>
+      <w:pPr>
+        <w:ind w:left="2160" w:hanging="180"/>
+      </w:pPr>
+    </w:lvl>
+    <w:lvl w:ilvl="3" w:tplc="2000000F" w:tentative="1">
+      <w:start w:val="1"/>
+      <w:numFmt w:val="decimal"/>
+      <w:lvlText w:val="%4."/>
+      <w:lvlJc w:val="left"/>
+      <w:pPr>
+        <w:ind w:left="2880" w:hanging="360"/>
+      </w:pPr>
+    </w:lvl>
+    <w:lvl w:ilvl="4" w:tplc="20000019" w:tentative="1">
+      <w:start w:val="1"/>
+      <w:numFmt w:val="lowerLetter"/>
+      <w:lvlText w:val="%5."/>
+      <w:lvlJc w:val="left"/>
+      <w:pPr>
+        <w:ind w:left="3600" w:hanging="360"/>
+      </w:pPr>
+    </w:lvl>
+    <w:lvl w:ilvl="5" w:tplc="2000001B" w:tentative="1">
+      <w:start w:val="1"/>
+      <w:numFmt w:val="lowerRoman"/>
+      <w:lvlText w:val="%6."/>
+      <w:lvlJc w:val="right"/>
+      <w:pPr>
+        <w:ind w:left="4320" w:hanging="180"/>
+      </w:pPr>
+    </w:lvl>
+    <w:lvl w:ilvl="6" w:tplc="2000000F" w:tentative="1">
+      <w:start w:val="1"/>
+      <w:numFmt w:val="decimal"/>
+      <w:lvlText w:val="%7."/>
+      <w:lvlJc w:val="left"/>
+      <w:pPr>
+        <w:ind w:left="5040" w:hanging="360"/>
+      </w:pPr>
+    </w:lvl>
+    <w:lvl w:ilvl="7" w:tplc="20000019" w:tentative="1">
+      <w:start w:val="1"/>
+      <w:numFmt w:val="lowerLetter"/>
+      <w:lvlText w:val="%8."/>
+      <w:lvlJc w:val="left"/>
+      <w:pPr>
+        <w:ind w:left="5760" w:hanging="360"/>
+      </w:pPr>
+    </w:lvl>
+    <w:lvl w:ilvl="8" w:tplc="2000001B" w:tentative="1">
+      <w:start w:val="1"/>
+      <w:numFmt w:val="lowerRoman"/>
+      <w:lvlText w:val="%9."/>
+      <w:lvlJc w:val="right"/>
+      <w:pPr>
+        <w:ind w:left="6480" w:hanging="180"/>
+      </w:pPr>
+    </w:lvl>
+  </w:abstractNum>
+  <w:abstractNum w:abstractNumId="10" w15:restartNumberingAfterBreak="0">
     <w:nsid w:val="2A716317"/>
     <w:multiLevelType w:val="hybridMultilevel"/>
     <w:tmpl w:val="5D9810FA"/>
@@ -8191,7 +8653,7 @@
       </w:rPr>
     </w:lvl>
   </w:abstractNum>
-  <w:abstractNum w:abstractNumId="10" w15:restartNumberingAfterBreak="0">
+  <w:abstractNum w:abstractNumId="11" w15:restartNumberingAfterBreak="0">
     <w:nsid w:val="2FA639D4"/>
     <w:multiLevelType w:val="hybridMultilevel"/>
     <w:tmpl w:val="4814B800"/>
@@ -8280,7 +8742,7 @@
       </w:pPr>
     </w:lvl>
   </w:abstractNum>
-  <w:abstractNum w:abstractNumId="11" w15:restartNumberingAfterBreak="0">
+  <w:abstractNum w:abstractNumId="12" w15:restartNumberingAfterBreak="0">
     <w:nsid w:val="3A725D1A"/>
     <w:multiLevelType w:val="hybridMultilevel"/>
     <w:tmpl w:val="EC728720"/>
@@ -8366,7 +8828,7 @@
       </w:pPr>
     </w:lvl>
   </w:abstractNum>
-  <w:abstractNum w:abstractNumId="12" w15:restartNumberingAfterBreak="0">
+  <w:abstractNum w:abstractNumId="13" w15:restartNumberingAfterBreak="0">
     <w:nsid w:val="3E132FAC"/>
     <w:multiLevelType w:val="hybridMultilevel"/>
     <w:tmpl w:val="EC728720"/>
@@ -8452,7 +8914,7 @@
       </w:pPr>
     </w:lvl>
   </w:abstractNum>
-  <w:abstractNum w:abstractNumId="13" w15:restartNumberingAfterBreak="0">
+  <w:abstractNum w:abstractNumId="14" w15:restartNumberingAfterBreak="0">
     <w:nsid w:val="3E9100B9"/>
     <w:multiLevelType w:val="hybridMultilevel"/>
     <w:tmpl w:val="2982B74A"/>
@@ -8538,7 +9000,7 @@
       </w:pPr>
     </w:lvl>
   </w:abstractNum>
-  <w:abstractNum w:abstractNumId="14" w15:restartNumberingAfterBreak="0">
+  <w:abstractNum w:abstractNumId="15" w15:restartNumberingAfterBreak="0">
     <w:nsid w:val="3F9F690F"/>
     <w:multiLevelType w:val="hybridMultilevel"/>
     <w:tmpl w:val="8CF62B08"/>
@@ -8624,7 +9086,7 @@
       </w:pPr>
     </w:lvl>
   </w:abstractNum>
-  <w:abstractNum w:abstractNumId="15" w15:restartNumberingAfterBreak="0">
+  <w:abstractNum w:abstractNumId="16" w15:restartNumberingAfterBreak="0">
     <w:nsid w:val="44773AD5"/>
     <w:multiLevelType w:val="hybridMultilevel"/>
     <w:tmpl w:val="8CF62B08"/>
@@ -8710,7 +9172,7 @@
       </w:pPr>
     </w:lvl>
   </w:abstractNum>
-  <w:abstractNum w:abstractNumId="16" w15:restartNumberingAfterBreak="0">
+  <w:abstractNum w:abstractNumId="17" w15:restartNumberingAfterBreak="0">
     <w:nsid w:val="45D671D7"/>
     <w:multiLevelType w:val="hybridMultilevel"/>
     <w:tmpl w:val="0B32D150"/>
@@ -8796,7 +9258,7 @@
       </w:pPr>
     </w:lvl>
   </w:abstractNum>
-  <w:abstractNum w:abstractNumId="17" w15:restartNumberingAfterBreak="0">
+  <w:abstractNum w:abstractNumId="18" w15:restartNumberingAfterBreak="0">
     <w:nsid w:val="4A7475B7"/>
     <w:multiLevelType w:val="hybridMultilevel"/>
     <w:tmpl w:val="61DC979C"/>
@@ -8882,7 +9344,7 @@
       </w:pPr>
     </w:lvl>
   </w:abstractNum>
-  <w:abstractNum w:abstractNumId="18" w15:restartNumberingAfterBreak="0">
+  <w:abstractNum w:abstractNumId="19" w15:restartNumberingAfterBreak="0">
     <w:nsid w:val="4D101656"/>
     <w:multiLevelType w:val="hybridMultilevel"/>
     <w:tmpl w:val="4A8A1BBA"/>
@@ -8968,7 +9430,7 @@
       </w:pPr>
     </w:lvl>
   </w:abstractNum>
-  <w:abstractNum w:abstractNumId="19" w15:restartNumberingAfterBreak="0">
+  <w:abstractNum w:abstractNumId="20" w15:restartNumberingAfterBreak="0">
     <w:nsid w:val="50C02B25"/>
     <w:multiLevelType w:val="hybridMultilevel"/>
     <w:tmpl w:val="2982B74A"/>
@@ -9054,7 +9516,7 @@
       </w:pPr>
     </w:lvl>
   </w:abstractNum>
-  <w:abstractNum w:abstractNumId="20" w15:restartNumberingAfterBreak="0">
+  <w:abstractNum w:abstractNumId="21" w15:restartNumberingAfterBreak="0">
     <w:nsid w:val="54D24963"/>
     <w:multiLevelType w:val="hybridMultilevel"/>
     <w:tmpl w:val="5D8C288C"/>
@@ -9167,7 +9629,7 @@
       </w:rPr>
     </w:lvl>
   </w:abstractNum>
-  <w:abstractNum w:abstractNumId="21" w15:restartNumberingAfterBreak="0">
+  <w:abstractNum w:abstractNumId="22" w15:restartNumberingAfterBreak="0">
     <w:nsid w:val="5C80590B"/>
     <w:multiLevelType w:val="hybridMultilevel"/>
     <w:tmpl w:val="A9B0360A"/>
@@ -9280,7 +9742,7 @@
       </w:rPr>
     </w:lvl>
   </w:abstractNum>
-  <w:abstractNum w:abstractNumId="22" w15:restartNumberingAfterBreak="0">
+  <w:abstractNum w:abstractNumId="23" w15:restartNumberingAfterBreak="0">
     <w:nsid w:val="6F4865F5"/>
     <w:multiLevelType w:val="multilevel"/>
     <w:tmpl w:val="08090025"/>
@@ -9366,7 +9828,7 @@
       </w:pPr>
     </w:lvl>
   </w:abstractNum>
-  <w:abstractNum w:abstractNumId="23" w15:restartNumberingAfterBreak="0">
+  <w:abstractNum w:abstractNumId="24" w15:restartNumberingAfterBreak="0">
     <w:nsid w:val="763E0B7D"/>
     <w:multiLevelType w:val="hybridMultilevel"/>
     <w:tmpl w:val="E708C528"/>
@@ -9479,7 +9941,7 @@
       </w:rPr>
     </w:lvl>
   </w:abstractNum>
-  <w:abstractNum w:abstractNumId="24" w15:restartNumberingAfterBreak="0">
+  <w:abstractNum w:abstractNumId="25" w15:restartNumberingAfterBreak="0">
     <w:nsid w:val="7FA41D0A"/>
     <w:multiLevelType w:val="hybridMultilevel"/>
     <w:tmpl w:val="8ABA9522"/>
@@ -9592,7 +10054,7 @@
       </w:rPr>
     </w:lvl>
   </w:abstractNum>
-  <w:abstractNum w:abstractNumId="25" w15:restartNumberingAfterBreak="0">
+  <w:abstractNum w:abstractNumId="26" w15:restartNumberingAfterBreak="0">
     <w:nsid w:val="7FAA6C6B"/>
     <w:multiLevelType w:val="hybridMultilevel"/>
     <w:tmpl w:val="34A4E992"/>
@@ -9679,28 +10141,28 @@
     </w:lvl>
   </w:abstractNum>
   <w:num w:numId="1" w16cid:durableId="302782048">
-    <w:abstractNumId w:val="22"/>
+    <w:abstractNumId w:val="23"/>
   </w:num>
   <w:num w:numId="2" w16cid:durableId="55864440">
+    <w:abstractNumId w:val="25"/>
+  </w:num>
+  <w:num w:numId="3" w16cid:durableId="1725519085">
+    <w:abstractNumId w:val="21"/>
+  </w:num>
+  <w:num w:numId="4" w16cid:durableId="1546139025">
+    <w:abstractNumId w:val="10"/>
+  </w:num>
+  <w:num w:numId="5" w16cid:durableId="1978535078">
     <w:abstractNumId w:val="24"/>
   </w:num>
-  <w:num w:numId="3" w16cid:durableId="1725519085">
-    <w:abstractNumId w:val="20"/>
-  </w:num>
-  <w:num w:numId="4" w16cid:durableId="1546139025">
-    <w:abstractNumId w:val="9"/>
-  </w:num>
-  <w:num w:numId="5" w16cid:durableId="1978535078">
-    <w:abstractNumId w:val="23"/>
-  </w:num>
   <w:num w:numId="6" w16cid:durableId="1115559409">
-    <w:abstractNumId w:val="25"/>
+    <w:abstractNumId w:val="26"/>
   </w:num>
   <w:num w:numId="7" w16cid:durableId="1461607530">
     <w:abstractNumId w:val="4"/>
   </w:num>
   <w:num w:numId="8" w16cid:durableId="864364844">
-    <w:abstractNumId w:val="16"/>
+    <w:abstractNumId w:val="17"/>
   </w:num>
   <w:num w:numId="9" w16cid:durableId="1935625895">
     <w:abstractNumId w:val="1"/>
@@ -9709,13 +10171,13 @@
     <w:abstractNumId w:val="0"/>
   </w:num>
   <w:num w:numId="11" w16cid:durableId="1000354246">
-    <w:abstractNumId w:val="14"/>
+    <w:abstractNumId w:val="15"/>
   </w:num>
   <w:num w:numId="12" w16cid:durableId="942342649">
-    <w:abstractNumId w:val="15"/>
+    <w:abstractNumId w:val="16"/>
   </w:num>
   <w:num w:numId="13" w16cid:durableId="1869680548">
-    <w:abstractNumId w:val="11"/>
+    <w:abstractNumId w:val="12"/>
   </w:num>
   <w:num w:numId="14" w16cid:durableId="1084765243">
     <w:abstractNumId w:val="3"/>
@@ -9724,37 +10186,40 @@
     <w:abstractNumId w:val="7"/>
   </w:num>
   <w:num w:numId="16" w16cid:durableId="453523831">
-    <w:abstractNumId w:val="12"/>
+    <w:abstractNumId w:val="13"/>
   </w:num>
   <w:num w:numId="17" w16cid:durableId="1217551624">
-    <w:abstractNumId w:val="17"/>
+    <w:abstractNumId w:val="18"/>
   </w:num>
   <w:num w:numId="18" w16cid:durableId="2147121378">
     <w:abstractNumId w:val="6"/>
   </w:num>
   <w:num w:numId="19" w16cid:durableId="1720204226">
-    <w:abstractNumId w:val="19"/>
+    <w:abstractNumId w:val="20"/>
   </w:num>
   <w:num w:numId="20" w16cid:durableId="694187333">
     <w:abstractNumId w:val="5"/>
   </w:num>
   <w:num w:numId="21" w16cid:durableId="1418403000">
-    <w:abstractNumId w:val="13"/>
+    <w:abstractNumId w:val="14"/>
   </w:num>
   <w:num w:numId="22" w16cid:durableId="1821463918">
-    <w:abstractNumId w:val="10"/>
+    <w:abstractNumId w:val="11"/>
   </w:num>
   <w:num w:numId="23" w16cid:durableId="1901285082">
-    <w:abstractNumId w:val="18"/>
+    <w:abstractNumId w:val="19"/>
   </w:num>
   <w:num w:numId="24" w16cid:durableId="27996268">
     <w:abstractNumId w:val="8"/>
   </w:num>
   <w:num w:numId="25" w16cid:durableId="1810171162">
-    <w:abstractNumId w:val="21"/>
+    <w:abstractNumId w:val="22"/>
   </w:num>
   <w:num w:numId="26" w16cid:durableId="1284581486">
     <w:abstractNumId w:val="2"/>
+  </w:num>
+  <w:num w:numId="27" w16cid:durableId="1253011760">
+    <w:abstractNumId w:val="9"/>
   </w:num>
 </w:numbering>
 </file>
@@ -11297,6 +11762,19 @@
 </file>
 
 <file path=customXml/item2.xml><?xml version="1.0" encoding="utf-8"?>
+<?mso-contentType ?>
+<FormTemplates xmlns="http://schemas.microsoft.com/sharepoint/v3/contenttype/forms">
+  <Display>DocumentLibraryForm</Display>
+  <Edit>DocumentLibraryForm</Edit>
+  <New>DocumentLibraryForm</New>
+</FormTemplates>
+</file>
+
+<file path=customXml/item3.xml><?xml version="1.0" encoding="utf-8"?>
+<b:Sources xmlns:b="http://schemas.openxmlformats.org/officeDocument/2006/bibliography" xmlns="http://schemas.openxmlformats.org/officeDocument/2006/bibliography" SelectedStyle="\APASixthEditionOfficeOnline.xsl" StyleName="APA" Version="6"/>
+</file>
+
+<file path=customXml/item4.xml><?xml version="1.0" encoding="utf-8"?>
 <ct:contentTypeSchema xmlns:ct="http://schemas.microsoft.com/office/2006/metadata/contentType" xmlns:ma="http://schemas.microsoft.com/office/2006/metadata/properties/metaAttributes" ct:_="" ma:_="" ma:contentTypeName="Dokument" ma:contentTypeID="0x010100ED39A1900AF7EB45B08E8567839A7C29" ma:contentTypeVersion="18" ma:contentTypeDescription="Opret et nyt dokument." ma:contentTypeScope="" ma:versionID="320ada34d2db88c4bc9c8ed9453b5514">
   <xsd:schema xmlns:xsd="http://www.w3.org/2001/XMLSchema" xmlns:xs="http://www.w3.org/2001/XMLSchema" xmlns:p="http://schemas.microsoft.com/office/2006/metadata/properties" xmlns:ns3="363ab4d0-cf07-4847-a095-33cce74010be" xmlns:ns4="fee315b2-273b-4b9b-b293-37f47b6ded44" targetNamespace="http://schemas.microsoft.com/office/2006/metadata/properties" ma:root="true" ma:fieldsID="16c295debc40dd82b65ebfa8f9b89073" ns3:_="" ns4:_="">
     <xsd:import namespace="363ab4d0-cf07-4847-a095-33cce74010be"/>
@@ -11549,19 +12027,6 @@
 </ct:contentTypeSchema>
 </file>
 
-<file path=customXml/item3.xml><?xml version="1.0" encoding="utf-8"?>
-<b:Sources xmlns:b="http://schemas.openxmlformats.org/officeDocument/2006/bibliography" xmlns="http://schemas.openxmlformats.org/officeDocument/2006/bibliography" SelectedStyle="\APASixthEditionOfficeOnline.xsl" StyleName="APA" Version="6"/>
-</file>
-
-<file path=customXml/item4.xml><?xml version="1.0" encoding="utf-8"?>
-<?mso-contentType ?>
-<FormTemplates xmlns="http://schemas.microsoft.com/sharepoint/v3/contenttype/forms">
-  <Display>DocumentLibraryForm</Display>
-  <Edit>DocumentLibraryForm</Edit>
-  <New>DocumentLibraryForm</New>
-</FormTemplates>
-</file>
-
 <file path=customXml/itemProps1.xml><?xml version="1.0" encoding="utf-8"?>
 <ds:datastoreItem xmlns:ds="http://schemas.openxmlformats.org/officeDocument/2006/customXml" ds:itemID="{BC7ED086-0F90-421A-9F92-4EE66F14948F}">
   <ds:schemaRefs>
@@ -11573,6 +12038,22 @@
 </file>
 
 <file path=customXml/itemProps2.xml><?xml version="1.0" encoding="utf-8"?>
+<ds:datastoreItem xmlns:ds="http://schemas.openxmlformats.org/officeDocument/2006/customXml" ds:itemID="{46D2A313-2708-4945-822C-3D56F02B1064}">
+  <ds:schemaRefs>
+    <ds:schemaRef ds:uri="http://schemas.microsoft.com/sharepoint/v3/contenttype/forms"/>
+  </ds:schemaRefs>
+</ds:datastoreItem>
+</file>
+
+<file path=customXml/itemProps3.xml><?xml version="1.0" encoding="utf-8"?>
+<ds:datastoreItem xmlns:ds="http://schemas.openxmlformats.org/officeDocument/2006/customXml" ds:itemID="{7D655F36-5D4A-4F56-B31D-F4C1095AA34D}">
+  <ds:schemaRefs>
+    <ds:schemaRef ds:uri="http://schemas.openxmlformats.org/officeDocument/2006/bibliography"/>
+  </ds:schemaRefs>
+</ds:datastoreItem>
+</file>
+
+<file path=customXml/itemProps4.xml><?xml version="1.0" encoding="utf-8"?>
 <ds:datastoreItem xmlns:ds="http://schemas.openxmlformats.org/officeDocument/2006/customXml" ds:itemID="{A34498C2-EC28-4A4F-A151-50AD9895C4A0}">
   <ds:schemaRefs>
     <ds:schemaRef ds:uri="http://schemas.microsoft.com/office/2006/metadata/contentType"/>
@@ -11589,20 +12070,4 @@
     <ds:schemaRef ds:uri="http://schemas.microsoft.com/internal/obd"/>
   </ds:schemaRefs>
 </ds:datastoreItem>
-</file>
-
-<file path=customXml/itemProps3.xml><?xml version="1.0" encoding="utf-8"?>
-<ds:datastoreItem xmlns:ds="http://schemas.openxmlformats.org/officeDocument/2006/customXml" ds:itemID="{7D655F36-5D4A-4F56-B31D-F4C1095AA34D}">
-  <ds:schemaRefs>
-    <ds:schemaRef ds:uri="http://schemas.openxmlformats.org/officeDocument/2006/bibliography"/>
-  </ds:schemaRefs>
-</ds:datastoreItem>
-</file>
-
-<file path=customXml/itemProps4.xml><?xml version="1.0" encoding="utf-8"?>
-<ds:datastoreItem xmlns:ds="http://schemas.openxmlformats.org/officeDocument/2006/customXml" ds:itemID="{46D2A313-2708-4945-822C-3D56F02B1064}">
-  <ds:schemaRefs>
-    <ds:schemaRef ds:uri="http://schemas.microsoft.com/sharepoint/v3/contenttype/forms"/>
-  </ds:schemaRefs>
-</ds:datastoreItem>
 </file>
--- a/intro.labbench/intro.labbench.docx
+++ b/intro.labbench/intro.labbench.docx
@@ -1632,7 +1632,7 @@
                 <w:noProof/>
                 <w:webHidden/>
               </w:rPr>
-              <w:t>14</w:t>
+              <w:t>15</w:t>
             </w:r>
             <w:r>
               <w:rPr>
@@ -1705,7 +1705,7 @@
                 <w:noProof/>
                 <w:webHidden/>
               </w:rPr>
-              <w:t>15</w:t>
+              <w:t>16</w:t>
             </w:r>
             <w:r>
               <w:rPr>
@@ -1778,7 +1778,7 @@
                 <w:noProof/>
                 <w:webHidden/>
               </w:rPr>
-              <w:t>15</w:t>
+              <w:t>17</w:t>
             </w:r>
             <w:r>
               <w:rPr>
@@ -1851,7 +1851,7 @@
                 <w:noProof/>
                 <w:webHidden/>
               </w:rPr>
-              <w:t>15</w:t>
+              <w:t>17</w:t>
             </w:r>
             <w:r>
               <w:rPr>
@@ -1924,7 +1924,7 @@
                 <w:noProof/>
                 <w:webHidden/>
               </w:rPr>
-              <w:t>15</w:t>
+              <w:t>18</w:t>
             </w:r>
             <w:r>
               <w:rPr>
@@ -1997,7 +1997,7 @@
                 <w:noProof/>
                 <w:webHidden/>
               </w:rPr>
-              <w:t>16</w:t>
+              <w:t>18</w:t>
             </w:r>
             <w:r>
               <w:rPr>
@@ -2070,7 +2070,7 @@
                 <w:noProof/>
                 <w:webHidden/>
               </w:rPr>
-              <w:t>16</w:t>
+              <w:t>18</w:t>
             </w:r>
             <w:r>
               <w:rPr>
@@ -2143,7 +2143,7 @@
                 <w:noProof/>
                 <w:webHidden/>
               </w:rPr>
-              <w:t>16</w:t>
+              <w:t>18</w:t>
             </w:r>
             <w:r>
               <w:rPr>
@@ -2216,7 +2216,7 @@
                 <w:noProof/>
                 <w:webHidden/>
               </w:rPr>
-              <w:t>16</w:t>
+              <w:t>19</w:t>
             </w:r>
             <w:r>
               <w:rPr>
@@ -2289,7 +2289,7 @@
                 <w:noProof/>
                 <w:webHidden/>
               </w:rPr>
-              <w:t>16</w:t>
+              <w:t>19</w:t>
             </w:r>
             <w:r>
               <w:rPr>
@@ -2362,7 +2362,7 @@
                 <w:noProof/>
                 <w:webHidden/>
               </w:rPr>
-              <w:t>16</w:t>
+              <w:t>19</w:t>
             </w:r>
             <w:r>
               <w:rPr>
@@ -3781,14 +3781,27 @@
       <w:r>
         <w:t xml:space="preserve">Figure </w:t>
       </w:r>
-      <w:fldSimple w:instr=" SEQ Figure \* ARABIC ">
-        <w:r>
-          <w:rPr>
-            <w:noProof/>
-          </w:rPr>
-          <w:t>1</w:t>
-        </w:r>
-      </w:fldSimple>
+      <w:r>
+        <w:fldChar w:fldCharType="begin"/>
+      </w:r>
+      <w:r>
+        <w:instrText xml:space="preserve"> SEQ Figure \* ARABIC </w:instrText>
+      </w:r>
+      <w:r>
+        <w:fldChar w:fldCharType="separate"/>
+      </w:r>
+      <w:r>
+        <w:rPr>
+          <w:noProof/>
+        </w:rPr>
+        <w:t>1</w:t>
+      </w:r>
+      <w:r>
+        <w:rPr>
+          <w:noProof/>
+        </w:rPr>
+        <w:fldChar w:fldCharType="end"/>
+      </w:r>
       <w:bookmarkEnd w:id="6"/>
       <w:r>
         <w:t>: Overview of the joystick experimental setup.</w:t>
@@ -4025,14 +4038,27 @@
       <w:r>
         <w:t xml:space="preserve">Figure </w:t>
       </w:r>
-      <w:fldSimple w:instr=" SEQ Figure \* ARABIC ">
-        <w:r>
-          <w:rPr>
-            <w:noProof/>
-          </w:rPr>
-          <w:t>2</w:t>
-        </w:r>
-      </w:fldSimple>
+      <w:r>
+        <w:fldChar w:fldCharType="begin"/>
+      </w:r>
+      <w:r>
+        <w:instrText xml:space="preserve"> SEQ Figure \* ARABIC </w:instrText>
+      </w:r>
+      <w:r>
+        <w:fldChar w:fldCharType="separate"/>
+      </w:r>
+      <w:r>
+        <w:rPr>
+          <w:noProof/>
+        </w:rPr>
+        <w:t>2</w:t>
+      </w:r>
+      <w:r>
+        <w:rPr>
+          <w:noProof/>
+        </w:rPr>
+        <w:fldChar w:fldCharType="end"/>
+      </w:r>
       <w:bookmarkEnd w:id="8"/>
       <w:r>
         <w:t>:</w:t>
@@ -4206,14 +4232,27 @@
       <w:r>
         <w:t xml:space="preserve">Figure </w:t>
       </w:r>
-      <w:fldSimple w:instr=" SEQ Figure \* ARABIC ">
-        <w:r>
-          <w:rPr>
-            <w:noProof/>
-          </w:rPr>
-          <w:t>3</w:t>
-        </w:r>
-      </w:fldSimple>
+      <w:r>
+        <w:fldChar w:fldCharType="begin"/>
+      </w:r>
+      <w:r>
+        <w:instrText xml:space="preserve"> SEQ Figure \* ARABIC </w:instrText>
+      </w:r>
+      <w:r>
+        <w:fldChar w:fldCharType="separate"/>
+      </w:r>
+      <w:r>
+        <w:rPr>
+          <w:noProof/>
+        </w:rPr>
+        <w:t>3</w:t>
+      </w:r>
+      <w:r>
+        <w:rPr>
+          <w:noProof/>
+        </w:rPr>
+        <w:fldChar w:fldCharType="end"/>
+      </w:r>
       <w:bookmarkEnd w:id="10"/>
       <w:r>
         <w:t>: Overview of the Devices page in LabBench Designer.</w:t>
@@ -4317,14 +4356,27 @@
       <w:r>
         <w:t xml:space="preserve">Figure </w:t>
       </w:r>
-      <w:fldSimple w:instr=" SEQ Figure \* ARABIC ">
-        <w:r>
-          <w:rPr>
-            <w:noProof/>
-          </w:rPr>
-          <w:t>4</w:t>
-        </w:r>
-      </w:fldSimple>
+      <w:r>
+        <w:fldChar w:fldCharType="begin"/>
+      </w:r>
+      <w:r>
+        <w:instrText xml:space="preserve"> SEQ Figure \* ARABIC </w:instrText>
+      </w:r>
+      <w:r>
+        <w:fldChar w:fldCharType="separate"/>
+      </w:r>
+      <w:r>
+        <w:rPr>
+          <w:noProof/>
+        </w:rPr>
+        <w:t>4</w:t>
+      </w:r>
+      <w:r>
+        <w:rPr>
+          <w:noProof/>
+        </w:rPr>
+        <w:fldChar w:fldCharType="end"/>
+      </w:r>
       <w:bookmarkEnd w:id="11"/>
       <w:r>
         <w:t>: Dialog for adding new devices to the system.</w:t>
@@ -4495,14 +4547,27 @@
       <w:r>
         <w:t xml:space="preserve">Figure </w:t>
       </w:r>
-      <w:fldSimple w:instr=" SEQ Figure \* ARABIC ">
-        <w:r>
-          <w:rPr>
-            <w:noProof/>
-          </w:rPr>
-          <w:t>5</w:t>
-        </w:r>
-      </w:fldSimple>
+      <w:r>
+        <w:fldChar w:fldCharType="begin"/>
+      </w:r>
+      <w:r>
+        <w:instrText xml:space="preserve"> SEQ Figure \* ARABIC </w:instrText>
+      </w:r>
+      <w:r>
+        <w:fldChar w:fldCharType="separate"/>
+      </w:r>
+      <w:r>
+        <w:rPr>
+          <w:noProof/>
+        </w:rPr>
+        <w:t>5</w:t>
+      </w:r>
+      <w:r>
+        <w:rPr>
+          <w:noProof/>
+        </w:rPr>
+        <w:fldChar w:fldCharType="end"/>
+      </w:r>
       <w:bookmarkEnd w:id="13"/>
       <w:r>
         <w:t>:</w:t>
@@ -4637,14 +4702,27 @@
       <w:r>
         <w:t xml:space="preserve">Figure </w:t>
       </w:r>
-      <w:fldSimple w:instr=" SEQ Figure \* ARABIC ">
-        <w:r>
-          <w:rPr>
-            <w:noProof/>
-          </w:rPr>
-          <w:t>6</w:t>
-        </w:r>
-      </w:fldSimple>
+      <w:r>
+        <w:fldChar w:fldCharType="begin"/>
+      </w:r>
+      <w:r>
+        <w:instrText xml:space="preserve"> SEQ Figure \* ARABIC </w:instrText>
+      </w:r>
+      <w:r>
+        <w:fldChar w:fldCharType="separate"/>
+      </w:r>
+      <w:r>
+        <w:rPr>
+          <w:noProof/>
+        </w:rPr>
+        <w:t>6</w:t>
+      </w:r>
+      <w:r>
+        <w:rPr>
+          <w:noProof/>
+        </w:rPr>
+        <w:fldChar w:fldCharType="end"/>
+      </w:r>
       <w:bookmarkEnd w:id="14"/>
       <w:r>
         <w:t>:</w:t>
@@ -4942,14 +5020,27 @@
       <w:r>
         <w:t xml:space="preserve">Figure </w:t>
       </w:r>
-      <w:fldSimple w:instr=" SEQ Figure \* ARABIC ">
-        <w:r>
-          <w:rPr>
-            <w:noProof/>
-          </w:rPr>
-          <w:t>7</w:t>
-        </w:r>
-      </w:fldSimple>
+      <w:r>
+        <w:fldChar w:fldCharType="begin"/>
+      </w:r>
+      <w:r>
+        <w:instrText xml:space="preserve"> SEQ Figure \* ARABIC </w:instrText>
+      </w:r>
+      <w:r>
+        <w:fldChar w:fldCharType="separate"/>
+      </w:r>
+      <w:r>
+        <w:rPr>
+          <w:noProof/>
+        </w:rPr>
+        <w:t>7</w:t>
+      </w:r>
+      <w:r>
+        <w:rPr>
+          <w:noProof/>
+        </w:rPr>
+        <w:fldChar w:fldCharType="end"/>
+      </w:r>
       <w:bookmarkEnd w:id="16"/>
       <w:r>
         <w:t>: Illustration of the Experiments tab of the LabBench Designer.</w:t>
@@ -5392,14 +5483,27 @@
       <w:r>
         <w:t xml:space="preserve">Figure </w:t>
       </w:r>
-      <w:fldSimple w:instr=" SEQ Figure \* ARABIC ">
-        <w:r>
-          <w:rPr>
-            <w:noProof/>
-          </w:rPr>
-          <w:t>8</w:t>
-        </w:r>
-      </w:fldSimple>
+      <w:r>
+        <w:fldChar w:fldCharType="begin"/>
+      </w:r>
+      <w:r>
+        <w:instrText xml:space="preserve"> SEQ Figure \* ARABIC </w:instrText>
+      </w:r>
+      <w:r>
+        <w:fldChar w:fldCharType="separate"/>
+      </w:r>
+      <w:r>
+        <w:rPr>
+          <w:noProof/>
+        </w:rPr>
+        <w:t>8</w:t>
+      </w:r>
+      <w:r>
+        <w:rPr>
+          <w:noProof/>
+        </w:rPr>
+        <w:fldChar w:fldCharType="end"/>
+      </w:r>
       <w:r>
         <w:t>:</w:t>
       </w:r>
@@ -5887,14 +5991,27 @@
       <w:r>
         <w:t xml:space="preserve">Figure </w:t>
       </w:r>
-      <w:fldSimple w:instr=" SEQ Figure \* ARABIC ">
-        <w:r>
-          <w:rPr>
-            <w:noProof/>
-          </w:rPr>
-          <w:t>10</w:t>
-        </w:r>
-      </w:fldSimple>
+      <w:r>
+        <w:fldChar w:fldCharType="begin"/>
+      </w:r>
+      <w:r>
+        <w:instrText xml:space="preserve"> SEQ Figure \* ARABIC </w:instrText>
+      </w:r>
+      <w:r>
+        <w:fldChar w:fldCharType="separate"/>
+      </w:r>
+      <w:r>
+        <w:rPr>
+          <w:noProof/>
+        </w:rPr>
+        <w:t>10</w:t>
+      </w:r>
+      <w:r>
+        <w:rPr>
+          <w:noProof/>
+        </w:rPr>
+        <w:fldChar w:fldCharType="end"/>
+      </w:r>
       <w:bookmarkEnd w:id="19"/>
       <w:r>
         <w:t>:</w:t>
@@ -6363,14 +6480,24 @@
       <w:r>
         <w:t xml:space="preserve">Figure </w:t>
       </w:r>
-      <w:fldSimple w:instr=" SEQ Figure \* ARABIC ">
-        <w:r>
-          <w:rPr>
-            <w:noProof/>
-          </w:rPr>
-          <w:t>11</w:t>
-        </w:r>
-      </w:fldSimple>
+      <w:r>
+        <w:fldChar w:fldCharType="begin"/>
+      </w:r>
+      <w:r>
+        <w:instrText xml:space="preserve"> SEQ Figure \* ARABIC </w:instrText>
+      </w:r>
+      <w:r>
+        <w:fldChar w:fldCharType="separate"/>
+      </w:r>
+      <w:r>
+        <w:rPr>
+          <w:noProof/>
+        </w:rPr>
+        <w:t>11</w:t>
+      </w:r>
+      <w:r>
+        <w:fldChar w:fldCharType="end"/>
+      </w:r>
       <w:bookmarkEnd w:id="21"/>
       <w:r>
         <w:t>: Configuration of post-session actions</w:t>
@@ -6407,13 +6534,6 @@
     </w:p>
     <w:p>
       <w:pPr>
-        <w:rPr>
-          <w:lang w:val="en-GB"/>
-        </w:rPr>
-      </w:pPr>
-    </w:p>
-    <w:p>
-      <w:pPr>
         <w:pStyle w:val="Heading2"/>
         <w:rPr>
           <w:lang w:val="en-GB"/>
@@ -6434,6 +6554,137 @@
           <w:lang w:val="en-GB"/>
         </w:rPr>
       </w:pPr>
+      <w:r>
+        <w:rPr>
+          <w:lang w:val="en-GB"/>
+        </w:rPr>
+        <w:t>When LabBench Runner is started it will first display the Startup Wizard (</w:t>
+      </w:r>
+      <w:r>
+        <w:rPr>
+          <w:lang w:val="en-GB"/>
+        </w:rPr>
+        <w:fldChar w:fldCharType="begin"/>
+      </w:r>
+      <w:r>
+        <w:rPr>
+          <w:lang w:val="en-GB"/>
+        </w:rPr>
+        <w:instrText xml:space="preserve"> REF _Ref194839568 \h </w:instrText>
+      </w:r>
+      <w:r>
+        <w:rPr>
+          <w:lang w:val="en-GB"/>
+        </w:rPr>
+      </w:r>
+      <w:r>
+        <w:rPr>
+          <w:lang w:val="en-GB"/>
+        </w:rPr>
+        <w:fldChar w:fldCharType="separate"/>
+      </w:r>
+      <w:r>
+        <w:t xml:space="preserve">Figure </w:t>
+      </w:r>
+      <w:r>
+        <w:rPr>
+          <w:noProof/>
+        </w:rPr>
+        <w:t>12</w:t>
+      </w:r>
+      <w:r>
+        <w:rPr>
+          <w:lang w:val="en-GB"/>
+        </w:rPr>
+        <w:fldChar w:fldCharType="end"/>
+      </w:r>
+      <w:r>
+        <w:rPr>
+          <w:lang w:val="en-GB"/>
+        </w:rPr>
+        <w:t>).</w:t>
+      </w:r>
+      <w:r>
+        <w:rPr>
+          <w:lang w:val="en-GB"/>
+        </w:rPr>
+        <w:t xml:space="preserve"> The Startup Wizards consists of up to five steps depending on which protocol elements have been enabled. </w:t>
+      </w:r>
+    </w:p>
+    <w:p>
+      <w:pPr>
+        <w:rPr>
+          <w:lang w:val="en-GB"/>
+        </w:rPr>
+      </w:pPr>
+      <w:r>
+        <w:rPr>
+          <w:lang w:val="en-GB"/>
+        </w:rPr>
+        <w:t xml:space="preserve">The Startup wizard will always start with the Experiment step, where you will be asked to select one of the experiments that are available on the computer. </w:t>
+      </w:r>
+      <w:r>
+        <w:rPr>
+          <w:lang w:val="en-GB"/>
+        </w:rPr>
+        <w:t>If the selected experiment has been localized then it will display the Language step, otherwise it will go to the Subject step.</w:t>
+      </w:r>
+      <w:r>
+        <w:rPr>
+          <w:lang w:val="en-GB"/>
+        </w:rPr>
+        <w:t xml:space="preserve"> Localization refers to the tailoring of a protocol to a </w:t>
+      </w:r>
+      <w:r>
+        <w:rPr>
+          <w:lang w:val="en-GB"/>
+        </w:rPr>
+        <w:t>different cultures/language</w:t>
+      </w:r>
+      <w:r>
+        <w:rPr>
+          <w:lang w:val="en-GB"/>
+        </w:rPr>
+        <w:t xml:space="preserve">. When a protocol is localized all participant facing information can be shown according to the </w:t>
+      </w:r>
+      <w:r>
+        <w:rPr>
+          <w:lang w:val="en-GB"/>
+        </w:rPr>
+        <w:t>subjects’</w:t>
+      </w:r>
+      <w:r>
+        <w:rPr>
+          <w:lang w:val="en-GB"/>
+        </w:rPr>
+        <w:t xml:space="preserve"> language and culture.</w:t>
+      </w:r>
+    </w:p>
+    <w:p>
+      <w:pPr>
+        <w:rPr>
+          <w:lang w:val="en-GB"/>
+        </w:rPr>
+      </w:pPr>
+      <w:r>
+        <w:rPr>
+          <w:lang w:val="en-GB"/>
+        </w:rPr>
+        <w:lastRenderedPageBreak/>
+        <w:t xml:space="preserve">The Subject step consists of either create a new Subject or selecting an existing subject. </w:t>
+      </w:r>
+      <w:r>
+        <w:rPr>
+          <w:lang w:val="en-GB"/>
+        </w:rPr>
+        <w:t xml:space="preserve">A new subject is created by specifying a subject ID that does not yet exist. </w:t>
+      </w:r>
+      <w:r>
+        <w:rPr>
+          <w:lang w:val="en-GB"/>
+        </w:rPr>
+        <w:t>It is possible to validate subject IDs with a rule that will prevent invalid IDs from being created.</w:t>
+      </w:r>
     </w:p>
     <w:p>
       <w:pPr>
@@ -6444,7 +6695,6 @@
           <w:noProof/>
           <w:lang w:val="en-GB"/>
         </w:rPr>
-        <w:lastRenderedPageBreak/>
         <w:drawing>
           <wp:inline distT="0" distB="0" distL="0" distR="0" wp14:anchorId="03305483" wp14:editId="3EA7357D">
             <wp:extent cx="5702432" cy="2282260"/>
@@ -6495,38 +6745,121 @@
     <w:p>
       <w:pPr>
         <w:pStyle w:val="Caption"/>
-        <w:rPr>
-          <w:lang w:val="en-GB"/>
-        </w:rPr>
-      </w:pPr>
+        <w:jc w:val="center"/>
+        <w:rPr>
+          <w:lang w:val="en-GB"/>
+        </w:rPr>
+      </w:pPr>
+      <w:bookmarkStart w:id="24" w:name="_Ref194839568"/>
       <w:r>
         <w:t xml:space="preserve">Figure </w:t>
       </w:r>
-      <w:fldSimple w:instr=" SEQ Figure \* ARABIC ">
-        <w:r>
-          <w:rPr>
-            <w:noProof/>
-          </w:rPr>
-          <w:t>12</w:t>
-        </w:r>
-      </w:fldSimple>
+      <w:r>
+        <w:fldChar w:fldCharType="begin"/>
+      </w:r>
+      <w:r>
+        <w:instrText xml:space="preserve"> SEQ Figure \* ARABIC </w:instrText>
+      </w:r>
+      <w:r>
+        <w:fldChar w:fldCharType="separate"/>
+      </w:r>
+      <w:r>
+        <w:rPr>
+          <w:noProof/>
+        </w:rPr>
+        <w:t>12</w:t>
+      </w:r>
+      <w:r>
+        <w:fldChar w:fldCharType="end"/>
+      </w:r>
+      <w:bookmarkEnd w:id="24"/>
       <w:r>
         <w:t>:</w:t>
       </w:r>
-    </w:p>
-    <w:p>
-      <w:pPr>
-        <w:rPr>
-          <w:lang w:val="en-GB"/>
-        </w:rPr>
-      </w:pPr>
-    </w:p>
-    <w:p>
-      <w:pPr>
-        <w:rPr>
-          <w:lang w:val="en-GB"/>
-        </w:rPr>
-      </w:pPr>
+      <w:r>
+        <w:t xml:space="preserve"> Overview of the Startup Wizard.</w:t>
+      </w:r>
+    </w:p>
+    <w:p>
+      <w:pPr>
+        <w:rPr>
+          <w:lang w:val="en-GB"/>
+        </w:rPr>
+      </w:pPr>
+      <w:r>
+        <w:rPr>
+          <w:lang w:val="en-GB"/>
+        </w:rPr>
+        <w:t xml:space="preserve">Once the subject is either created or selected, the Startup Wizard will go to the Session steps if the experiment consists of multiple sessions, otherwise it will go to the Devices step. If the experiment </w:t>
+      </w:r>
+      <w:r>
+        <w:rPr>
+          <w:lang w:val="en-GB"/>
+        </w:rPr>
+        <w:t xml:space="preserve">does not </w:t>
+      </w:r>
+      <w:r>
+        <w:rPr>
+          <w:lang w:val="en-GB"/>
+        </w:rPr>
+        <w:t xml:space="preserve">contain </w:t>
+      </w:r>
+      <w:r>
+        <w:rPr>
+          <w:lang w:val="en-GB"/>
+        </w:rPr>
+        <w:t>sessions</w:t>
+      </w:r>
+      <w:r>
+        <w:rPr>
+          <w:lang w:val="en-GB"/>
+        </w:rPr>
+        <w:t xml:space="preserve"> or devices the Startup Wizard will be completed once the subject is created or selected</w:t>
+      </w:r>
+      <w:r>
+        <w:rPr>
+          <w:lang w:val="en-GB"/>
+        </w:rPr>
+        <w:t>, and the main user interface of LabBench Runner will be open.</w:t>
+      </w:r>
+    </w:p>
+    <w:p>
+      <w:pPr>
+        <w:rPr>
+          <w:lang w:val="en-GB"/>
+        </w:rPr>
+      </w:pPr>
+      <w:r>
+        <w:rPr>
+          <w:lang w:val="en-GB"/>
+        </w:rPr>
+        <w:t xml:space="preserve">An experiment may contain of multiple sessions, each consisting of an individual set of experimental procedures (tests) for each session. These procedures/tests </w:t>
+      </w:r>
+      <w:r>
+        <w:rPr>
+          <w:lang w:val="en-GB"/>
+        </w:rPr>
+        <w:t>do</w:t>
+      </w:r>
+      <w:r>
+        <w:rPr>
+          <w:lang w:val="en-GB"/>
+        </w:rPr>
+        <w:t xml:space="preserve"> not need to be identical for all sessions, and by selecting the current session in the Session step only procedures/tests belonging to that session will be displayed while the session is performed.</w:t>
+      </w:r>
+    </w:p>
+    <w:p>
+      <w:pPr>
+        <w:rPr>
+          <w:lang w:val="en-GB"/>
+        </w:rPr>
+      </w:pPr>
+      <w:r>
+        <w:rPr>
+          <w:lang w:val="en-GB"/>
+        </w:rPr>
+        <w:t>If the experiment requires devices to run, the Startup Wizard will end with the Devices step. In this step it will connect to an configure all required devices. If there errors with one or more devices the operator will be instructed in how to resolve these errors. Once all devices has been connected, configured and all errors if present has been resolved the Startup Wizard can be closed.</w:t>
+      </w:r>
     </w:p>
     <w:p>
       <w:pPr>
@@ -6535,31 +6868,95 @@
           <w:lang w:val="en-GB"/>
         </w:rPr>
       </w:pPr>
-      <w:bookmarkStart w:id="24" w:name="_Toc194147883"/>
+      <w:bookmarkStart w:id="25" w:name="_Toc194147883"/>
       <w:r>
         <w:rPr>
           <w:lang w:val="en-GB"/>
         </w:rPr>
         <w:t>Overview of LabBench Runner</w:t>
       </w:r>
-      <w:bookmarkEnd w:id="24"/>
-    </w:p>
-    <w:p>
-      <w:pPr>
-        <w:rPr>
-          <w:lang w:val="en-GB"/>
-        </w:rPr>
-      </w:pPr>
+      <w:bookmarkEnd w:id="25"/>
+    </w:p>
+    <w:p>
+      <w:pPr>
+        <w:rPr>
+          <w:lang w:val="en-GB"/>
+        </w:rPr>
+      </w:pPr>
+      <w:r>
+        <w:rPr>
+          <w:lang w:val="en-GB"/>
+        </w:rPr>
+        <w:t>Once the Startup Wizard is closed the main user interface of the LabBench Runner will be opened.</w:t>
+      </w:r>
+      <w:r>
+        <w:rPr>
+          <w:lang w:val="en-GB"/>
+        </w:rPr>
+        <w:t xml:space="preserve"> This user interface consists of four areas/windows; the Protocol Window, Test control and Information Window, Test Window, and Log window</w:t>
+      </w:r>
+      <w:r>
+        <w:rPr>
+          <w:lang w:val="en-GB"/>
+        </w:rPr>
+        <w:t xml:space="preserve"> (see </w:t>
+      </w:r>
+      <w:r>
+        <w:rPr>
+          <w:lang w:val="en-GB"/>
+        </w:rPr>
+        <w:fldChar w:fldCharType="begin"/>
+      </w:r>
+      <w:r>
+        <w:rPr>
+          <w:lang w:val="en-GB"/>
+        </w:rPr>
+        <w:instrText xml:space="preserve"> REF _Ref194842078 \h </w:instrText>
+      </w:r>
+      <w:r>
+        <w:rPr>
+          <w:lang w:val="en-GB"/>
+        </w:rPr>
+      </w:r>
+      <w:r>
+        <w:rPr>
+          <w:lang w:val="en-GB"/>
+        </w:rPr>
+        <w:fldChar w:fldCharType="separate"/>
+      </w:r>
+      <w:r>
+        <w:t xml:space="preserve">Figure </w:t>
+      </w:r>
+      <w:r>
+        <w:rPr>
+          <w:noProof/>
+        </w:rPr>
+        <w:t>13</w:t>
+      </w:r>
+      <w:r>
+        <w:rPr>
+          <w:lang w:val="en-GB"/>
+        </w:rPr>
+        <w:fldChar w:fldCharType="end"/>
+      </w:r>
+      <w:r>
+        <w:rPr>
+          <w:lang w:val="en-GB"/>
+        </w:rPr>
+        <w:t>)</w:t>
+      </w:r>
     </w:p>
     <w:p>
       <w:pPr>
         <w:keepNext/>
+        <w:jc w:val="center"/>
       </w:pPr>
       <w:r>
         <w:rPr>
           <w:noProof/>
           <w:lang w:val="en-GB"/>
         </w:rPr>
+        <w:lastRenderedPageBreak/>
         <w:drawing>
           <wp:inline distT="0" distB="0" distL="0" distR="0" wp14:anchorId="36205E47" wp14:editId="589DF404">
             <wp:extent cx="5760000" cy="1934602"/>
@@ -6610,45 +7007,40 @@
     <w:p>
       <w:pPr>
         <w:pStyle w:val="Caption"/>
-        <w:rPr>
-          <w:lang w:val="en-GB"/>
-        </w:rPr>
-      </w:pPr>
+        <w:jc w:val="center"/>
+        <w:rPr>
+          <w:lang w:val="en-GB"/>
+        </w:rPr>
+      </w:pPr>
+      <w:bookmarkStart w:id="26" w:name="_Ref194842078"/>
       <w:r>
         <w:t xml:space="preserve">Figure </w:t>
       </w:r>
-      <w:fldSimple w:instr=" SEQ Figure \* ARABIC ">
-        <w:r>
-          <w:rPr>
-            <w:noProof/>
-          </w:rPr>
-          <w:t>13</w:t>
-        </w:r>
-      </w:fldSimple>
+      <w:r>
+        <w:fldChar w:fldCharType="begin"/>
+      </w:r>
+      <w:r>
+        <w:instrText xml:space="preserve"> SEQ Figure \* ARABIC </w:instrText>
+      </w:r>
+      <w:r>
+        <w:fldChar w:fldCharType="separate"/>
+      </w:r>
+      <w:r>
+        <w:rPr>
+          <w:noProof/>
+        </w:rPr>
+        <w:t>13</w:t>
+      </w:r>
+      <w:r>
+        <w:fldChar w:fldCharType="end"/>
+      </w:r>
+      <w:bookmarkEnd w:id="26"/>
       <w:r>
         <w:t>:</w:t>
       </w:r>
-    </w:p>
-    <w:p>
-      <w:pPr>
-        <w:rPr>
-          <w:lang w:val="en-GB"/>
-        </w:rPr>
-      </w:pPr>
-    </w:p>
-    <w:p>
-      <w:pPr>
-        <w:rPr>
-          <w:lang w:val="en-GB"/>
-        </w:rPr>
-      </w:pPr>
-    </w:p>
-    <w:p>
-      <w:pPr>
-        <w:rPr>
-          <w:lang w:val="en-GB"/>
-        </w:rPr>
-      </w:pPr>
+      <w:r>
+        <w:t xml:space="preserve"> Overview of the main user interface of the LabBench Runner.</w:t>
+      </w:r>
     </w:p>
     <w:p>
       <w:pPr>
@@ -6657,32 +7049,82 @@
           <w:lang w:val="en-GB"/>
         </w:rPr>
       </w:pPr>
-      <w:bookmarkStart w:id="25" w:name="_Toc194147884"/>
+      <w:bookmarkStart w:id="27" w:name="_Toc194147884"/>
       <w:r>
         <w:rPr>
           <w:lang w:val="en-GB"/>
         </w:rPr>
         <w:t>Protocol</w:t>
       </w:r>
-      <w:bookmarkEnd w:id="25"/>
-    </w:p>
-    <w:p>
-      <w:pPr>
-        <w:rPr>
-          <w:lang w:val="en-GB"/>
-        </w:rPr>
-      </w:pPr>
+      <w:bookmarkEnd w:id="27"/>
+    </w:p>
+    <w:p>
+      <w:pPr>
+        <w:rPr>
+          <w:lang w:val="en-GB"/>
+        </w:rPr>
+      </w:pPr>
+      <w:r>
+        <w:rPr>
+          <w:lang w:val="en-GB"/>
+        </w:rPr>
+        <w:t xml:space="preserve">The Protocol Panel lists the tests that are included in the protocol. Each test provides information of the current test state, test name, and test instruction (please see </w:t>
+      </w:r>
+      <w:r>
+        <w:rPr>
+          <w:lang w:val="en-GB"/>
+        </w:rPr>
+        <w:fldChar w:fldCharType="begin"/>
+      </w:r>
+      <w:r>
+        <w:rPr>
+          <w:lang w:val="en-GB"/>
+        </w:rPr>
+        <w:instrText xml:space="preserve"> REF _Ref194842194 \h </w:instrText>
+      </w:r>
+      <w:r>
+        <w:rPr>
+          <w:lang w:val="en-GB"/>
+        </w:rPr>
+      </w:r>
+      <w:r>
+        <w:rPr>
+          <w:lang w:val="en-GB"/>
+        </w:rPr>
+        <w:fldChar w:fldCharType="separate"/>
+      </w:r>
+      <w:r>
+        <w:t xml:space="preserve">Figure </w:t>
+      </w:r>
+      <w:r>
+        <w:rPr>
+          <w:noProof/>
+        </w:rPr>
+        <w:t>14</w:t>
+      </w:r>
+      <w:r>
+        <w:rPr>
+          <w:lang w:val="en-GB"/>
+        </w:rPr>
+        <w:fldChar w:fldCharType="end"/>
+      </w:r>
+      <w:r>
+        <w:rPr>
+          <w:lang w:val="en-GB"/>
+        </w:rPr>
+        <w:t>).</w:t>
+      </w:r>
     </w:p>
     <w:p>
       <w:pPr>
         <w:keepNext/>
+        <w:jc w:val="center"/>
       </w:pPr>
       <w:r>
         <w:rPr>
           <w:noProof/>
           <w:lang w:val="en-GB"/>
         </w:rPr>
-        <w:lastRenderedPageBreak/>
         <w:drawing>
           <wp:inline distT="0" distB="0" distL="0" distR="0" wp14:anchorId="7F67B9D7" wp14:editId="1BE5C407">
             <wp:extent cx="3638550" cy="1032282"/>
@@ -6733,29 +7175,583 @@
     <w:p>
       <w:pPr>
         <w:pStyle w:val="Caption"/>
-        <w:rPr>
-          <w:lang w:val="en-GB"/>
-        </w:rPr>
-      </w:pPr>
+        <w:jc w:val="center"/>
+        <w:rPr>
+          <w:lang w:val="en-GB"/>
+        </w:rPr>
+      </w:pPr>
+      <w:bookmarkStart w:id="28" w:name="_Ref194842194"/>
       <w:r>
         <w:t xml:space="preserve">Figure </w:t>
       </w:r>
-      <w:fldSimple w:instr=" SEQ Figure \* ARABIC ">
-        <w:r>
-          <w:rPr>
-            <w:noProof/>
-          </w:rPr>
-          <w:t>14</w:t>
-        </w:r>
-      </w:fldSimple>
+      <w:r>
+        <w:fldChar w:fldCharType="begin"/>
+      </w:r>
+      <w:r>
+        <w:instrText xml:space="preserve"> SEQ Figure \* ARABIC </w:instrText>
+      </w:r>
+      <w:r>
+        <w:fldChar w:fldCharType="separate"/>
+      </w:r>
+      <w:r>
+        <w:rPr>
+          <w:noProof/>
+        </w:rPr>
+        <w:t>14</w:t>
+      </w:r>
+      <w:r>
+        <w:fldChar w:fldCharType="end"/>
+      </w:r>
+      <w:bookmarkEnd w:id="28"/>
       <w:r>
         <w:t>:</w:t>
       </w:r>
-    </w:p>
-    <w:p>
-      <w:pPr>
-        <w:rPr>
-          <w:lang w:val="en-GB"/>
+      <w:r>
+        <w:t xml:space="preserve"> Overview of the protocol panel</w:t>
+      </w:r>
+    </w:p>
+    <w:p>
+      <w:r>
+        <w:t xml:space="preserve">When a test is not running, tests can be selected by clicking on the test in the Protocol Panel. For each test the following information is displayed; 1) the Test Name, 2) Test Instruction, and 3) Test State. </w:t>
+      </w:r>
+    </w:p>
+    <w:p>
+      <w:r>
+        <w:t xml:space="preserve">The Test Name describes what is to be performed in protocol. The Test Instruction informs whether the test is ready to run. In case it is not ready to run, the Test Instruction will inform the operator as to what actions are required to Unlock the test to make it ready to run. </w:t>
+      </w:r>
+    </w:p>
+    <w:p>
+      <w:r>
+        <w:t xml:space="preserve">All tests have a state, which can be either </w:t>
+      </w:r>
+      <w:r>
+        <w:t>inactive</w:t>
+      </w:r>
+      <w:r>
+        <w:t xml:space="preserve"> or an active state. Inactive states are Locked, Unlocked, Completed, and Excluded states, and the active state is the Running state.</w:t>
+      </w:r>
+    </w:p>
+    <w:p>
+      <w:r>
+        <w:t>Only one test at a time can be in the Running state, and if a test is in the running state the Protocol Panel will be disabled, meaning it is not possible to select another test than the currently active test.</w:t>
+      </w:r>
+    </w:p>
+    <w:p>
+      <w:r>
+        <w:t>Below is a specification of the different test states:</w:t>
+      </w:r>
+    </w:p>
+    <w:tbl>
+      <w:tblPr>
+        <w:tblStyle w:val="TableGrid"/>
+        <w:tblW w:w="0" w:type="auto"/>
+        <w:tblBorders>
+          <w:left w:val="none" w:sz="0" w:space="0" w:color="auto"/>
+          <w:right w:val="none" w:sz="0" w:space="0" w:color="auto"/>
+          <w:insideV w:val="none" w:sz="0" w:space="0" w:color="auto"/>
+        </w:tblBorders>
+        <w:tblLook w:val="04A0" w:firstRow="1" w:lastRow="0" w:firstColumn="1" w:lastColumn="0" w:noHBand="0" w:noVBand="1"/>
+      </w:tblPr>
+      <w:tblGrid>
+        <w:gridCol w:w="906"/>
+        <w:gridCol w:w="8110"/>
+      </w:tblGrid>
+      <w:tr>
+        <w:trPr>
+          <w:cantSplit/>
+        </w:trPr>
+        <w:tc>
+          <w:tcPr>
+            <w:tcW w:w="906" w:type="dxa"/>
+          </w:tcPr>
+          <w:p>
+            <w:pPr>
+              <w:pStyle w:val="NoSpacing"/>
+              <w:jc w:val="center"/>
+            </w:pPr>
+            <w:r>
+              <w:rPr>
+                <w:noProof/>
+              </w:rPr>
+              <w:lastRenderedPageBreak/>
+              <w:drawing>
+                <wp:inline distT="0" distB="0" distL="0" distR="0" wp14:anchorId="1755C1D3" wp14:editId="72C70D64">
+                  <wp:extent cx="432000" cy="432000"/>
+                  <wp:effectExtent l="0" t="0" r="6350" b="6350"/>
+                  <wp:docPr id="1065389692" name="Picture 1065389692"/>
+                  <wp:cNvGraphicFramePr>
+                    <a:graphicFrameLocks xmlns:a="http://schemas.openxmlformats.org/drawingml/2006/main" noChangeAspect="1"/>
+                  </wp:cNvGraphicFramePr>
+                  <a:graphic xmlns:a="http://schemas.openxmlformats.org/drawingml/2006/main">
+                    <a:graphicData uri="http://schemas.openxmlformats.org/drawingml/2006/picture">
+                      <pic:pic xmlns:pic="http://schemas.openxmlformats.org/drawingml/2006/picture">
+                        <pic:nvPicPr>
+                          <pic:cNvPr id="0" name="Picture 13"/>
+                          <pic:cNvPicPr>
+                            <a:picLocks noChangeAspect="1" noChangeArrowheads="1"/>
+                          </pic:cNvPicPr>
+                        </pic:nvPicPr>
+                        <pic:blipFill>
+                          <a:blip r:embed="rId30">
+                            <a:extLst>
+                              <a:ext uri="{28A0092B-C50C-407E-A947-70E740481C1C}">
+                                <a14:useLocalDpi xmlns:a14="http://schemas.microsoft.com/office/drawing/2010/main" val="0"/>
+                              </a:ext>
+                            </a:extLst>
+                          </a:blip>
+                          <a:srcRect/>
+                          <a:stretch>
+                            <a:fillRect/>
+                          </a:stretch>
+                        </pic:blipFill>
+                        <pic:spPr bwMode="auto">
+                          <a:xfrm>
+                            <a:off x="0" y="0"/>
+                            <a:ext cx="432000" cy="432000"/>
+                          </a:xfrm>
+                          <a:prstGeom prst="rect">
+                            <a:avLst/>
+                          </a:prstGeom>
+                          <a:noFill/>
+                          <a:ln>
+                            <a:noFill/>
+                          </a:ln>
+                        </pic:spPr>
+                      </pic:pic>
+                    </a:graphicData>
+                  </a:graphic>
+                </wp:inline>
+              </w:drawing>
+            </w:r>
+          </w:p>
+        </w:tc>
+        <w:tc>
+          <w:tcPr>
+            <w:tcW w:w="8110" w:type="dxa"/>
+          </w:tcPr>
+          <w:p>
+            <w:pPr>
+              <w:pStyle w:val="NoSpacing"/>
+              <w:rPr>
+                <w:b/>
+                <w:bCs/>
+              </w:rPr>
+            </w:pPr>
+            <w:r>
+              <w:rPr>
+                <w:b/>
+                <w:bCs/>
+              </w:rPr>
+              <w:t>Locked</w:t>
+            </w:r>
+          </w:p>
+          <w:p>
+            <w:pPr>
+              <w:pStyle w:val="NoSpacing"/>
+            </w:pPr>
+            <w:r>
+              <w:t>When a test is locked it means that it depends on the results of one or more tests that have not yet been completed. In that case the Test Instruction will inform you as to which tests need to be completed to Unlock the test so it can be started.</w:t>
+            </w:r>
+          </w:p>
+        </w:tc>
+      </w:tr>
+      <w:tr>
+        <w:trPr>
+          <w:cantSplit/>
+        </w:trPr>
+        <w:tc>
+          <w:tcPr>
+            <w:tcW w:w="906" w:type="dxa"/>
+          </w:tcPr>
+          <w:p>
+            <w:pPr>
+              <w:pStyle w:val="NoSpacing"/>
+              <w:jc w:val="center"/>
+            </w:pPr>
+            <w:r>
+              <w:rPr>
+                <w:noProof/>
+              </w:rPr>
+              <w:drawing>
+                <wp:inline distT="0" distB="0" distL="0" distR="0" wp14:anchorId="318D5B1D" wp14:editId="41AF38FE">
+                  <wp:extent cx="432000" cy="432000"/>
+                  <wp:effectExtent l="0" t="0" r="6350" b="6350"/>
+                  <wp:docPr id="1119237972" name="Picture 1119237972"/>
+                  <wp:cNvGraphicFramePr>
+                    <a:graphicFrameLocks xmlns:a="http://schemas.openxmlformats.org/drawingml/2006/main" noChangeAspect="1"/>
+                  </wp:cNvGraphicFramePr>
+                  <a:graphic xmlns:a="http://schemas.openxmlformats.org/drawingml/2006/main">
+                    <a:graphicData uri="http://schemas.openxmlformats.org/drawingml/2006/picture">
+                      <pic:pic xmlns:pic="http://schemas.openxmlformats.org/drawingml/2006/picture">
+                        <pic:nvPicPr>
+                          <pic:cNvPr id="0" name="Picture 14"/>
+                          <pic:cNvPicPr>
+                            <a:picLocks noChangeAspect="1" noChangeArrowheads="1"/>
+                          </pic:cNvPicPr>
+                        </pic:nvPicPr>
+                        <pic:blipFill>
+                          <a:blip r:embed="rId31">
+                            <a:extLst>
+                              <a:ext uri="{28A0092B-C50C-407E-A947-70E740481C1C}">
+                                <a14:useLocalDpi xmlns:a14="http://schemas.microsoft.com/office/drawing/2010/main" val="0"/>
+                              </a:ext>
+                            </a:extLst>
+                          </a:blip>
+                          <a:srcRect/>
+                          <a:stretch>
+                            <a:fillRect/>
+                          </a:stretch>
+                        </pic:blipFill>
+                        <pic:spPr bwMode="auto">
+                          <a:xfrm>
+                            <a:off x="0" y="0"/>
+                            <a:ext cx="432000" cy="432000"/>
+                          </a:xfrm>
+                          <a:prstGeom prst="rect">
+                            <a:avLst/>
+                          </a:prstGeom>
+                          <a:noFill/>
+                          <a:ln>
+                            <a:noFill/>
+                          </a:ln>
+                        </pic:spPr>
+                      </pic:pic>
+                    </a:graphicData>
+                  </a:graphic>
+                </wp:inline>
+              </w:drawing>
+            </w:r>
+          </w:p>
+        </w:tc>
+        <w:tc>
+          <w:tcPr>
+            <w:tcW w:w="8110" w:type="dxa"/>
+          </w:tcPr>
+          <w:p>
+            <w:pPr>
+              <w:pStyle w:val="NoSpacing"/>
+              <w:rPr>
+                <w:b/>
+                <w:bCs/>
+              </w:rPr>
+            </w:pPr>
+            <w:r>
+              <w:rPr>
+                <w:b/>
+                <w:bCs/>
+              </w:rPr>
+              <w:t>Unlocked</w:t>
+            </w:r>
+          </w:p>
+          <w:p>
+            <w:pPr>
+              <w:pStyle w:val="NoSpacing"/>
+            </w:pPr>
+            <w:r>
+              <w:t>When a test is unlocked it means that it is ready to run but has not yet been started.</w:t>
+            </w:r>
+          </w:p>
+        </w:tc>
+      </w:tr>
+      <w:tr>
+        <w:trPr>
+          <w:cantSplit/>
+        </w:trPr>
+        <w:tc>
+          <w:tcPr>
+            <w:tcW w:w="906" w:type="dxa"/>
+          </w:tcPr>
+          <w:p>
+            <w:pPr>
+              <w:pStyle w:val="NoSpacing"/>
+              <w:jc w:val="center"/>
+            </w:pPr>
+            <w:r>
+              <w:rPr>
+                <w:noProof/>
+              </w:rPr>
+              <w:drawing>
+                <wp:inline distT="0" distB="0" distL="0" distR="0" wp14:anchorId="278FEA70" wp14:editId="196850AE">
+                  <wp:extent cx="432000" cy="432000"/>
+                  <wp:effectExtent l="0" t="0" r="0" b="6350"/>
+                  <wp:docPr id="1782514166" name="Picture 1782514166"/>
+                  <wp:cNvGraphicFramePr>
+                    <a:graphicFrameLocks xmlns:a="http://schemas.openxmlformats.org/drawingml/2006/main" noChangeAspect="1"/>
+                  </wp:cNvGraphicFramePr>
+                  <a:graphic xmlns:a="http://schemas.openxmlformats.org/drawingml/2006/main">
+                    <a:graphicData uri="http://schemas.openxmlformats.org/drawingml/2006/picture">
+                      <pic:pic xmlns:pic="http://schemas.openxmlformats.org/drawingml/2006/picture">
+                        <pic:nvPicPr>
+                          <pic:cNvPr id="0" name="Picture 15"/>
+                          <pic:cNvPicPr>
+                            <a:picLocks noChangeAspect="1" noChangeArrowheads="1"/>
+                          </pic:cNvPicPr>
+                        </pic:nvPicPr>
+                        <pic:blipFill>
+                          <a:blip r:embed="rId32">
+                            <a:extLst>
+                              <a:ext uri="{28A0092B-C50C-407E-A947-70E740481C1C}">
+                                <a14:useLocalDpi xmlns:a14="http://schemas.microsoft.com/office/drawing/2010/main" val="0"/>
+                              </a:ext>
+                            </a:extLst>
+                          </a:blip>
+                          <a:srcRect/>
+                          <a:stretch>
+                            <a:fillRect/>
+                          </a:stretch>
+                        </pic:blipFill>
+                        <pic:spPr bwMode="auto">
+                          <a:xfrm>
+                            <a:off x="0" y="0"/>
+                            <a:ext cx="432000" cy="432000"/>
+                          </a:xfrm>
+                          <a:prstGeom prst="rect">
+                            <a:avLst/>
+                          </a:prstGeom>
+                          <a:noFill/>
+                          <a:ln>
+                            <a:noFill/>
+                          </a:ln>
+                        </pic:spPr>
+                      </pic:pic>
+                    </a:graphicData>
+                  </a:graphic>
+                </wp:inline>
+              </w:drawing>
+            </w:r>
+          </w:p>
+        </w:tc>
+        <w:tc>
+          <w:tcPr>
+            <w:tcW w:w="8110" w:type="dxa"/>
+          </w:tcPr>
+          <w:p>
+            <w:pPr>
+              <w:pStyle w:val="NoSpacing"/>
+              <w:rPr>
+                <w:b/>
+                <w:bCs/>
+              </w:rPr>
+            </w:pPr>
+            <w:r>
+              <w:rPr>
+                <w:b/>
+                <w:bCs/>
+              </w:rPr>
+              <w:t>Running</w:t>
+            </w:r>
+          </w:p>
+          <w:p>
+            <w:pPr>
+              <w:pStyle w:val="NoSpacing"/>
+            </w:pPr>
+            <w:r>
+              <w:t>When a test is running it means that it has been started in the Test Panel and is currently active in collecting the data required for its completion.</w:t>
+            </w:r>
+          </w:p>
+        </w:tc>
+      </w:tr>
+      <w:tr>
+        <w:trPr>
+          <w:cantSplit/>
+        </w:trPr>
+        <w:tc>
+          <w:tcPr>
+            <w:tcW w:w="906" w:type="dxa"/>
+          </w:tcPr>
+          <w:p>
+            <w:pPr>
+              <w:pStyle w:val="NoSpacing"/>
+              <w:jc w:val="center"/>
+            </w:pPr>
+            <w:r>
+              <w:rPr>
+                <w:noProof/>
+              </w:rPr>
+              <w:drawing>
+                <wp:inline distT="0" distB="0" distL="0" distR="0" wp14:anchorId="3B67BDA1" wp14:editId="2003F907">
+                  <wp:extent cx="432000" cy="432000"/>
+                  <wp:effectExtent l="0" t="0" r="0" b="0"/>
+                  <wp:docPr id="2115774072" name="Picture 2115774072"/>
+                  <wp:cNvGraphicFramePr>
+                    <a:graphicFrameLocks xmlns:a="http://schemas.openxmlformats.org/drawingml/2006/main" noChangeAspect="1"/>
+                  </wp:cNvGraphicFramePr>
+                  <a:graphic xmlns:a="http://schemas.openxmlformats.org/drawingml/2006/main">
+                    <a:graphicData uri="http://schemas.openxmlformats.org/drawingml/2006/picture">
+                      <pic:pic xmlns:pic="http://schemas.openxmlformats.org/drawingml/2006/picture">
+                        <pic:nvPicPr>
+                          <pic:cNvPr id="0" name="Picture 16"/>
+                          <pic:cNvPicPr>
+                            <a:picLocks noChangeAspect="1" noChangeArrowheads="1"/>
+                          </pic:cNvPicPr>
+                        </pic:nvPicPr>
+                        <pic:blipFill>
+                          <a:blip r:embed="rId33">
+                            <a:extLst>
+                              <a:ext uri="{28A0092B-C50C-407E-A947-70E740481C1C}">
+                                <a14:useLocalDpi xmlns:a14="http://schemas.microsoft.com/office/drawing/2010/main" val="0"/>
+                              </a:ext>
+                            </a:extLst>
+                          </a:blip>
+                          <a:srcRect/>
+                          <a:stretch>
+                            <a:fillRect/>
+                          </a:stretch>
+                        </pic:blipFill>
+                        <pic:spPr bwMode="auto">
+                          <a:xfrm>
+                            <a:off x="0" y="0"/>
+                            <a:ext cx="432000" cy="432000"/>
+                          </a:xfrm>
+                          <a:prstGeom prst="rect">
+                            <a:avLst/>
+                          </a:prstGeom>
+                          <a:noFill/>
+                          <a:ln>
+                            <a:noFill/>
+                          </a:ln>
+                        </pic:spPr>
+                      </pic:pic>
+                    </a:graphicData>
+                  </a:graphic>
+                </wp:inline>
+              </w:drawing>
+            </w:r>
+          </w:p>
+        </w:tc>
+        <w:tc>
+          <w:tcPr>
+            <w:tcW w:w="8110" w:type="dxa"/>
+          </w:tcPr>
+          <w:p>
+            <w:pPr>
+              <w:pStyle w:val="NoSpacing"/>
+              <w:rPr>
+                <w:b/>
+                <w:bCs/>
+              </w:rPr>
+            </w:pPr>
+            <w:r>
+              <w:rPr>
+                <w:b/>
+                <w:bCs/>
+              </w:rPr>
+              <w:t>Completed</w:t>
+            </w:r>
+          </w:p>
+          <w:p>
+            <w:pPr>
+              <w:pStyle w:val="NoSpacing"/>
+            </w:pPr>
+            <w:r>
+              <w:t xml:space="preserve">When a test has been completed it means that it has been successfully run and that the required data set has been collected. </w:t>
+            </w:r>
+          </w:p>
+        </w:tc>
+      </w:tr>
+      <w:tr>
+        <w:trPr>
+          <w:cantSplit/>
+        </w:trPr>
+        <w:tc>
+          <w:tcPr>
+            <w:tcW w:w="906" w:type="dxa"/>
+          </w:tcPr>
+          <w:p>
+            <w:pPr>
+              <w:pStyle w:val="NoSpacing"/>
+              <w:jc w:val="center"/>
+            </w:pPr>
+            <w:r>
+              <w:rPr>
+                <w:noProof/>
+              </w:rPr>
+              <w:drawing>
+                <wp:inline distT="0" distB="0" distL="0" distR="0" wp14:anchorId="303C5ABC" wp14:editId="341AF041">
+                  <wp:extent cx="432000" cy="432000"/>
+                  <wp:effectExtent l="0" t="0" r="6350" b="6350"/>
+                  <wp:docPr id="1347732353" name="Picture 1347732353"/>
+                  <wp:cNvGraphicFramePr>
+                    <a:graphicFrameLocks xmlns:a="http://schemas.openxmlformats.org/drawingml/2006/main" noChangeAspect="1"/>
+                  </wp:cNvGraphicFramePr>
+                  <a:graphic xmlns:a="http://schemas.openxmlformats.org/drawingml/2006/main">
+                    <a:graphicData uri="http://schemas.openxmlformats.org/drawingml/2006/picture">
+                      <pic:pic xmlns:pic="http://schemas.openxmlformats.org/drawingml/2006/picture">
+                        <pic:nvPicPr>
+                          <pic:cNvPr id="0" name="Picture 18"/>
+                          <pic:cNvPicPr>
+                            <a:picLocks noChangeAspect="1" noChangeArrowheads="1"/>
+                          </pic:cNvPicPr>
+                        </pic:nvPicPr>
+                        <pic:blipFill>
+                          <a:blip r:embed="rId34">
+                            <a:extLst>
+                              <a:ext uri="{28A0092B-C50C-407E-A947-70E740481C1C}">
+                                <a14:useLocalDpi xmlns:a14="http://schemas.microsoft.com/office/drawing/2010/main" val="0"/>
+                              </a:ext>
+                            </a:extLst>
+                          </a:blip>
+                          <a:srcRect/>
+                          <a:stretch>
+                            <a:fillRect/>
+                          </a:stretch>
+                        </pic:blipFill>
+                        <pic:spPr bwMode="auto">
+                          <a:xfrm>
+                            <a:off x="0" y="0"/>
+                            <a:ext cx="432000" cy="432000"/>
+                          </a:xfrm>
+                          <a:prstGeom prst="rect">
+                            <a:avLst/>
+                          </a:prstGeom>
+                          <a:noFill/>
+                          <a:ln>
+                            <a:noFill/>
+                          </a:ln>
+                        </pic:spPr>
+                      </pic:pic>
+                    </a:graphicData>
+                  </a:graphic>
+                </wp:inline>
+              </w:drawing>
+            </w:r>
+          </w:p>
+        </w:tc>
+        <w:tc>
+          <w:tcPr>
+            <w:tcW w:w="8110" w:type="dxa"/>
+          </w:tcPr>
+          <w:p>
+            <w:pPr>
+              <w:pStyle w:val="NoSpacing"/>
+              <w:rPr>
+                <w:b/>
+                <w:bCs/>
+              </w:rPr>
+            </w:pPr>
+            <w:r>
+              <w:rPr>
+                <w:b/>
+                <w:bCs/>
+              </w:rPr>
+              <w:t>Excluded</w:t>
+            </w:r>
+          </w:p>
+          <w:p>
+            <w:pPr>
+              <w:pStyle w:val="NoSpacing"/>
+            </w:pPr>
+            <w:r>
+              <w:t>When a test is excluded, it means that results of previously executed tests means that it is impossible to run the test. In the present protocol this is the case if the subject does not fulfill the inclusion criteria for the inclusion in the study.</w:t>
+            </w:r>
+          </w:p>
+        </w:tc>
+      </w:tr>
+    </w:tbl>
+    <w:p>
+      <w:pPr>
+        <w:rPr>
+          <w:lang w:val="en-DK"/>
         </w:rPr>
       </w:pPr>
     </w:p>
@@ -6766,25 +7762,76 @@
           <w:lang w:val="en-GB"/>
         </w:rPr>
       </w:pPr>
-      <w:bookmarkStart w:id="26" w:name="_Toc194147885"/>
+      <w:bookmarkStart w:id="29" w:name="_Toc194147885"/>
       <w:r>
         <w:rPr>
           <w:lang w:val="en-GB"/>
         </w:rPr>
         <w:t>Test control and information</w:t>
       </w:r>
-      <w:bookmarkEnd w:id="26"/>
-    </w:p>
-    <w:p>
-      <w:pPr>
-        <w:rPr>
-          <w:lang w:val="en-GB"/>
-        </w:rPr>
-      </w:pPr>
+      <w:bookmarkEnd w:id="29"/>
+    </w:p>
+    <w:p>
+      <w:pPr>
+        <w:rPr>
+          <w:lang w:val="en-GB"/>
+        </w:rPr>
+      </w:pPr>
+      <w:r>
+        <w:rPr>
+          <w:lang w:val="en-GB"/>
+        </w:rPr>
+        <w:t xml:space="preserve">The Test Control and Information makes it possible to start and abort tests (see </w:t>
+      </w:r>
+      <w:r>
+        <w:rPr>
+          <w:lang w:val="en-GB"/>
+        </w:rPr>
+        <w:fldChar w:fldCharType="begin"/>
+      </w:r>
+      <w:r>
+        <w:rPr>
+          <w:lang w:val="en-GB"/>
+        </w:rPr>
+        <w:instrText xml:space="preserve"> REF _Ref194842308 \h </w:instrText>
+      </w:r>
+      <w:r>
+        <w:rPr>
+          <w:lang w:val="en-GB"/>
+        </w:rPr>
+      </w:r>
+      <w:r>
+        <w:rPr>
+          <w:lang w:val="en-GB"/>
+        </w:rPr>
+        <w:fldChar w:fldCharType="separate"/>
+      </w:r>
+      <w:r>
+        <w:t xml:space="preserve">Figure </w:t>
+      </w:r>
+      <w:r>
+        <w:rPr>
+          <w:noProof/>
+        </w:rPr>
+        <w:t>15</w:t>
+      </w:r>
+      <w:r>
+        <w:rPr>
+          <w:lang w:val="en-GB"/>
+        </w:rPr>
+        <w:fldChar w:fldCharType="end"/>
+      </w:r>
+      <w:r>
+        <w:rPr>
+          <w:lang w:val="en-GB"/>
+        </w:rPr>
+        <w:t>).</w:t>
+      </w:r>
     </w:p>
     <w:p>
       <w:pPr>
         <w:keepNext/>
+        <w:jc w:val="center"/>
       </w:pPr>
       <w:r>
         <w:rPr>
@@ -6792,8 +7839,8 @@
           <w:lang w:val="en-GB"/>
         </w:rPr>
         <w:drawing>
-          <wp:inline distT="0" distB="0" distL="0" distR="0" wp14:anchorId="311AF70B" wp14:editId="05FA69A8">
-            <wp:extent cx="4524375" cy="1328793"/>
+          <wp:inline distT="0" distB="0" distL="0" distR="0" wp14:anchorId="311AF70B" wp14:editId="1AAD2C30">
+            <wp:extent cx="4274127" cy="1255296"/>
             <wp:effectExtent l="0" t="0" r="0" b="0"/>
             <wp:docPr id="1711004889" name="Picture 10"/>
             <wp:cNvGraphicFramePr>
@@ -6809,7 +7856,7 @@
                     </pic:cNvPicPr>
                   </pic:nvPicPr>
                   <pic:blipFill>
-                    <a:blip r:embed="rId30">
+                    <a:blip r:embed="rId35">
                       <a:extLst>
                         <a:ext uri="{28A0092B-C50C-407E-A947-70E740481C1C}">
                           <a14:useLocalDpi xmlns:a14="http://schemas.microsoft.com/office/drawing/2010/main" val="0"/>
@@ -6824,7 +7871,7 @@
                   <pic:spPr bwMode="auto">
                     <a:xfrm>
                       <a:off x="0" y="0"/>
-                      <a:ext cx="4546823" cy="1335386"/>
+                      <a:ext cx="4310166" cy="1265881"/>
                     </a:xfrm>
                     <a:prstGeom prst="rect">
                       <a:avLst/>
@@ -6841,29 +7888,310 @@
     <w:p>
       <w:pPr>
         <w:pStyle w:val="Caption"/>
-        <w:rPr>
-          <w:lang w:val="en-GB"/>
-        </w:rPr>
-      </w:pPr>
+        <w:jc w:val="center"/>
+        <w:rPr>
+          <w:lang w:val="en-GB"/>
+        </w:rPr>
+      </w:pPr>
+      <w:bookmarkStart w:id="30" w:name="_Ref194842308"/>
       <w:r>
         <w:t xml:space="preserve">Figure </w:t>
       </w:r>
-      <w:fldSimple w:instr=" SEQ Figure \* ARABIC ">
-        <w:r>
-          <w:rPr>
-            <w:noProof/>
-          </w:rPr>
-          <w:t>15</w:t>
-        </w:r>
-      </w:fldSimple>
+      <w:r>
+        <w:fldChar w:fldCharType="begin"/>
+      </w:r>
+      <w:r>
+        <w:instrText xml:space="preserve"> SEQ Figure \* ARABIC </w:instrText>
+      </w:r>
+      <w:r>
+        <w:fldChar w:fldCharType="separate"/>
+      </w:r>
+      <w:r>
+        <w:rPr>
+          <w:noProof/>
+        </w:rPr>
+        <w:t>15</w:t>
+      </w:r>
+      <w:r>
+        <w:fldChar w:fldCharType="end"/>
+      </w:r>
+      <w:bookmarkEnd w:id="30"/>
       <w:r>
         <w:t>:</w:t>
       </w:r>
-    </w:p>
-    <w:p>
-      <w:pPr>
-        <w:rPr>
-          <w:lang w:val="en-GB"/>
+      <w:r>
+        <w:t xml:space="preserve"> Overview of the Test Control and Information Window</w:t>
+      </w:r>
+    </w:p>
+    <w:p>
+      <w:pPr>
+        <w:rPr>
+          <w:lang w:val="en-GB"/>
+        </w:rPr>
+      </w:pPr>
+    </w:p>
+    <w:tbl>
+      <w:tblPr>
+        <w:tblStyle w:val="TableGrid"/>
+        <w:tblW w:w="0" w:type="auto"/>
+        <w:tblBorders>
+          <w:left w:val="none" w:sz="0" w:space="0" w:color="auto"/>
+          <w:right w:val="none" w:sz="0" w:space="0" w:color="auto"/>
+          <w:insideV w:val="none" w:sz="0" w:space="0" w:color="auto"/>
+        </w:tblBorders>
+        <w:tblLook w:val="04A0" w:firstRow="1" w:lastRow="0" w:firstColumn="1" w:lastColumn="0" w:noHBand="0" w:noVBand="1"/>
+      </w:tblPr>
+      <w:tblGrid>
+        <w:gridCol w:w="993"/>
+        <w:gridCol w:w="8023"/>
+      </w:tblGrid>
+      <w:tr>
+        <w:trPr>
+          <w:cantSplit/>
+        </w:trPr>
+        <w:tc>
+          <w:tcPr>
+            <w:tcW w:w="993" w:type="dxa"/>
+          </w:tcPr>
+          <w:p>
+            <w:pPr>
+              <w:pStyle w:val="NoSpacing"/>
+              <w:jc w:val="center"/>
+            </w:pPr>
+            <w:r>
+              <w:rPr>
+                <w:noProof/>
+              </w:rPr>
+              <w:drawing>
+                <wp:inline distT="0" distB="0" distL="0" distR="0" wp14:anchorId="63D4627B" wp14:editId="10E7A90C">
+                  <wp:extent cx="432000" cy="303379"/>
+                  <wp:effectExtent l="0" t="0" r="6350" b="1905"/>
+                  <wp:docPr id="1371873735" name="Picture 1371873735"/>
+                  <wp:cNvGraphicFramePr>
+                    <a:graphicFrameLocks xmlns:a="http://schemas.openxmlformats.org/drawingml/2006/main" noChangeAspect="1"/>
+                  </wp:cNvGraphicFramePr>
+                  <a:graphic xmlns:a="http://schemas.openxmlformats.org/drawingml/2006/main">
+                    <a:graphicData uri="http://schemas.openxmlformats.org/drawingml/2006/picture">
+                      <pic:pic xmlns:pic="http://schemas.openxmlformats.org/drawingml/2006/picture">
+                        <pic:nvPicPr>
+                          <pic:cNvPr id="0" name="Picture 19"/>
+                          <pic:cNvPicPr>
+                            <a:picLocks noChangeAspect="1" noChangeArrowheads="1"/>
+                          </pic:cNvPicPr>
+                        </pic:nvPicPr>
+                        <pic:blipFill rotWithShape="1">
+                          <a:blip r:embed="rId36">
+                            <a:extLst>
+                              <a:ext uri="{28A0092B-C50C-407E-A947-70E740481C1C}">
+                                <a14:useLocalDpi xmlns:a14="http://schemas.microsoft.com/office/drawing/2010/main" val="0"/>
+                              </a:ext>
+                            </a:extLst>
+                          </a:blip>
+                          <a:srcRect r="5118"/>
+                          <a:stretch/>
+                        </pic:blipFill>
+                        <pic:spPr bwMode="auto">
+                          <a:xfrm>
+                            <a:off x="0" y="0"/>
+                            <a:ext cx="432000" cy="303379"/>
+                          </a:xfrm>
+                          <a:prstGeom prst="rect">
+                            <a:avLst/>
+                          </a:prstGeom>
+                          <a:noFill/>
+                          <a:ln>
+                            <a:noFill/>
+                          </a:ln>
+                          <a:extLst>
+                            <a:ext uri="{53640926-AAD7-44D8-BBD7-CCE9431645EC}">
+                              <a14:shadowObscured xmlns:a14="http://schemas.microsoft.com/office/drawing/2010/main"/>
+                            </a:ext>
+                          </a:extLst>
+                        </pic:spPr>
+                      </pic:pic>
+                    </a:graphicData>
+                  </a:graphic>
+                </wp:inline>
+              </w:drawing>
+            </w:r>
+          </w:p>
+        </w:tc>
+        <w:tc>
+          <w:tcPr>
+            <w:tcW w:w="8023" w:type="dxa"/>
+          </w:tcPr>
+          <w:p>
+            <w:pPr>
+              <w:pStyle w:val="NoSpacing"/>
+              <w:rPr>
+                <w:b/>
+                <w:bCs/>
+              </w:rPr>
+            </w:pPr>
+            <w:r>
+              <w:rPr>
+                <w:b/>
+                <w:bCs/>
+              </w:rPr>
+              <w:t>Start</w:t>
+            </w:r>
+          </w:p>
+          <w:p>
+            <w:pPr>
+              <w:pStyle w:val="NoSpacing"/>
+            </w:pPr>
+            <w:r>
+              <w:t>This will start the test, so it enters its Running state. Once a test is started it will run until either:</w:t>
+            </w:r>
+          </w:p>
+          <w:p>
+            <w:pPr>
+              <w:pStyle w:val="NoSpacing"/>
+              <w:numPr>
+                <w:ilvl w:val="0"/>
+                <w:numId w:val="28"/>
+              </w:numPr>
+              <w:spacing w:before="0"/>
+            </w:pPr>
+            <w:r>
+              <w:t>The test has collected the required data automatically, or</w:t>
+            </w:r>
+          </w:p>
+          <w:p>
+            <w:pPr>
+              <w:pStyle w:val="NoSpacing"/>
+              <w:numPr>
+                <w:ilvl w:val="0"/>
+                <w:numId w:val="28"/>
+              </w:numPr>
+              <w:spacing w:before="0"/>
+            </w:pPr>
+            <w:r>
+              <w:t>The operator has performed the required actions for the data collection that allow the test to be completed.</w:t>
+            </w:r>
+          </w:p>
+          <w:p>
+            <w:pPr>
+              <w:pStyle w:val="NoSpacing"/>
+            </w:pPr>
+            <w:r>
+              <w:t>If the test can collect the data automatically, the test will automatically enter the Completed state without requiring an intervention by the operator.</w:t>
+            </w:r>
+          </w:p>
+          <w:p>
+            <w:pPr>
+              <w:pStyle w:val="NoSpacing"/>
+            </w:pPr>
+            <w:r>
+              <w:t>If the test requires manual actions by the operator to collect the required data, the test will never enter the Completed state automatically. Instead, the test must be explicitly Completed by the operator with the buttons that will be available in the Test Controls part of the Test Panel.</w:t>
+            </w:r>
+          </w:p>
+        </w:tc>
+      </w:tr>
+      <w:tr>
+        <w:trPr>
+          <w:cantSplit/>
+        </w:trPr>
+        <w:tc>
+          <w:tcPr>
+            <w:tcW w:w="993" w:type="dxa"/>
+          </w:tcPr>
+          <w:p>
+            <w:pPr>
+              <w:pStyle w:val="NoSpacing"/>
+              <w:jc w:val="center"/>
+            </w:pPr>
+            <w:r>
+              <w:rPr>
+                <w:noProof/>
+              </w:rPr>
+              <w:lastRenderedPageBreak/>
+              <w:drawing>
+                <wp:inline distT="0" distB="0" distL="0" distR="0" wp14:anchorId="6ABE2D02" wp14:editId="2DEFDFA2">
+                  <wp:extent cx="432000" cy="256777"/>
+                  <wp:effectExtent l="0" t="0" r="6350" b="0"/>
+                  <wp:docPr id="384551560" name="Picture 384551560"/>
+                  <wp:cNvGraphicFramePr>
+                    <a:graphicFrameLocks xmlns:a="http://schemas.openxmlformats.org/drawingml/2006/main" noChangeAspect="1"/>
+                  </wp:cNvGraphicFramePr>
+                  <a:graphic xmlns:a="http://schemas.openxmlformats.org/drawingml/2006/main">
+                    <a:graphicData uri="http://schemas.openxmlformats.org/drawingml/2006/picture">
+                      <pic:pic xmlns:pic="http://schemas.openxmlformats.org/drawingml/2006/picture">
+                        <pic:nvPicPr>
+                          <pic:cNvPr id="0" name="Picture 20"/>
+                          <pic:cNvPicPr>
+                            <a:picLocks noChangeAspect="1" noChangeArrowheads="1"/>
+                          </pic:cNvPicPr>
+                        </pic:nvPicPr>
+                        <pic:blipFill>
+                          <a:blip r:embed="rId37">
+                            <a:extLst>
+                              <a:ext uri="{28A0092B-C50C-407E-A947-70E740481C1C}">
+                                <a14:useLocalDpi xmlns:a14="http://schemas.microsoft.com/office/drawing/2010/main" val="0"/>
+                              </a:ext>
+                            </a:extLst>
+                          </a:blip>
+                          <a:srcRect/>
+                          <a:stretch>
+                            <a:fillRect/>
+                          </a:stretch>
+                        </pic:blipFill>
+                        <pic:spPr bwMode="auto">
+                          <a:xfrm>
+                            <a:off x="0" y="0"/>
+                            <a:ext cx="432000" cy="256777"/>
+                          </a:xfrm>
+                          <a:prstGeom prst="rect">
+                            <a:avLst/>
+                          </a:prstGeom>
+                          <a:noFill/>
+                          <a:ln>
+                            <a:noFill/>
+                          </a:ln>
+                        </pic:spPr>
+                      </pic:pic>
+                    </a:graphicData>
+                  </a:graphic>
+                </wp:inline>
+              </w:drawing>
+            </w:r>
+          </w:p>
+        </w:tc>
+        <w:tc>
+          <w:tcPr>
+            <w:tcW w:w="8023" w:type="dxa"/>
+          </w:tcPr>
+          <w:p>
+            <w:pPr>
+              <w:pStyle w:val="NoSpacing"/>
+              <w:rPr>
+                <w:b/>
+                <w:bCs/>
+              </w:rPr>
+            </w:pPr>
+            <w:r>
+              <w:rPr>
+                <w:b/>
+                <w:bCs/>
+              </w:rPr>
+              <w:t>Abort</w:t>
+            </w:r>
+          </w:p>
+          <w:p>
+            <w:pPr>
+              <w:pStyle w:val="NoSpacing"/>
+            </w:pPr>
+            <w:r>
+              <w:t>If a test needs to be aborted, then the Abort button must be clicked. Please be aware that this represents an abnormal situation that invalidates the currently recorded data. When the Abort button is pressed the test is aborted and the state of the protocol is restored to the state it had just before the test was started.</w:t>
+            </w:r>
+          </w:p>
+        </w:tc>
+      </w:tr>
+    </w:tbl>
+    <w:p>
+      <w:pPr>
+        <w:rPr>
+          <w:lang w:val="en-DK"/>
         </w:rPr>
       </w:pPr>
     </w:p>
@@ -6874,21 +8202,205 @@
           <w:lang w:val="en-GB"/>
         </w:rPr>
       </w:pPr>
-      <w:bookmarkStart w:id="27" w:name="_Toc194147886"/>
+      <w:bookmarkStart w:id="31" w:name="_Toc194147886"/>
       <w:r>
         <w:rPr>
           <w:lang w:val="en-GB"/>
         </w:rPr>
         <w:t>Test window</w:t>
       </w:r>
-      <w:bookmarkEnd w:id="27"/>
-    </w:p>
-    <w:p>
-      <w:pPr>
-        <w:rPr>
-          <w:lang w:val="en-GB"/>
-        </w:rPr>
-      </w:pPr>
+      <w:bookmarkEnd w:id="31"/>
+    </w:p>
+    <w:p>
+      <w:pPr>
+        <w:rPr>
+          <w:lang w:val="en-GB"/>
+        </w:rPr>
+      </w:pPr>
+      <w:r>
+        <w:rPr>
+          <w:lang w:val="en-GB"/>
+        </w:rPr>
+        <w:t xml:space="preserve">The content of the test window is </w:t>
+      </w:r>
+      <w:r>
+        <w:rPr>
+          <w:lang w:val="en-GB"/>
+        </w:rPr>
+        <w:t>dynamic,</w:t>
+      </w:r>
+      <w:r>
+        <w:rPr>
+          <w:lang w:val="en-GB"/>
+        </w:rPr>
+        <w:t xml:space="preserve"> and change based on which </w:t>
+      </w:r>
+      <w:r>
+        <w:rPr>
+          <w:lang w:val="en-GB"/>
+        </w:rPr>
+        <w:t xml:space="preserve">test is selected in the Protocol Window. </w:t>
+      </w:r>
+      <w:r>
+        <w:rPr>
+          <w:lang w:val="en-GB"/>
+        </w:rPr>
+        <w:t xml:space="preserve">The general principle is that it will be configured to what is required to </w:t>
+      </w:r>
+      <w:r>
+        <w:rPr>
+          <w:lang w:val="en-GB"/>
+        </w:rPr>
+        <w:t>perform the currently selected test.</w:t>
+      </w:r>
+      <w:r>
+        <w:rPr>
+          <w:lang w:val="en-GB"/>
+        </w:rPr>
+        <w:t xml:space="preserve"> </w:t>
+      </w:r>
+      <w:r>
+        <w:rPr>
+          <w:lang w:val="en-GB"/>
+        </w:rPr>
+        <w:t xml:space="preserve">Consequently, this principle is what simplifies the user interface of LabBench Runner as it </w:t>
+      </w:r>
+      <w:r>
+        <w:rPr>
+          <w:lang w:val="en-GB"/>
+        </w:rPr>
+        <w:t>will always</w:t>
+      </w:r>
+      <w:r>
+        <w:rPr>
+          <w:lang w:val="en-GB"/>
+        </w:rPr>
+        <w:t xml:space="preserve"> only contain the user interface elements required to perform the tests that </w:t>
+      </w:r>
+      <w:r>
+        <w:rPr>
+          <w:lang w:val="en-GB"/>
+        </w:rPr>
+        <w:t>are in</w:t>
+      </w:r>
+      <w:r>
+        <w:rPr>
+          <w:lang w:val="en-GB"/>
+        </w:rPr>
+        <w:t xml:space="preserve"> the protocol and nothing else. </w:t>
+      </w:r>
+    </w:p>
+    <w:p>
+      <w:pPr>
+        <w:keepNext/>
+        <w:jc w:val="center"/>
+      </w:pPr>
+      <w:r>
+        <w:rPr>
+          <w:noProof/>
+          <w:lang w:val="en-GB"/>
+        </w:rPr>
+        <w:drawing>
+          <wp:inline distT="0" distB="0" distL="0" distR="0" wp14:anchorId="32C20A38" wp14:editId="661EC59F">
+            <wp:extent cx="4231645" cy="2542310"/>
+            <wp:effectExtent l="0" t="0" r="0" b="0"/>
+            <wp:docPr id="335055453" name="Picture 4"/>
+            <wp:cNvGraphicFramePr>
+              <a:graphicFrameLocks xmlns:a="http://schemas.openxmlformats.org/drawingml/2006/main" noChangeAspect="1"/>
+            </wp:cNvGraphicFramePr>
+            <a:graphic xmlns:a="http://schemas.openxmlformats.org/drawingml/2006/main">
+              <a:graphicData uri="http://schemas.openxmlformats.org/drawingml/2006/picture">
+                <pic:pic xmlns:pic="http://schemas.openxmlformats.org/drawingml/2006/picture">
+                  <pic:nvPicPr>
+                    <pic:cNvPr id="0" name="Picture 3"/>
+                    <pic:cNvPicPr>
+                      <a:picLocks noChangeAspect="1" noChangeArrowheads="1"/>
+                    </pic:cNvPicPr>
+                  </pic:nvPicPr>
+                  <pic:blipFill rotWithShape="1">
+                    <a:blip r:embed="rId38">
+                      <a:extLst>
+                        <a:ext uri="{28A0092B-C50C-407E-A947-70E740481C1C}">
+                          <a14:useLocalDpi xmlns:a14="http://schemas.microsoft.com/office/drawing/2010/main" val="0"/>
+                        </a:ext>
+                      </a:extLst>
+                    </a:blip>
+                    <a:srcRect b="3851"/>
+                    <a:stretch/>
+                  </pic:blipFill>
+                  <pic:spPr bwMode="auto">
+                    <a:xfrm>
+                      <a:off x="0" y="0"/>
+                      <a:ext cx="4246369" cy="2551156"/>
+                    </a:xfrm>
+                    <a:prstGeom prst="rect">
+                      <a:avLst/>
+                    </a:prstGeom>
+                    <a:noFill/>
+                    <a:ln>
+                      <a:noFill/>
+                    </a:ln>
+                    <a:extLst>
+                      <a:ext uri="{53640926-AAD7-44D8-BBD7-CCE9431645EC}">
+                        <a14:shadowObscured xmlns:a14="http://schemas.microsoft.com/office/drawing/2010/main"/>
+                      </a:ext>
+                    </a:extLst>
+                  </pic:spPr>
+                </pic:pic>
+              </a:graphicData>
+            </a:graphic>
+          </wp:inline>
+        </w:drawing>
+      </w:r>
+    </w:p>
+    <w:p>
+      <w:pPr>
+        <w:pStyle w:val="Caption"/>
+        <w:jc w:val="center"/>
+        <w:rPr>
+          <w:lang w:val="en-GB"/>
+        </w:rPr>
+      </w:pPr>
+      <w:r>
+        <w:t xml:space="preserve">Figure </w:t>
+      </w:r>
+      <w:r>
+        <w:fldChar w:fldCharType="begin"/>
+      </w:r>
+      <w:r>
+        <w:instrText xml:space="preserve"> SEQ Figure \* ARABIC </w:instrText>
+      </w:r>
+      <w:r>
+        <w:fldChar w:fldCharType="separate"/>
+      </w:r>
+      <w:r>
+        <w:rPr>
+          <w:noProof/>
+        </w:rPr>
+        <w:t>16</w:t>
+      </w:r>
+      <w:r>
+        <w:fldChar w:fldCharType="end"/>
+      </w:r>
+      <w:r>
+        <w:t>:</w:t>
+      </w:r>
+      <w:r>
+        <w:t xml:space="preserve"> Overview of the test window for manual tests.</w:t>
+      </w:r>
+    </w:p>
+    <w:p>
+      <w:pPr>
+        <w:rPr>
+          <w:lang w:val="en-GB"/>
+        </w:rPr>
+      </w:pPr>
+      <w:r>
+        <w:rPr>
+          <w:lang w:val="en-GB"/>
+        </w:rPr>
+        <w:t xml:space="preserve">There are two main types of Test Windows depending </w:t>
+      </w:r>
     </w:p>
     <w:p>
       <w:pPr>
@@ -6897,34 +8409,66 @@
           <w:lang w:val="en-GB"/>
         </w:rPr>
       </w:pPr>
-      <w:bookmarkStart w:id="28" w:name="_Toc194147887"/>
+      <w:bookmarkStart w:id="32" w:name="_Toc194147887"/>
       <w:r>
         <w:rPr>
           <w:lang w:val="en-GB"/>
         </w:rPr>
         <w:t>Log window</w:t>
       </w:r>
-      <w:bookmarkEnd w:id="28"/>
-    </w:p>
-    <w:p>
-      <w:pPr>
-        <w:rPr>
-          <w:lang w:val="en-GB"/>
-        </w:rPr>
-      </w:pPr>
+      <w:bookmarkEnd w:id="32"/>
+    </w:p>
+    <w:p>
+      <w:pPr>
+        <w:rPr>
+          <w:lang w:val="en-GB"/>
+        </w:rPr>
+      </w:pPr>
+      <w:r>
+        <w:rPr>
+          <w:lang w:val="en-GB"/>
+        </w:rPr>
+        <w:t xml:space="preserve">LabBench has an extensive log system that automatically records log entries for all actions taken through the UI during an experiment, the execution of the experimental procedures, and the collection of experimental results. For events beyond the knowledge of LabBench, the experimenter can add manual entries to the log. </w:t>
+      </w:r>
+    </w:p>
+    <w:p>
+      <w:r>
+        <w:rPr>
+          <w:rFonts w:eastAsia="Calibri"/>
+          <w:lang w:val="en-GB"/>
+        </w:rPr>
+        <w:t xml:space="preserve">During an experiment the log is available in the </w:t>
+      </w:r>
+      <w:r>
+        <w:t xml:space="preserve">Log </w:t>
+      </w:r>
+      <w:r>
+        <w:t>Window</w:t>
+      </w:r>
+      <w:r>
+        <w:t xml:space="preserve">, which is a list of log entries with the newest log entry on the top. These log entries are also stored in the internal data storage of LabBench, which contains all log entries for a given subject. However, the Log </w:t>
+      </w:r>
+      <w:r>
+        <w:t>Window</w:t>
+      </w:r>
+      <w:r>
+        <w:t xml:space="preserve"> will only contain the log entries that have occurred since the start of the LabBench Runner.</w:t>
+      </w:r>
     </w:p>
     <w:p>
       <w:pPr>
         <w:keepNext/>
+        <w:jc w:val="center"/>
       </w:pPr>
       <w:r>
         <w:rPr>
           <w:noProof/>
           <w:lang w:val="en-GB"/>
         </w:rPr>
+        <w:lastRenderedPageBreak/>
         <w:drawing>
-          <wp:inline distT="0" distB="0" distL="0" distR="0" wp14:anchorId="10BB6571" wp14:editId="1AED47BC">
-            <wp:extent cx="5243242" cy="1200150"/>
+          <wp:inline distT="0" distB="0" distL="0" distR="0" wp14:anchorId="10BB6571" wp14:editId="1DE39E96">
+            <wp:extent cx="4630393" cy="1059872"/>
             <wp:effectExtent l="0" t="0" r="0" b="0"/>
             <wp:docPr id="879175238" name="Picture 9"/>
             <wp:cNvGraphicFramePr>
@@ -6940,7 +8484,7 @@
                     </pic:cNvPicPr>
                   </pic:nvPicPr>
                   <pic:blipFill>
-                    <a:blip r:embed="rId31" cstate="print">
+                    <a:blip r:embed="rId39" cstate="print">
                       <a:extLst>
                         <a:ext uri="{28A0092B-C50C-407E-A947-70E740481C1C}">
                           <a14:useLocalDpi xmlns:a14="http://schemas.microsoft.com/office/drawing/2010/main" val="0"/>
@@ -6955,7 +8499,7 @@
                   <pic:spPr bwMode="auto">
                     <a:xfrm>
                       <a:off x="0" y="0"/>
-                      <a:ext cx="5297603" cy="1212593"/>
+                      <a:ext cx="4687294" cy="1072896"/>
                     </a:xfrm>
                     <a:prstGeom prst="rect">
                       <a:avLst/>
@@ -6972,6 +8516,7 @@
     <w:p>
       <w:pPr>
         <w:pStyle w:val="Caption"/>
+        <w:jc w:val="center"/>
         <w:rPr>
           <w:lang w:val="en-GB"/>
         </w:rPr>
@@ -6979,17 +8524,30 @@
       <w:r>
         <w:t xml:space="preserve">Figure </w:t>
       </w:r>
-      <w:fldSimple w:instr=" SEQ Figure \* ARABIC ">
-        <w:r>
-          <w:rPr>
-            <w:noProof/>
-          </w:rPr>
-          <w:t>16</w:t>
-        </w:r>
-      </w:fldSimple>
+      <w:r>
+        <w:fldChar w:fldCharType="begin"/>
+      </w:r>
+      <w:r>
+        <w:instrText xml:space="preserve"> SEQ Figure \* ARABIC </w:instrText>
+      </w:r>
+      <w:r>
+        <w:fldChar w:fldCharType="separate"/>
+      </w:r>
+      <w:r>
+        <w:rPr>
+          <w:noProof/>
+        </w:rPr>
+        <w:t>17</w:t>
+      </w:r>
+      <w:r>
+        <w:fldChar w:fldCharType="end"/>
+      </w:r>
       <w:r>
         <w:t>:</w:t>
       </w:r>
+      <w:r>
+        <w:t xml:space="preserve"> Overview of the Log Window.</w:t>
+      </w:r>
     </w:p>
     <w:p>
       <w:pPr>
@@ -7005,14 +8563,42 @@
           <w:lang w:val="en-GB"/>
         </w:rPr>
       </w:pPr>
-      <w:bookmarkStart w:id="29" w:name="_Toc194147888"/>
+      <w:bookmarkStart w:id="33" w:name="_Toc194147888"/>
       <w:r>
         <w:rPr>
           <w:lang w:val="en-GB"/>
         </w:rPr>
         <w:t>Tests</w:t>
       </w:r>
-      <w:bookmarkEnd w:id="29"/>
+      <w:bookmarkEnd w:id="33"/>
+    </w:p>
+    <w:p>
+      <w:pPr>
+        <w:rPr>
+          <w:lang w:val="en-GB"/>
+        </w:rPr>
+      </w:pPr>
+    </w:p>
+    <w:p>
+      <w:pPr>
+        <w:pStyle w:val="Heading3"/>
+        <w:rPr>
+          <w:lang w:val="en-GB"/>
+        </w:rPr>
+      </w:pPr>
+      <w:r>
+        <w:rPr>
+          <w:lang w:val="en-GB"/>
+        </w:rPr>
+        <w:t>Overview</w:t>
+      </w:r>
+    </w:p>
+    <w:p>
+      <w:pPr>
+        <w:rPr>
+          <w:lang w:val="en-GB"/>
+        </w:rPr>
+      </w:pPr>
     </w:p>
     <w:p>
       <w:pPr>
@@ -7035,8 +8621,8 @@
           <w:lang w:val="en-GB"/>
         </w:rPr>
       </w:pPr>
-      <w:bookmarkStart w:id="30" w:name="_Toc194147889"/>
-      <w:bookmarkStart w:id="31" w:name="_Ref186020221"/>
+      <w:bookmarkStart w:id="34" w:name="_Toc194147889"/>
+      <w:bookmarkStart w:id="35" w:name="_Ref186020221"/>
       <w:r>
         <w:rPr>
           <w:lang w:val="en-GB"/>
@@ -7049,7 +8635,7 @@
         </w:rPr>
         <w:t>ing experimental data</w:t>
       </w:r>
-      <w:bookmarkEnd w:id="30"/>
+      <w:bookmarkEnd w:id="34"/>
     </w:p>
     <w:p>
       <w:pPr>
@@ -7065,30 +8651,30 @@
           <w:lang w:val="en-GB"/>
         </w:rPr>
       </w:pPr>
-      <w:bookmarkStart w:id="32" w:name="_Toc194147890"/>
+      <w:bookmarkStart w:id="36" w:name="_Toc194147890"/>
       <w:r>
         <w:rPr>
           <w:lang w:val="en-GB"/>
         </w:rPr>
         <w:t>Exporting data</w:t>
       </w:r>
-      <w:bookmarkEnd w:id="32"/>
-    </w:p>
-    <w:p>
-      <w:pPr>
-        <w:rPr>
-          <w:lang w:val="en-GB"/>
-        </w:rPr>
-      </w:pPr>
-    </w:p>
-    <w:p>
-      <w:pPr>
-        <w:rPr>
-          <w:lang w:val="en-GB"/>
-        </w:rPr>
-      </w:pPr>
-    </w:p>
-    <w:bookmarkEnd w:id="31"/>
+      <w:bookmarkEnd w:id="36"/>
+    </w:p>
+    <w:p>
+      <w:pPr>
+        <w:rPr>
+          <w:lang w:val="en-GB"/>
+        </w:rPr>
+      </w:pPr>
+    </w:p>
+    <w:p>
+      <w:pPr>
+        <w:rPr>
+          <w:lang w:val="en-GB"/>
+        </w:rPr>
+      </w:pPr>
+    </w:p>
+    <w:bookmarkEnd w:id="35"/>
     <w:p>
       <w:pPr>
         <w:rPr>
@@ -7111,14 +8697,14 @@
           <w:lang w:val="en-GB"/>
         </w:rPr>
       </w:pPr>
-      <w:bookmarkStart w:id="33" w:name="_Toc194147891"/>
+      <w:bookmarkStart w:id="37" w:name="_Toc194147891"/>
       <w:r>
         <w:rPr>
           <w:lang w:val="en-GB"/>
         </w:rPr>
         <w:t>License</w:t>
       </w:r>
-      <w:bookmarkEnd w:id="33"/>
+      <w:bookmarkEnd w:id="37"/>
     </w:p>
     <w:p>
       <w:pPr>
@@ -7281,7 +8867,7 @@
                     <pic:cNvPicPr/>
                   </pic:nvPicPr>
                   <pic:blipFill>
-                    <a:blip r:embed="rId32"/>
+                    <a:blip r:embed="rId40"/>
                     <a:stretch>
                       <a:fillRect/>
                     </a:stretch>
@@ -7314,6 +8900,7 @@
           <w:szCs w:val="24"/>
           <w:lang w:val="en-GB"/>
         </w:rPr>
+        <w:lastRenderedPageBreak/>
         <w:t xml:space="preserve">For a full explanation for the conditions of its use and the full license text, please refer to: </w:t>
       </w:r>
       <w:r>
@@ -7333,8 +8920,8 @@
           <w:lang w:val="en-GB"/>
         </w:rPr>
       </w:pPr>
-      <w:bookmarkStart w:id="34" w:name="_Toc164513532"/>
-      <w:bookmarkStart w:id="35" w:name="_Toc194147892"/>
+      <w:bookmarkStart w:id="38" w:name="_Toc164513532"/>
+      <w:bookmarkStart w:id="39" w:name="_Toc194147892"/>
       <w:r>
         <w:rPr>
           <w:sz w:val="24"/>
@@ -7351,8 +8938,8 @@
         </w:rPr>
         <w:t>eferences</w:t>
       </w:r>
-      <w:bookmarkEnd w:id="34"/>
-      <w:bookmarkEnd w:id="35"/>
+      <w:bookmarkEnd w:id="38"/>
+      <w:bookmarkEnd w:id="39"/>
     </w:p>
     <w:p>
       <w:pPr>
@@ -7361,7 +8948,7 @@
           <w:lang w:val="en-GB"/>
         </w:rPr>
       </w:pPr>
-      <w:bookmarkStart w:id="36" w:name="_Toc194147893"/>
+      <w:bookmarkStart w:id="40" w:name="_Toc194147893"/>
       <w:r>
         <w:rPr>
           <w:lang w:val="en-GB"/>
@@ -7374,7 +8961,7 @@
         </w:rPr>
         <w:t>references</w:t>
       </w:r>
-      <w:bookmarkEnd w:id="36"/>
+      <w:bookmarkEnd w:id="40"/>
     </w:p>
     <w:p>
       <w:pPr>
@@ -7390,14 +8977,14 @@
           <w:lang w:val="en-GB"/>
         </w:rPr>
       </w:pPr>
-      <w:bookmarkStart w:id="37" w:name="_Toc194147894"/>
+      <w:bookmarkStart w:id="41" w:name="_Toc194147894"/>
       <w:r>
         <w:rPr>
           <w:lang w:val="en-GB"/>
         </w:rPr>
         <w:t>External references</w:t>
       </w:r>
-      <w:bookmarkEnd w:id="37"/>
+      <w:bookmarkEnd w:id="41"/>
     </w:p>
     <w:p>
       <w:pPr>
@@ -7407,8 +8994,8 @@
       </w:pPr>
     </w:p>
     <w:sectPr>
-      <w:headerReference w:type="default" r:id="rId33"/>
-      <w:footerReference w:type="default" r:id="rId34"/>
+      <w:headerReference w:type="default" r:id="rId41"/>
+      <w:footerReference w:type="default" r:id="rId42"/>
       <w:pgSz w:w="11906" w:h="16838"/>
       <w:pgMar w:top="0" w:right="1440" w:bottom="709" w:left="1440" w:header="708" w:footer="708" w:gutter="0"/>
       <w:cols w:space="708"/>
@@ -8541,6 +10128,95 @@
     </w:lvl>
   </w:abstractNum>
   <w:abstractNum w:abstractNumId="10" w15:restartNumberingAfterBreak="0">
+    <w:nsid w:val="22FC4562"/>
+    <w:multiLevelType w:val="hybridMultilevel"/>
+    <w:tmpl w:val="E764ACD4"/>
+    <w:lvl w:ilvl="0" w:tplc="2000000F">
+      <w:start w:val="1"/>
+      <w:numFmt w:val="decimal"/>
+      <w:lvlText w:val="%1."/>
+      <w:lvlJc w:val="left"/>
+      <w:pPr>
+        <w:ind w:left="720" w:hanging="360"/>
+      </w:pPr>
+      <w:rPr>
+        <w:rFonts w:hint="default"/>
+      </w:rPr>
+    </w:lvl>
+    <w:lvl w:ilvl="1" w:tplc="20000019" w:tentative="1">
+      <w:start w:val="1"/>
+      <w:numFmt w:val="lowerLetter"/>
+      <w:lvlText w:val="%2."/>
+      <w:lvlJc w:val="left"/>
+      <w:pPr>
+        <w:ind w:left="1440" w:hanging="360"/>
+      </w:pPr>
+    </w:lvl>
+    <w:lvl w:ilvl="2" w:tplc="2000001B" w:tentative="1">
+      <w:start w:val="1"/>
+      <w:numFmt w:val="lowerRoman"/>
+      <w:lvlText w:val="%3."/>
+      <w:lvlJc w:val="right"/>
+      <w:pPr>
+        <w:ind w:left="2160" w:hanging="180"/>
+      </w:pPr>
+    </w:lvl>
+    <w:lvl w:ilvl="3" w:tplc="2000000F" w:tentative="1">
+      <w:start w:val="1"/>
+      <w:numFmt w:val="decimal"/>
+      <w:lvlText w:val="%4."/>
+      <w:lvlJc w:val="left"/>
+      <w:pPr>
+        <w:ind w:left="2880" w:hanging="360"/>
+      </w:pPr>
+    </w:lvl>
+    <w:lvl w:ilvl="4" w:tplc="20000019" w:tentative="1">
+      <w:start w:val="1"/>
+      <w:numFmt w:val="lowerLetter"/>
+      <w:lvlText w:val="%5."/>
+      <w:lvlJc w:val="left"/>
+      <w:pPr>
+        <w:ind w:left="3600" w:hanging="360"/>
+      </w:pPr>
+    </w:lvl>
+    <w:lvl w:ilvl="5" w:tplc="2000001B" w:tentative="1">
+      <w:start w:val="1"/>
+      <w:numFmt w:val="lowerRoman"/>
+      <w:lvlText w:val="%6."/>
+      <w:lvlJc w:val="right"/>
+      <w:pPr>
+        <w:ind w:left="4320" w:hanging="180"/>
+      </w:pPr>
+    </w:lvl>
+    <w:lvl w:ilvl="6" w:tplc="2000000F" w:tentative="1">
+      <w:start w:val="1"/>
+      <w:numFmt w:val="decimal"/>
+      <w:lvlText w:val="%7."/>
+      <w:lvlJc w:val="left"/>
+      <w:pPr>
+        <w:ind w:left="5040" w:hanging="360"/>
+      </w:pPr>
+    </w:lvl>
+    <w:lvl w:ilvl="7" w:tplc="20000019" w:tentative="1">
+      <w:start w:val="1"/>
+      <w:numFmt w:val="lowerLetter"/>
+      <w:lvlText w:val="%8."/>
+      <w:lvlJc w:val="left"/>
+      <w:pPr>
+        <w:ind w:left="5760" w:hanging="360"/>
+      </w:pPr>
+    </w:lvl>
+    <w:lvl w:ilvl="8" w:tplc="2000001B" w:tentative="1">
+      <w:start w:val="1"/>
+      <w:numFmt w:val="lowerRoman"/>
+      <w:lvlText w:val="%9."/>
+      <w:lvlJc w:val="right"/>
+      <w:pPr>
+        <w:ind w:left="6480" w:hanging="180"/>
+      </w:pPr>
+    </w:lvl>
+  </w:abstractNum>
+  <w:abstractNum w:abstractNumId="11" w15:restartNumberingAfterBreak="0">
     <w:nsid w:val="2A716317"/>
     <w:multiLevelType w:val="hybridMultilevel"/>
     <w:tmpl w:val="5D9810FA"/>
@@ -8653,7 +10329,7 @@
       </w:rPr>
     </w:lvl>
   </w:abstractNum>
-  <w:abstractNum w:abstractNumId="11" w15:restartNumberingAfterBreak="0">
+  <w:abstractNum w:abstractNumId="12" w15:restartNumberingAfterBreak="0">
     <w:nsid w:val="2FA639D4"/>
     <w:multiLevelType w:val="hybridMultilevel"/>
     <w:tmpl w:val="4814B800"/>
@@ -8742,7 +10418,7 @@
       </w:pPr>
     </w:lvl>
   </w:abstractNum>
-  <w:abstractNum w:abstractNumId="12" w15:restartNumberingAfterBreak="0">
+  <w:abstractNum w:abstractNumId="13" w15:restartNumberingAfterBreak="0">
     <w:nsid w:val="3A725D1A"/>
     <w:multiLevelType w:val="hybridMultilevel"/>
     <w:tmpl w:val="EC728720"/>
@@ -8828,7 +10504,7 @@
       </w:pPr>
     </w:lvl>
   </w:abstractNum>
-  <w:abstractNum w:abstractNumId="13" w15:restartNumberingAfterBreak="0">
+  <w:abstractNum w:abstractNumId="14" w15:restartNumberingAfterBreak="0">
     <w:nsid w:val="3E132FAC"/>
     <w:multiLevelType w:val="hybridMultilevel"/>
     <w:tmpl w:val="EC728720"/>
@@ -8914,7 +10590,7 @@
       </w:pPr>
     </w:lvl>
   </w:abstractNum>
-  <w:abstractNum w:abstractNumId="14" w15:restartNumberingAfterBreak="0">
+  <w:abstractNum w:abstractNumId="15" w15:restartNumberingAfterBreak="0">
     <w:nsid w:val="3E9100B9"/>
     <w:multiLevelType w:val="hybridMultilevel"/>
     <w:tmpl w:val="2982B74A"/>
@@ -9000,7 +10676,7 @@
       </w:pPr>
     </w:lvl>
   </w:abstractNum>
-  <w:abstractNum w:abstractNumId="15" w15:restartNumberingAfterBreak="0">
+  <w:abstractNum w:abstractNumId="16" w15:restartNumberingAfterBreak="0">
     <w:nsid w:val="3F9F690F"/>
     <w:multiLevelType w:val="hybridMultilevel"/>
     <w:tmpl w:val="8CF62B08"/>
@@ -9086,7 +10762,7 @@
       </w:pPr>
     </w:lvl>
   </w:abstractNum>
-  <w:abstractNum w:abstractNumId="16" w15:restartNumberingAfterBreak="0">
+  <w:abstractNum w:abstractNumId="17" w15:restartNumberingAfterBreak="0">
     <w:nsid w:val="44773AD5"/>
     <w:multiLevelType w:val="hybridMultilevel"/>
     <w:tmpl w:val="8CF62B08"/>
@@ -9172,7 +10848,7 @@
       </w:pPr>
     </w:lvl>
   </w:abstractNum>
-  <w:abstractNum w:abstractNumId="17" w15:restartNumberingAfterBreak="0">
+  <w:abstractNum w:abstractNumId="18" w15:restartNumberingAfterBreak="0">
     <w:nsid w:val="45D671D7"/>
     <w:multiLevelType w:val="hybridMultilevel"/>
     <w:tmpl w:val="0B32D150"/>
@@ -9258,7 +10934,120 @@
       </w:pPr>
     </w:lvl>
   </w:abstractNum>
-  <w:abstractNum w:abstractNumId="18" w15:restartNumberingAfterBreak="0">
+  <w:abstractNum w:abstractNumId="19" w15:restartNumberingAfterBreak="0">
+    <w:nsid w:val="48F24097"/>
+    <w:multiLevelType w:val="hybridMultilevel"/>
+    <w:tmpl w:val="3104B4F4"/>
+    <w:lvl w:ilvl="0" w:tplc="2000000D">
+      <w:start w:val="1"/>
+      <w:numFmt w:val="bullet"/>
+      <w:lvlText w:val=""/>
+      <w:lvlJc w:val="left"/>
+      <w:pPr>
+        <w:ind w:left="720" w:hanging="360"/>
+      </w:pPr>
+      <w:rPr>
+        <w:rFonts w:ascii="Wingdings" w:hAnsi="Wingdings" w:hint="default"/>
+      </w:rPr>
+    </w:lvl>
+    <w:lvl w:ilvl="1" w:tplc="20000003" w:tentative="1">
+      <w:start w:val="1"/>
+      <w:numFmt w:val="bullet"/>
+      <w:lvlText w:val="o"/>
+      <w:lvlJc w:val="left"/>
+      <w:pPr>
+        <w:ind w:left="1440" w:hanging="360"/>
+      </w:pPr>
+      <w:rPr>
+        <w:rFonts w:ascii="Courier New" w:hAnsi="Courier New" w:cs="Courier New" w:hint="default"/>
+      </w:rPr>
+    </w:lvl>
+    <w:lvl w:ilvl="2" w:tplc="20000005" w:tentative="1">
+      <w:start w:val="1"/>
+      <w:numFmt w:val="bullet"/>
+      <w:lvlText w:val=""/>
+      <w:lvlJc w:val="left"/>
+      <w:pPr>
+        <w:ind w:left="2160" w:hanging="360"/>
+      </w:pPr>
+      <w:rPr>
+        <w:rFonts w:ascii="Wingdings" w:hAnsi="Wingdings" w:hint="default"/>
+      </w:rPr>
+    </w:lvl>
+    <w:lvl w:ilvl="3" w:tplc="20000001" w:tentative="1">
+      <w:start w:val="1"/>
+      <w:numFmt w:val="bullet"/>
+      <w:lvlText w:val=""/>
+      <w:lvlJc w:val="left"/>
+      <w:pPr>
+        <w:ind w:left="2880" w:hanging="360"/>
+      </w:pPr>
+      <w:rPr>
+        <w:rFonts w:ascii="Symbol" w:hAnsi="Symbol" w:hint="default"/>
+      </w:rPr>
+    </w:lvl>
+    <w:lvl w:ilvl="4" w:tplc="20000003" w:tentative="1">
+      <w:start w:val="1"/>
+      <w:numFmt w:val="bullet"/>
+      <w:lvlText w:val="o"/>
+      <w:lvlJc w:val="left"/>
+      <w:pPr>
+        <w:ind w:left="3600" w:hanging="360"/>
+      </w:pPr>
+      <w:rPr>
+        <w:rFonts w:ascii="Courier New" w:hAnsi="Courier New" w:cs="Courier New" w:hint="default"/>
+      </w:rPr>
+    </w:lvl>
+    <w:lvl w:ilvl="5" w:tplc="20000005" w:tentative="1">
+      <w:start w:val="1"/>
+      <w:numFmt w:val="bullet"/>
+      <w:lvlText w:val=""/>
+      <w:lvlJc w:val="left"/>
+      <w:pPr>
+        <w:ind w:left="4320" w:hanging="360"/>
+      </w:pPr>
+      <w:rPr>
+        <w:rFonts w:ascii="Wingdings" w:hAnsi="Wingdings" w:hint="default"/>
+      </w:rPr>
+    </w:lvl>
+    <w:lvl w:ilvl="6" w:tplc="20000001" w:tentative="1">
+      <w:start w:val="1"/>
+      <w:numFmt w:val="bullet"/>
+      <w:lvlText w:val=""/>
+      <w:lvlJc w:val="left"/>
+      <w:pPr>
+        <w:ind w:left="5040" w:hanging="360"/>
+      </w:pPr>
+      <w:rPr>
+        <w:rFonts w:ascii="Symbol" w:hAnsi="Symbol" w:hint="default"/>
+      </w:rPr>
+    </w:lvl>
+    <w:lvl w:ilvl="7" w:tplc="20000003" w:tentative="1">
+      <w:start w:val="1"/>
+      <w:numFmt w:val="bullet"/>
+      <w:lvlText w:val="o"/>
+      <w:lvlJc w:val="left"/>
+      <w:pPr>
+        <w:ind w:left="5760" w:hanging="360"/>
+      </w:pPr>
+      <w:rPr>
+        <w:rFonts w:ascii="Courier New" w:hAnsi="Courier New" w:cs="Courier New" w:hint="default"/>
+      </w:rPr>
+    </w:lvl>
+    <w:lvl w:ilvl="8" w:tplc="20000005" w:tentative="1">
+      <w:start w:val="1"/>
+      <w:numFmt w:val="bullet"/>
+      <w:lvlText w:val=""/>
+      <w:lvlJc w:val="left"/>
+      <w:pPr>
+        <w:ind w:left="6480" w:hanging="360"/>
+      </w:pPr>
+      <w:rPr>
+        <w:rFonts w:ascii="Wingdings" w:hAnsi="Wingdings" w:hint="default"/>
+      </w:rPr>
+    </w:lvl>
+  </w:abstractNum>
+  <w:abstractNum w:abstractNumId="20" w15:restartNumberingAfterBreak="0">
     <w:nsid w:val="4A7475B7"/>
     <w:multiLevelType w:val="hybridMultilevel"/>
     <w:tmpl w:val="61DC979C"/>
@@ -9344,7 +11133,7 @@
       </w:pPr>
     </w:lvl>
   </w:abstractNum>
-  <w:abstractNum w:abstractNumId="19" w15:restartNumberingAfterBreak="0">
+  <w:abstractNum w:abstractNumId="21" w15:restartNumberingAfterBreak="0">
     <w:nsid w:val="4D101656"/>
     <w:multiLevelType w:val="hybridMultilevel"/>
     <w:tmpl w:val="4A8A1BBA"/>
@@ -9430,7 +11219,7 @@
       </w:pPr>
     </w:lvl>
   </w:abstractNum>
-  <w:abstractNum w:abstractNumId="20" w15:restartNumberingAfterBreak="0">
+  <w:abstractNum w:abstractNumId="22" w15:restartNumberingAfterBreak="0">
     <w:nsid w:val="50C02B25"/>
     <w:multiLevelType w:val="hybridMultilevel"/>
     <w:tmpl w:val="2982B74A"/>
@@ -9516,7 +11305,7 @@
       </w:pPr>
     </w:lvl>
   </w:abstractNum>
-  <w:abstractNum w:abstractNumId="21" w15:restartNumberingAfterBreak="0">
+  <w:abstractNum w:abstractNumId="23" w15:restartNumberingAfterBreak="0">
     <w:nsid w:val="54D24963"/>
     <w:multiLevelType w:val="hybridMultilevel"/>
     <w:tmpl w:val="5D8C288C"/>
@@ -9629,7 +11418,7 @@
       </w:rPr>
     </w:lvl>
   </w:abstractNum>
-  <w:abstractNum w:abstractNumId="22" w15:restartNumberingAfterBreak="0">
+  <w:abstractNum w:abstractNumId="24" w15:restartNumberingAfterBreak="0">
     <w:nsid w:val="5C80590B"/>
     <w:multiLevelType w:val="hybridMultilevel"/>
     <w:tmpl w:val="A9B0360A"/>
@@ -9742,7 +11531,7 @@
       </w:rPr>
     </w:lvl>
   </w:abstractNum>
-  <w:abstractNum w:abstractNumId="23" w15:restartNumberingAfterBreak="0">
+  <w:abstractNum w:abstractNumId="25" w15:restartNumberingAfterBreak="0">
     <w:nsid w:val="6F4865F5"/>
     <w:multiLevelType w:val="multilevel"/>
     <w:tmpl w:val="08090025"/>
@@ -9828,7 +11617,7 @@
       </w:pPr>
     </w:lvl>
   </w:abstractNum>
-  <w:abstractNum w:abstractNumId="24" w15:restartNumberingAfterBreak="0">
+  <w:abstractNum w:abstractNumId="26" w15:restartNumberingAfterBreak="0">
     <w:nsid w:val="763E0B7D"/>
     <w:multiLevelType w:val="hybridMultilevel"/>
     <w:tmpl w:val="E708C528"/>
@@ -9941,7 +11730,7 @@
       </w:rPr>
     </w:lvl>
   </w:abstractNum>
-  <w:abstractNum w:abstractNumId="25" w15:restartNumberingAfterBreak="0">
+  <w:abstractNum w:abstractNumId="27" w15:restartNumberingAfterBreak="0">
     <w:nsid w:val="7FA41D0A"/>
     <w:multiLevelType w:val="hybridMultilevel"/>
     <w:tmpl w:val="8ABA9522"/>
@@ -10054,7 +11843,7 @@
       </w:rPr>
     </w:lvl>
   </w:abstractNum>
-  <w:abstractNum w:abstractNumId="26" w15:restartNumberingAfterBreak="0">
+  <w:abstractNum w:abstractNumId="28" w15:restartNumberingAfterBreak="0">
     <w:nsid w:val="7FAA6C6B"/>
     <w:multiLevelType w:val="hybridMultilevel"/>
     <w:tmpl w:val="34A4E992"/>
@@ -10141,28 +11930,28 @@
     </w:lvl>
   </w:abstractNum>
   <w:num w:numId="1" w16cid:durableId="302782048">
+    <w:abstractNumId w:val="25"/>
+  </w:num>
+  <w:num w:numId="2" w16cid:durableId="55864440">
+    <w:abstractNumId w:val="27"/>
+  </w:num>
+  <w:num w:numId="3" w16cid:durableId="1725519085">
     <w:abstractNumId w:val="23"/>
   </w:num>
-  <w:num w:numId="2" w16cid:durableId="55864440">
-    <w:abstractNumId w:val="25"/>
-  </w:num>
-  <w:num w:numId="3" w16cid:durableId="1725519085">
-    <w:abstractNumId w:val="21"/>
-  </w:num>
   <w:num w:numId="4" w16cid:durableId="1546139025">
-    <w:abstractNumId w:val="10"/>
+    <w:abstractNumId w:val="11"/>
   </w:num>
   <w:num w:numId="5" w16cid:durableId="1978535078">
-    <w:abstractNumId w:val="24"/>
+    <w:abstractNumId w:val="26"/>
   </w:num>
   <w:num w:numId="6" w16cid:durableId="1115559409">
-    <w:abstractNumId w:val="26"/>
+    <w:abstractNumId w:val="28"/>
   </w:num>
   <w:num w:numId="7" w16cid:durableId="1461607530">
     <w:abstractNumId w:val="4"/>
   </w:num>
   <w:num w:numId="8" w16cid:durableId="864364844">
-    <w:abstractNumId w:val="17"/>
+    <w:abstractNumId w:val="18"/>
   </w:num>
   <w:num w:numId="9" w16cid:durableId="1935625895">
     <w:abstractNumId w:val="1"/>
@@ -10171,13 +11960,13 @@
     <w:abstractNumId w:val="0"/>
   </w:num>
   <w:num w:numId="11" w16cid:durableId="1000354246">
-    <w:abstractNumId w:val="15"/>
+    <w:abstractNumId w:val="16"/>
   </w:num>
   <w:num w:numId="12" w16cid:durableId="942342649">
-    <w:abstractNumId w:val="16"/>
+    <w:abstractNumId w:val="17"/>
   </w:num>
   <w:num w:numId="13" w16cid:durableId="1869680548">
-    <w:abstractNumId w:val="12"/>
+    <w:abstractNumId w:val="13"/>
   </w:num>
   <w:num w:numId="14" w16cid:durableId="1084765243">
     <w:abstractNumId w:val="3"/>
@@ -10186,40 +11975,46 @@
     <w:abstractNumId w:val="7"/>
   </w:num>
   <w:num w:numId="16" w16cid:durableId="453523831">
-    <w:abstractNumId w:val="13"/>
+    <w:abstractNumId w:val="14"/>
   </w:num>
   <w:num w:numId="17" w16cid:durableId="1217551624">
-    <w:abstractNumId w:val="18"/>
+    <w:abstractNumId w:val="20"/>
   </w:num>
   <w:num w:numId="18" w16cid:durableId="2147121378">
     <w:abstractNumId w:val="6"/>
   </w:num>
   <w:num w:numId="19" w16cid:durableId="1720204226">
-    <w:abstractNumId w:val="20"/>
+    <w:abstractNumId w:val="22"/>
   </w:num>
   <w:num w:numId="20" w16cid:durableId="694187333">
     <w:abstractNumId w:val="5"/>
   </w:num>
   <w:num w:numId="21" w16cid:durableId="1418403000">
-    <w:abstractNumId w:val="14"/>
+    <w:abstractNumId w:val="15"/>
   </w:num>
   <w:num w:numId="22" w16cid:durableId="1821463918">
-    <w:abstractNumId w:val="11"/>
+    <w:abstractNumId w:val="12"/>
   </w:num>
   <w:num w:numId="23" w16cid:durableId="1901285082">
-    <w:abstractNumId w:val="19"/>
+    <w:abstractNumId w:val="21"/>
   </w:num>
   <w:num w:numId="24" w16cid:durableId="27996268">
     <w:abstractNumId w:val="8"/>
   </w:num>
   <w:num w:numId="25" w16cid:durableId="1810171162">
-    <w:abstractNumId w:val="22"/>
+    <w:abstractNumId w:val="24"/>
   </w:num>
   <w:num w:numId="26" w16cid:durableId="1284581486">
     <w:abstractNumId w:val="2"/>
   </w:num>
   <w:num w:numId="27" w16cid:durableId="1253011760">
     <w:abstractNumId w:val="9"/>
+  </w:num>
+  <w:num w:numId="28" w16cid:durableId="693582487">
+    <w:abstractNumId w:val="10"/>
+  </w:num>
+  <w:num w:numId="29" w16cid:durableId="688675774">
+    <w:abstractNumId w:val="19"/>
   </w:num>
 </w:numbering>
 </file>

--- a/intro.labbench/intro.labbench.docx
+++ b/intro.labbench/intro.labbench.docx
@@ -2387,6 +2387,27 @@
     </w:sdt>
     <w:p>
       <w:pPr>
+        <w:spacing w:line="276" w:lineRule="auto"/>
+        <w:jc w:val="left"/>
+        <w:rPr>
+          <w:caps/>
+          <w:color w:val="333333"/>
+          <w:spacing w:val="15"/>
+          <w:szCs w:val="24"/>
+          <w:lang w:val="en-GB"/>
+        </w:rPr>
+      </w:pPr>
+      <w:bookmarkStart w:id="2" w:name="_Toc194147871"/>
+      <w:r>
+        <w:rPr>
+          <w:szCs w:val="24"/>
+          <w:lang w:val="en-GB"/>
+        </w:rPr>
+        <w:br w:type="page"/>
+      </w:r>
+    </w:p>
+    <w:p>
+      <w:pPr>
         <w:pStyle w:val="Heading1"/>
         <w:rPr>
           <w:sz w:val="24"/>
@@ -2394,13 +2415,13 @@
           <w:lang w:val="en-GB"/>
         </w:rPr>
       </w:pPr>
-      <w:bookmarkStart w:id="2" w:name="_Toc194147871"/>
       <w:r>
         <w:rPr>
           <w:sz w:val="24"/>
           <w:szCs w:val="24"/>
           <w:lang w:val="en-GB"/>
         </w:rPr>
+        <w:lastRenderedPageBreak/>
         <w:t>Introduction</w:t>
       </w:r>
       <w:bookmarkEnd w:id="1"/>
@@ -2446,316 +2467,310 @@
         <w:rPr>
           <w:lang w:val="en-GB"/>
         </w:rPr>
-        <w:t xml:space="preserve">protocol that studies the relationship between Depression, Anxiety and Stress, and response inhibition is </w:t>
-      </w:r>
+        <w:t xml:space="preserve">protocol that studies the relationship between Depression, Anxiety and Stress, and response inhibition is implemented. </w:t>
+      </w:r>
+      <w:r>
+        <w:rPr>
+          <w:lang w:val="en-GB"/>
+        </w:rPr>
+        <w:t>Depression, Anxiety and Stress is assessed with</w:t>
+      </w:r>
+      <w:r>
+        <w:rPr>
+          <w:lang w:val="en-GB"/>
+        </w:rPr>
+        <w:t xml:space="preserve"> </w:t>
+      </w:r>
+      <w:r>
+        <w:rPr>
+          <w:lang w:val="en-GB"/>
+        </w:rPr>
+        <w:t xml:space="preserve">the DASS scale from the </w:t>
+      </w:r>
+      <w:r>
+        <w:rPr>
+          <w:lang w:val="en-GB"/>
+        </w:rPr>
+        <w:t>Psychology Foundation of Australia</w:t>
+      </w:r>
+      <w:r>
+        <w:rPr>
+          <w:lang w:val="en-GB"/>
+        </w:rPr>
+        <w:t xml:space="preserve"> []. The DASS scale measures three related emotional states of depression, anxiety, and stress on 42-item self-report questionnaire</w:t>
+      </w:r>
+      <w:r>
+        <w:rPr>
+          <w:lang w:val="en-GB"/>
+        </w:rPr>
+        <w:t xml:space="preserve">. </w:t>
+      </w:r>
+    </w:p>
+    <w:p>
+      <w:pPr>
+        <w:rPr>
+          <w:lang w:val="en-GB"/>
+        </w:rPr>
+      </w:pPr>
+      <w:r>
+        <w:rPr>
+          <w:lang w:val="en-GB"/>
+        </w:rPr>
+        <w:t xml:space="preserve">Response inhibition is </w:t>
+      </w:r>
+      <w:r>
+        <w:rPr>
+          <w:lang w:val="en-GB"/>
+        </w:rPr>
+        <w:t xml:space="preserve">assessed with the use of a gamified version of the Stop-Signal Task. </w:t>
+      </w:r>
+      <w:r>
+        <w:rPr>
+          <w:lang w:val="en-GB"/>
+        </w:rPr>
+        <w:t xml:space="preserve">The classical Stop-Signal Task </w:t>
+      </w:r>
+      <w:r>
+        <w:rPr>
+          <w:lang w:val="en-GB"/>
+        </w:rPr>
+        <w:t xml:space="preserve">measures the ability to supress actions that are no longer required or appropriate. </w:t>
+      </w:r>
+      <w:r>
+        <w:rPr>
+          <w:lang w:val="en-GB"/>
+        </w:rPr>
+        <w:t xml:space="preserve">In the Stop-Signal Task participants are asked to perform a Go task that at random and infrequent times are interrupted by a Stop-Signal. Without a Stop-Signal the subjects </w:t>
+      </w:r>
+      <w:r>
+        <w:rPr>
+          <w:lang w:val="en-GB"/>
+        </w:rPr>
+        <w:t>see</w:t>
+      </w:r>
+      <w:r>
+        <w:rPr>
+          <w:lang w:val="en-GB"/>
+        </w:rPr>
+        <w:t xml:space="preserve"> </w:t>
+      </w:r>
+      <w:r>
+        <w:rPr>
+          <w:lang w:val="en-GB"/>
+        </w:rPr>
+        <w:t>a</w:t>
+      </w:r>
+      <w:r>
+        <w:rPr>
+          <w:lang w:val="en-GB"/>
+        </w:rPr>
+        <w:t xml:space="preserve"> Go signal of</w:t>
+      </w:r>
+      <w:r>
+        <w:rPr>
+          <w:lang w:val="en-GB"/>
+        </w:rPr>
+        <w:t xml:space="preserve"> </w:t>
+      </w:r>
+      <w:r>
+        <w:rPr>
+          <w:lang w:val="en-GB"/>
+        </w:rPr>
+        <w:t>a</w:t>
+      </w:r>
+      <w:r>
+        <w:rPr>
+          <w:lang w:val="en-GB"/>
+        </w:rPr>
+        <w:t xml:space="preserve"> </w:t>
+      </w:r>
+      <w:r>
+        <w:rPr>
+          <w:lang w:val="en-GB"/>
+        </w:rPr>
+        <w:t xml:space="preserve">left or right </w:t>
+      </w:r>
+      <w:r>
+        <w:rPr>
+          <w:lang w:val="en-GB"/>
+        </w:rPr>
+        <w:t>arrow and</w:t>
+      </w:r>
+      <w:r>
+        <w:rPr>
+          <w:lang w:val="en-GB"/>
+        </w:rPr>
+        <w:t xml:space="preserve"> must press the left or right button respectively. </w:t>
+      </w:r>
+      <w:r>
+        <w:rPr>
+          <w:lang w:val="en-GB"/>
+        </w:rPr>
+        <w:t>In these Go-trials, not pressing a button is an error and the goal is to press the correct right or left button as fast as possible. However</w:t>
+      </w:r>
+      <w:r>
+        <w:rPr>
+          <w:lang w:val="en-GB"/>
+        </w:rPr>
+        <w:t>, when</w:t>
+      </w:r>
+      <w:r>
+        <w:rPr>
+          <w:lang w:val="en-GB"/>
+        </w:rPr>
+        <w:t xml:space="preserve"> a Stop-Signal is </w:t>
+      </w:r>
+      <w:r>
+        <w:rPr>
+          <w:lang w:val="en-GB"/>
+        </w:rPr>
+        <w:t>presented with a delay after the Go-Signal,</w:t>
+      </w:r>
+      <w:r>
+        <w:rPr>
+          <w:lang w:val="en-GB"/>
+        </w:rPr>
+        <w:t xml:space="preserve"> the participant must inhibit </w:t>
+      </w:r>
+      <w:r>
+        <w:rPr>
+          <w:lang w:val="en-GB"/>
+        </w:rPr>
+        <w:t xml:space="preserve">their response, and in these trials pressing a button is an error. </w:t>
+      </w:r>
+      <w:r>
+        <w:rPr>
+          <w:lang w:val="en-GB"/>
+        </w:rPr>
+        <w:t>The delay between the Go and Stop signals is adjusted throughout the test to find the minimal delay at which the participants can inhibit their response.</w:t>
+      </w:r>
+    </w:p>
+    <w:p>
+      <w:pPr>
+        <w:rPr>
+          <w:lang w:val="en-GB"/>
+        </w:rPr>
+      </w:pPr>
+      <w:r>
+        <w:rPr>
+          <w:lang w:val="en-GB"/>
+        </w:rPr>
+        <w:t xml:space="preserve">In the classical Stop-Signal Task the participants are told whether they responded correctly or incorrectly after each trial. </w:t>
+      </w:r>
+      <w:r>
+        <w:rPr>
+          <w:lang w:val="en-GB"/>
+        </w:rPr>
+        <w:t xml:space="preserve">However, in the present protocol the Stop-Signal Task has been turned into a game </w:t>
+      </w:r>
+      <w:r>
+        <w:rPr>
+          <w:lang w:val="en-GB"/>
+        </w:rPr>
+        <w:t>to</w:t>
+      </w:r>
+      <w:r>
+        <w:rPr>
+          <w:lang w:val="en-GB"/>
+        </w:rPr>
+        <w:t xml:space="preserve"> demonstrate the capabilities of LabBench for dynamically generating visual stimuli. </w:t>
+      </w:r>
+      <w:r>
+        <w:rPr>
+          <w:lang w:val="en-GB"/>
+        </w:rPr>
+        <w:t xml:space="preserve">In this version the participants are awarded points depending on how fast and how many times they answer correctly on Go signals. However, if they fail to inhibit their response in Stop trials the </w:t>
+      </w:r>
+      <w:r>
+        <w:rPr>
+          <w:lang w:val="en-GB"/>
+        </w:rPr>
+        <w:t xml:space="preserve">additional </w:t>
+      </w:r>
+      <w:r>
+        <w:rPr>
+          <w:lang w:val="en-GB"/>
+        </w:rPr>
+        <w:t>points,</w:t>
+      </w:r>
+      <w:r>
+        <w:rPr>
+          <w:lang w:val="en-GB"/>
+        </w:rPr>
+        <w:t xml:space="preserve"> they are answered for multiple correct Go trials answers are reset.</w:t>
+      </w:r>
+    </w:p>
+    <w:p>
+      <w:pPr>
+        <w:rPr>
+          <w:lang w:val="en-GB"/>
+        </w:rPr>
+      </w:pPr>
+      <w:r>
+        <w:rPr>
+          <w:lang w:val="en-GB"/>
+        </w:rPr>
+        <w:t>This introduction</w:t>
+      </w:r>
+      <w:r>
+        <w:rPr>
+          <w:lang w:val="en-GB"/>
+        </w:rPr>
+        <w:t xml:space="preserve"> will explain how to setup, run, and analyse data from this experiment.</w:t>
+      </w:r>
+      <w:r>
+        <w:rPr>
+          <w:lang w:val="en-GB"/>
+        </w:rPr>
+        <w:t xml:space="preserve"> This explanation will provide an overview of all the key concepts that needs to be known before you can use LabBench for your studies within neuroscience.</w:t>
+      </w:r>
+    </w:p>
+    <w:p>
+      <w:pPr>
+        <w:pStyle w:val="Heading1"/>
+        <w:rPr>
+          <w:lang w:val="en-GB"/>
+        </w:rPr>
+      </w:pPr>
+      <w:bookmarkStart w:id="3" w:name="_Toc194147872"/>
+      <w:r>
+        <w:rPr>
+          <w:lang w:val="en-GB"/>
+        </w:rPr>
+        <w:t>Setting up the experiment</w:t>
+      </w:r>
+      <w:bookmarkEnd w:id="3"/>
+    </w:p>
+    <w:p>
+      <w:pPr>
+        <w:rPr>
+          <w:lang w:val="en-GB"/>
+        </w:rPr>
+      </w:pPr>
+      <w:r>
+        <w:rPr>
+          <w:lang w:val="en-GB"/>
+        </w:rPr>
+        <w:t xml:space="preserve">Before you can run an experiment with LabBench you must first have a protocol. </w:t>
+      </w:r>
+      <w:r>
+        <w:rPr>
+          <w:lang w:val="en-GB"/>
+        </w:rPr>
+        <w:t xml:space="preserve">For this introduction you will use a protocol that is available in the public LabBench Protocol Repository, and consequently, we do not need to write this protocol before running the experiment. </w:t>
+      </w:r>
+    </w:p>
+    <w:p>
+      <w:pPr>
+        <w:rPr>
+          <w:lang w:val="en-GB"/>
+        </w:rPr>
+      </w:pPr>
       <w:r>
         <w:rPr>
           <w:lang w:val="en-GB"/>
         </w:rPr>
         <w:lastRenderedPageBreak/>
-        <w:t xml:space="preserve">implemented. </w:t>
-      </w:r>
-      <w:r>
-        <w:rPr>
-          <w:lang w:val="en-GB"/>
-        </w:rPr>
-        <w:t>Depression, Anxiety and Stress is assessed with</w:t>
-      </w:r>
-      <w:r>
-        <w:rPr>
-          <w:lang w:val="en-GB"/>
-        </w:rPr>
-        <w:t xml:space="preserve"> </w:t>
-      </w:r>
-      <w:r>
-        <w:rPr>
-          <w:lang w:val="en-GB"/>
-        </w:rPr>
-        <w:t xml:space="preserve">the DASS scale from the </w:t>
-      </w:r>
-      <w:r>
-        <w:rPr>
-          <w:lang w:val="en-GB"/>
-        </w:rPr>
-        <w:t>Psychology Foundation of Australia</w:t>
-      </w:r>
-      <w:r>
-        <w:rPr>
-          <w:lang w:val="en-GB"/>
-        </w:rPr>
-        <w:t xml:space="preserve"> []. The DASS scale measures three related emotional states of depression, anxiety, and stress on 42-item self-report questionnaire</w:t>
-      </w:r>
-      <w:r>
-        <w:rPr>
-          <w:lang w:val="en-GB"/>
-        </w:rPr>
-        <w:t xml:space="preserve">. </w:t>
-      </w:r>
-    </w:p>
-    <w:p>
-      <w:pPr>
-        <w:rPr>
-          <w:lang w:val="en-GB"/>
-        </w:rPr>
-      </w:pPr>
-      <w:r>
-        <w:rPr>
-          <w:lang w:val="en-GB"/>
-        </w:rPr>
-        <w:t xml:space="preserve">Response inhibition is </w:t>
-      </w:r>
-      <w:r>
-        <w:rPr>
-          <w:lang w:val="en-GB"/>
-        </w:rPr>
-        <w:t xml:space="preserve">assessed with the use of a gamified version of the Stop-Signal Task. </w:t>
-      </w:r>
-      <w:r>
-        <w:rPr>
-          <w:lang w:val="en-GB"/>
-        </w:rPr>
-        <w:t xml:space="preserve">The classical Stop-Signal Task </w:t>
-      </w:r>
-      <w:r>
-        <w:rPr>
-          <w:lang w:val="en-GB"/>
-        </w:rPr>
-        <w:t xml:space="preserve">measures the ability to supress actions that are no longer required or appropriate. </w:t>
-      </w:r>
-      <w:r>
-        <w:rPr>
-          <w:lang w:val="en-GB"/>
-        </w:rPr>
-        <w:t xml:space="preserve">In the Stop-Signal Task participants are asked to perform a Go task that at random and infrequent times are interrupted by a Stop-Signal. Without a Stop-Signal the subjects </w:t>
-      </w:r>
-      <w:r>
-        <w:rPr>
-          <w:lang w:val="en-GB"/>
-        </w:rPr>
-        <w:t>see</w:t>
-      </w:r>
-      <w:r>
-        <w:rPr>
-          <w:lang w:val="en-GB"/>
-        </w:rPr>
-        <w:t xml:space="preserve"> </w:t>
-      </w:r>
-      <w:r>
-        <w:rPr>
-          <w:lang w:val="en-GB"/>
-        </w:rPr>
-        <w:t>a</w:t>
-      </w:r>
-      <w:r>
-        <w:rPr>
-          <w:lang w:val="en-GB"/>
-        </w:rPr>
-        <w:t xml:space="preserve"> Go signal of</w:t>
-      </w:r>
-      <w:r>
-        <w:rPr>
-          <w:lang w:val="en-GB"/>
-        </w:rPr>
-        <w:t xml:space="preserve"> </w:t>
-      </w:r>
-      <w:r>
-        <w:rPr>
-          <w:lang w:val="en-GB"/>
-        </w:rPr>
-        <w:t>a</w:t>
-      </w:r>
-      <w:r>
-        <w:rPr>
-          <w:lang w:val="en-GB"/>
-        </w:rPr>
-        <w:t xml:space="preserve"> </w:t>
-      </w:r>
-      <w:r>
-        <w:rPr>
-          <w:lang w:val="en-GB"/>
-        </w:rPr>
-        <w:t xml:space="preserve">left or right </w:t>
-      </w:r>
-      <w:r>
-        <w:rPr>
-          <w:lang w:val="en-GB"/>
-        </w:rPr>
-        <w:t>arrow and</w:t>
-      </w:r>
-      <w:r>
-        <w:rPr>
-          <w:lang w:val="en-GB"/>
-        </w:rPr>
-        <w:t xml:space="preserve"> must press the left or right button respectively. </w:t>
-      </w:r>
-      <w:r>
-        <w:rPr>
-          <w:lang w:val="en-GB"/>
-        </w:rPr>
-        <w:t>In these Go-trials, not pressing a button is an error and the goal is to press the correct right or left button as fast as possible. However</w:t>
-      </w:r>
-      <w:r>
-        <w:rPr>
-          <w:lang w:val="en-GB"/>
-        </w:rPr>
-        <w:t>, when</w:t>
-      </w:r>
-      <w:r>
-        <w:rPr>
-          <w:lang w:val="en-GB"/>
-        </w:rPr>
-        <w:t xml:space="preserve"> a Stop-Signal is </w:t>
-      </w:r>
-      <w:r>
-        <w:rPr>
-          <w:lang w:val="en-GB"/>
-        </w:rPr>
-        <w:t>presented with a delay after the Go-Signal,</w:t>
-      </w:r>
-      <w:r>
-        <w:rPr>
-          <w:lang w:val="en-GB"/>
-        </w:rPr>
-        <w:t xml:space="preserve"> the participant must inhibit </w:t>
-      </w:r>
-      <w:r>
-        <w:rPr>
-          <w:lang w:val="en-GB"/>
-        </w:rPr>
-        <w:t xml:space="preserve">their response, and in these trials pressing a button is an error. </w:t>
-      </w:r>
-      <w:r>
-        <w:rPr>
-          <w:lang w:val="en-GB"/>
-        </w:rPr>
-        <w:t>The delay between the Go and Stop signals is adjusted throughout the test to find the minimal delay at which the participants can inhibit their response.</w:t>
-      </w:r>
-    </w:p>
-    <w:p>
-      <w:pPr>
-        <w:rPr>
-          <w:lang w:val="en-GB"/>
-        </w:rPr>
-      </w:pPr>
-      <w:r>
-        <w:rPr>
-          <w:lang w:val="en-GB"/>
-        </w:rPr>
-        <w:t xml:space="preserve">In the classical Stop-Signal Task the participants are told whether they responded correctly or incorrectly after each trial. </w:t>
-      </w:r>
-      <w:r>
-        <w:rPr>
-          <w:lang w:val="en-GB"/>
-        </w:rPr>
-        <w:t xml:space="preserve">However, in the present protocol the Stop-Signal Task has been turned into a game </w:t>
-      </w:r>
-      <w:r>
-        <w:rPr>
-          <w:lang w:val="en-GB"/>
-        </w:rPr>
-        <w:t>to</w:t>
-      </w:r>
-      <w:r>
-        <w:rPr>
-          <w:lang w:val="en-GB"/>
-        </w:rPr>
-        <w:t xml:space="preserve"> demonstrate the capabilities of LabBench for dynamically generating visual stimuli. </w:t>
-      </w:r>
-      <w:r>
-        <w:rPr>
-          <w:lang w:val="en-GB"/>
-        </w:rPr>
-        <w:t xml:space="preserve">In this version the participants are awarded points depending on how fast and how many times they answer correctly on Go signals. However, if they fail to inhibit their response in Stop trials the </w:t>
-      </w:r>
-      <w:r>
-        <w:rPr>
-          <w:lang w:val="en-GB"/>
-        </w:rPr>
-        <w:t xml:space="preserve">additional </w:t>
-      </w:r>
-      <w:r>
-        <w:rPr>
-          <w:lang w:val="en-GB"/>
-        </w:rPr>
-        <w:t>points,</w:t>
-      </w:r>
-      <w:r>
-        <w:rPr>
-          <w:lang w:val="en-GB"/>
-        </w:rPr>
-        <w:t xml:space="preserve"> they are answered for multiple correct Go trials answers are reset.</w:t>
-      </w:r>
-    </w:p>
-    <w:p>
-      <w:pPr>
-        <w:rPr>
-          <w:lang w:val="en-GB"/>
-        </w:rPr>
-      </w:pPr>
-      <w:r>
-        <w:rPr>
-          <w:lang w:val="en-GB"/>
-        </w:rPr>
-        <w:t>This introduction</w:t>
-      </w:r>
-      <w:r>
-        <w:rPr>
-          <w:lang w:val="en-GB"/>
-        </w:rPr>
-        <w:t xml:space="preserve"> will explain how to setup, run, and analyse data from this experiment.</w:t>
-      </w:r>
-      <w:r>
-        <w:rPr>
-          <w:lang w:val="en-GB"/>
-        </w:rPr>
-        <w:t xml:space="preserve"> This explanation will provide an overview of all the key concepts that needs to be known before you can use LabBench for your studies within neuroscience.</w:t>
-      </w:r>
-    </w:p>
-    <w:p>
-      <w:pPr>
-        <w:pStyle w:val="Heading1"/>
-        <w:rPr>
-          <w:lang w:val="en-GB"/>
-        </w:rPr>
-      </w:pPr>
-      <w:bookmarkStart w:id="3" w:name="_Toc194147872"/>
-      <w:r>
-        <w:rPr>
-          <w:lang w:val="en-GB"/>
-        </w:rPr>
-        <w:t>Setting up the experiment</w:t>
-      </w:r>
-      <w:bookmarkEnd w:id="3"/>
-    </w:p>
-    <w:p>
-      <w:pPr>
-        <w:rPr>
-          <w:lang w:val="en-GB"/>
-        </w:rPr>
-      </w:pPr>
-      <w:r>
-        <w:rPr>
-          <w:lang w:val="en-GB"/>
-        </w:rPr>
-        <w:t xml:space="preserve">Before you can run an experiment with LabBench you must first have a protocol. </w:t>
-      </w:r>
-      <w:r>
-        <w:rPr>
-          <w:lang w:val="en-GB"/>
-        </w:rPr>
-        <w:t xml:space="preserve">For this introduction you will use a protocol that is available in the public LabBench Protocol Repository, and consequently, we do not need to write this protocol before running the experiment. </w:t>
-      </w:r>
-    </w:p>
-    <w:p>
-      <w:pPr>
-        <w:rPr>
-          <w:lang w:val="en-GB"/>
-        </w:rPr>
-      </w:pPr>
-      <w:r>
-        <w:rPr>
-          <w:lang w:val="en-GB"/>
-        </w:rPr>
         <w:t xml:space="preserve">The LabBench Protocol Repository is a source of three types of protocols; </w:t>
       </w:r>
       <w:r>
@@ -2774,14 +2789,7 @@
         <w:rPr>
           <w:lang w:val="en-GB"/>
         </w:rPr>
-        <w:t xml:space="preserve">that are intended to ensure </w:t>
-      </w:r>
-      <w:r>
-        <w:rPr>
-          <w:lang w:val="en-GB"/>
-        </w:rPr>
-        <w:lastRenderedPageBreak/>
-        <w:t>that studies are using the same protocol as an original reference study.</w:t>
+        <w:t>that are intended to ensure that studies are using the same protocol as an original reference study.</w:t>
       </w:r>
       <w:r>
         <w:rPr>
@@ -3381,7 +3389,6 @@
                 <w:szCs w:val="24"/>
                 <w:lang w:val="en-GB"/>
               </w:rPr>
-              <w:lastRenderedPageBreak/>
               <w:t xml:space="preserve">Stop-Signal </w:t>
             </w:r>
             <w:r>
@@ -3722,6 +3729,7 @@
           <w:noProof/>
           <w:lang w:val="en-GB"/>
         </w:rPr>
+        <w:lastRenderedPageBreak/>
         <w:drawing>
           <wp:inline distT="0" distB="0" distL="0" distR="0" wp14:anchorId="77040445" wp14:editId="4DC145EF">
             <wp:extent cx="3718560" cy="2373882"/>
@@ -3781,27 +3789,14 @@
       <w:r>
         <w:t xml:space="preserve">Figure </w:t>
       </w:r>
-      <w:r>
-        <w:fldChar w:fldCharType="begin"/>
-      </w:r>
-      <w:r>
-        <w:instrText xml:space="preserve"> SEQ Figure \* ARABIC </w:instrText>
-      </w:r>
-      <w:r>
-        <w:fldChar w:fldCharType="separate"/>
-      </w:r>
-      <w:r>
-        <w:rPr>
-          <w:noProof/>
-        </w:rPr>
-        <w:t>1</w:t>
-      </w:r>
-      <w:r>
-        <w:rPr>
-          <w:noProof/>
-        </w:rPr>
-        <w:fldChar w:fldCharType="end"/>
-      </w:r>
+      <w:fldSimple w:instr=" SEQ Figure \* ARABIC ">
+        <w:r>
+          <w:rPr>
+            <w:noProof/>
+          </w:rPr>
+          <w:t>1</w:t>
+        </w:r>
+      </w:fldSimple>
       <w:bookmarkEnd w:id="6"/>
       <w:r>
         <w:t>: Overview of the joystick experimental setup.</w:t>
@@ -3812,7 +3807,6 @@
         <w:rPr>
           <w:lang w:val="en-GB"/>
         </w:rPr>
-        <w:lastRenderedPageBreak/>
         <w:t xml:space="preserve">An overview of the Joystick experimental setup can be seen in </w:t>
       </w:r>
       <w:r>
@@ -4038,27 +4032,14 @@
       <w:r>
         <w:t xml:space="preserve">Figure </w:t>
       </w:r>
-      <w:r>
-        <w:fldChar w:fldCharType="begin"/>
-      </w:r>
-      <w:r>
-        <w:instrText xml:space="preserve"> SEQ Figure \* ARABIC </w:instrText>
-      </w:r>
-      <w:r>
-        <w:fldChar w:fldCharType="separate"/>
-      </w:r>
-      <w:r>
-        <w:rPr>
-          <w:noProof/>
-        </w:rPr>
-        <w:t>2</w:t>
-      </w:r>
-      <w:r>
-        <w:rPr>
-          <w:noProof/>
-        </w:rPr>
-        <w:fldChar w:fldCharType="end"/>
-      </w:r>
+      <w:fldSimple w:instr=" SEQ Figure \* ARABIC ">
+        <w:r>
+          <w:rPr>
+            <w:noProof/>
+          </w:rPr>
+          <w:t>2</w:t>
+        </w:r>
+      </w:fldSimple>
       <w:bookmarkEnd w:id="8"/>
       <w:r>
         <w:t>:</w:t>
@@ -4077,6 +4058,7 @@
         <w:rPr>
           <w:lang w:val="en-GB"/>
         </w:rPr>
+        <w:lastRenderedPageBreak/>
         <w:t>The experimental setup consists of; 1) an LabBench PAD which implements the Button instrument, 2) a LabBench VTG which is used to timestamp button presses with respect to when the visual stimuli is shown on the display in the Stop-Signal Task, 3) An external monitor facing the subject that when configured for LabBench is termed a LabBench DISPLAY, and a LabBench I/O which is used to collect the responses from the subject. This setup has a high temporal resolution of &lt; 1ms.</w:t>
       </w:r>
     </w:p>
@@ -4119,7 +4101,6 @@
         <w:rPr>
           <w:lang w:val="en-GB"/>
         </w:rPr>
-        <w:lastRenderedPageBreak/>
         <w:t xml:space="preserve">To add the equipment to LabBench; 1) start the LabBench Designer program, 2) Select the Devices page, 3) Select the type of equipment you want to add (LabBench Display and Joystick), 4) Click the “Scan and add” button (please see </w:t>
       </w:r>
       <w:r>
@@ -4232,27 +4213,14 @@
       <w:r>
         <w:t xml:space="preserve">Figure </w:t>
       </w:r>
-      <w:r>
-        <w:fldChar w:fldCharType="begin"/>
-      </w:r>
-      <w:r>
-        <w:instrText xml:space="preserve"> SEQ Figure \* ARABIC </w:instrText>
-      </w:r>
-      <w:r>
-        <w:fldChar w:fldCharType="separate"/>
-      </w:r>
-      <w:r>
-        <w:rPr>
-          <w:noProof/>
-        </w:rPr>
-        <w:t>3</w:t>
-      </w:r>
-      <w:r>
-        <w:rPr>
-          <w:noProof/>
-        </w:rPr>
-        <w:fldChar w:fldCharType="end"/>
-      </w:r>
+      <w:fldSimple w:instr=" SEQ Figure \* ARABIC ">
+        <w:r>
+          <w:rPr>
+            <w:noProof/>
+          </w:rPr>
+          <w:t>3</w:t>
+        </w:r>
+      </w:fldSimple>
       <w:bookmarkEnd w:id="10"/>
       <w:r>
         <w:t>: Overview of the Devices page in LabBench Designer.</w:t>
@@ -4297,6 +4265,7 @@
           <w:noProof/>
           <w:lang w:val="en-GB"/>
         </w:rPr>
+        <w:lastRenderedPageBreak/>
         <w:drawing>
           <wp:inline distT="0" distB="0" distL="0" distR="0" wp14:anchorId="3C591F9D" wp14:editId="36937E29">
             <wp:extent cx="3055620" cy="1713240"/>
@@ -4356,27 +4325,14 @@
       <w:r>
         <w:t xml:space="preserve">Figure </w:t>
       </w:r>
-      <w:r>
-        <w:fldChar w:fldCharType="begin"/>
-      </w:r>
-      <w:r>
-        <w:instrText xml:space="preserve"> SEQ Figure \* ARABIC </w:instrText>
-      </w:r>
-      <w:r>
-        <w:fldChar w:fldCharType="separate"/>
-      </w:r>
-      <w:r>
-        <w:rPr>
-          <w:noProof/>
-        </w:rPr>
-        <w:t>4</w:t>
-      </w:r>
-      <w:r>
-        <w:rPr>
-          <w:noProof/>
-        </w:rPr>
-        <w:fldChar w:fldCharType="end"/>
-      </w:r>
+      <w:fldSimple w:instr=" SEQ Figure \* ARABIC ">
+        <w:r>
+          <w:rPr>
+            <w:noProof/>
+          </w:rPr>
+          <w:t>4</w:t>
+        </w:r>
+      </w:fldSimple>
       <w:bookmarkEnd w:id="11"/>
       <w:r>
         <w:t>: Dialog for adding new devices to the system.</w:t>
@@ -4451,14 +4407,7 @@
         <w:rPr>
           <w:lang w:val="en-GB"/>
         </w:rPr>
-        <w:t xml:space="preserve">repository that is added automatically to LabBench when the program is installed. Consequently, for the installation of the Introduction to LabBench protocol we do not need </w:t>
-      </w:r>
-      <w:r>
-        <w:rPr>
-          <w:lang w:val="en-GB"/>
-        </w:rPr>
-        <w:lastRenderedPageBreak/>
-        <w:t xml:space="preserve">to first add a </w:t>
+        <w:t xml:space="preserve">repository that is added automatically to LabBench when the program is installed. Consequently, for the installation of the Introduction to LabBench protocol we do not need to first add a </w:t>
       </w:r>
       <w:r>
         <w:rPr>
@@ -4547,27 +4496,14 @@
       <w:r>
         <w:t xml:space="preserve">Figure </w:t>
       </w:r>
-      <w:r>
-        <w:fldChar w:fldCharType="begin"/>
-      </w:r>
-      <w:r>
-        <w:instrText xml:space="preserve"> SEQ Figure \* ARABIC </w:instrText>
-      </w:r>
-      <w:r>
-        <w:fldChar w:fldCharType="separate"/>
-      </w:r>
-      <w:r>
-        <w:rPr>
-          <w:noProof/>
-        </w:rPr>
-        <w:t>5</w:t>
-      </w:r>
-      <w:r>
-        <w:rPr>
-          <w:noProof/>
-        </w:rPr>
-        <w:fldChar w:fldCharType="end"/>
-      </w:r>
+      <w:fldSimple w:instr=" SEQ Figure \* ARABIC ">
+        <w:r>
+          <w:rPr>
+            <w:noProof/>
+          </w:rPr>
+          <w:t>5</w:t>
+        </w:r>
+      </w:fldSimple>
       <w:bookmarkEnd w:id="13"/>
       <w:r>
         <w:t>:</w:t>
@@ -4586,6 +4522,7 @@
         <w:rPr>
           <w:lang w:val="en-GB"/>
         </w:rPr>
+        <w:lastRenderedPageBreak/>
         <w:t xml:space="preserve">To install the Introduction to LabBench protocols; 1) fold out the LabBench Protocol Repository, 2) fold out the Getting Started category in that repository, 3) in that category, select the Introduction to LabBench protocol, and 4) click the “Install Protocol” button (see </w:t>
       </w:r>
       <w:r>
@@ -4644,7 +4581,7 @@
           <w:lang w:val="en-GB"/>
         </w:rPr>
         <w:drawing>
-          <wp:inline distT="0" distB="0" distL="0" distR="0" wp14:anchorId="7B047326" wp14:editId="5405E7B2">
+          <wp:inline distT="0" distB="0" distL="0" distR="0" wp14:anchorId="7B047326" wp14:editId="76937743">
             <wp:extent cx="4813401" cy="1376971"/>
             <wp:effectExtent l="0" t="0" r="0" b="0"/>
             <wp:docPr id="1785868951" name="Picture 3"/>
@@ -4702,16 +4639,61 @@
       <w:r>
         <w:t xml:space="preserve">Figure </w:t>
       </w:r>
-      <w:r>
+      <w:fldSimple w:instr=" SEQ Figure \* ARABIC ">
+        <w:r>
+          <w:rPr>
+            <w:noProof/>
+          </w:rPr>
+          <w:t>6</w:t>
+        </w:r>
+      </w:fldSimple>
+      <w:bookmarkEnd w:id="14"/>
+      <w:r>
+        <w:t>:</w:t>
+      </w:r>
+      <w:r>
+        <w:t xml:space="preserve"> Overview of the Create Experiment dialog.</w:t>
+      </w:r>
+    </w:p>
+    <w:p>
+      <w:pPr>
+        <w:rPr>
+          <w:lang w:val="en-GB"/>
+        </w:rPr>
+      </w:pPr>
+      <w:r>
+        <w:rPr>
+          <w:lang w:val="en-GB"/>
+        </w:rPr>
+        <w:t xml:space="preserve">Once the “Install Protocol” button is clicked it will open the Create Experiment dialog (see </w:t>
+      </w:r>
+      <w:r>
+        <w:rPr>
+          <w:lang w:val="en-GB"/>
+        </w:rPr>
         <w:fldChar w:fldCharType="begin"/>
       </w:r>
       <w:r>
-        <w:instrText xml:space="preserve"> SEQ Figure \* ARABIC </w:instrText>
-      </w:r>
-      <w:r>
+        <w:rPr>
+          <w:lang w:val="en-GB"/>
+        </w:rPr>
+        <w:instrText xml:space="preserve"> REF _Ref194138462 \h </w:instrText>
+      </w:r>
+      <w:r>
+        <w:rPr>
+          <w:lang w:val="en-GB"/>
+        </w:rPr>
+      </w:r>
+      <w:r>
+        <w:rPr>
+          <w:lang w:val="en-GB"/>
+        </w:rPr>
         <w:fldChar w:fldCharType="separate"/>
       </w:r>
       <w:r>
+        <w:t xml:space="preserve">Figure </w:t>
+      </w:r>
+      <w:r>
         <w:rPr>
           <w:noProof/>
         </w:rPr>
@@ -4719,68 +4701,10 @@
       </w:r>
       <w:r>
         <w:rPr>
-          <w:noProof/>
+          <w:lang w:val="en-GB"/>
         </w:rPr>
         <w:fldChar w:fldCharType="end"/>
       </w:r>
-      <w:bookmarkEnd w:id="14"/>
-      <w:r>
-        <w:t>:</w:t>
-      </w:r>
-      <w:r>
-        <w:t xml:space="preserve"> Overview of the Create Experiment dialog.</w:t>
-      </w:r>
-    </w:p>
-    <w:p>
-      <w:pPr>
-        <w:rPr>
-          <w:lang w:val="en-GB"/>
-        </w:rPr>
-      </w:pPr>
-      <w:r>
-        <w:rPr>
-          <w:lang w:val="en-GB"/>
-        </w:rPr>
-        <w:t xml:space="preserve">Once the “Install Protocol” button is clicked it will open the Create Experiment dialog (see </w:t>
-      </w:r>
-      <w:r>
-        <w:rPr>
-          <w:lang w:val="en-GB"/>
-        </w:rPr>
-        <w:fldChar w:fldCharType="begin"/>
-      </w:r>
-      <w:r>
-        <w:rPr>
-          <w:lang w:val="en-GB"/>
-        </w:rPr>
-        <w:instrText xml:space="preserve"> REF _Ref194138462 \h </w:instrText>
-      </w:r>
-      <w:r>
-        <w:rPr>
-          <w:lang w:val="en-GB"/>
-        </w:rPr>
-      </w:r>
-      <w:r>
-        <w:rPr>
-          <w:lang w:val="en-GB"/>
-        </w:rPr>
-        <w:fldChar w:fldCharType="separate"/>
-      </w:r>
-      <w:r>
-        <w:t xml:space="preserve">Figure </w:t>
-      </w:r>
-      <w:r>
-        <w:rPr>
-          <w:noProof/>
-        </w:rPr>
-        <w:t>6</w:t>
-      </w:r>
-      <w:r>
-        <w:rPr>
-          <w:lang w:val="en-GB"/>
-        </w:rPr>
-        <w:fldChar w:fldCharType="end"/>
-      </w:r>
       <w:r>
         <w:rPr>
           <w:lang w:val="en-GB"/>
@@ -4804,14 +4728,7 @@
         <w:rPr>
           <w:lang w:val="en-GB"/>
         </w:rPr>
-        <w:t xml:space="preserve">If there is not an experiment with the same ID as the ID of the protocol in the repository, then the ID </w:t>
-      </w:r>
-      <w:r>
-        <w:rPr>
-          <w:lang w:val="en-GB"/>
-        </w:rPr>
-        <w:lastRenderedPageBreak/>
-        <w:t>filled will be prefilled with the protocol ID. However, if there is already an experiment with that ID then you must provide a valid unique experiment ID.</w:t>
+        <w:t>If there is not an experiment with the same ID as the ID of the protocol in the repository, then the ID filled will be prefilled with the protocol ID. However, if there is already an experiment with that ID then you must provide a valid unique experiment ID.</w:t>
       </w:r>
     </w:p>
     <w:p>
@@ -4894,7 +4811,14 @@
         <w:rPr>
           <w:lang w:val="en-GB"/>
         </w:rPr>
-        <w:t xml:space="preserve">Once you click the CREATE button, the experiment will be </w:t>
+        <w:t xml:space="preserve">Once you click the CREATE button, </w:t>
+      </w:r>
+      <w:r>
+        <w:rPr>
+          <w:lang w:val="en-GB"/>
+        </w:rPr>
+        <w:lastRenderedPageBreak/>
+        <w:t xml:space="preserve">the experiment will be </w:t>
       </w:r>
       <w:r>
         <w:rPr>
@@ -4960,7 +4884,6 @@
           <w:noProof/>
           <w:lang w:val="en-GB"/>
         </w:rPr>
-        <w:lastRenderedPageBreak/>
         <w:drawing>
           <wp:inline distT="0" distB="0" distL="0" distR="0" wp14:anchorId="13313701" wp14:editId="286BB8D2">
             <wp:extent cx="4769510" cy="2588916"/>
@@ -5020,27 +4943,14 @@
       <w:r>
         <w:t xml:space="preserve">Figure </w:t>
       </w:r>
-      <w:r>
-        <w:fldChar w:fldCharType="begin"/>
-      </w:r>
-      <w:r>
-        <w:instrText xml:space="preserve"> SEQ Figure \* ARABIC </w:instrText>
-      </w:r>
-      <w:r>
-        <w:fldChar w:fldCharType="separate"/>
-      </w:r>
-      <w:r>
-        <w:rPr>
-          <w:noProof/>
-        </w:rPr>
-        <w:t>7</w:t>
-      </w:r>
-      <w:r>
-        <w:rPr>
-          <w:noProof/>
-        </w:rPr>
-        <w:fldChar w:fldCharType="end"/>
-      </w:r>
+      <w:fldSimple w:instr=" SEQ Figure \* ARABIC ">
+        <w:r>
+          <w:rPr>
+            <w:noProof/>
+          </w:rPr>
+          <w:t>7</w:t>
+        </w:r>
+      </w:fldSimple>
       <w:bookmarkEnd w:id="16"/>
       <w:r>
         <w:t>: Illustration of the Experiments tab of the LabBench Designer.</w:t>
@@ -5415,6 +5325,7 @@
         <w:rPr>
           <w:lang w:val="en-GB"/>
         </w:rPr>
+        <w:lastRenderedPageBreak/>
         <w:t xml:space="preserve">The experimental setup can be in the Setup tab and consists of a list of devices required by the experiment. </w:t>
       </w:r>
     </w:p>
@@ -5483,27 +5394,14 @@
       <w:r>
         <w:t xml:space="preserve">Figure </w:t>
       </w:r>
-      <w:r>
-        <w:fldChar w:fldCharType="begin"/>
-      </w:r>
-      <w:r>
-        <w:instrText xml:space="preserve"> SEQ Figure \* ARABIC </w:instrText>
-      </w:r>
-      <w:r>
-        <w:fldChar w:fldCharType="separate"/>
-      </w:r>
-      <w:r>
-        <w:rPr>
-          <w:noProof/>
-        </w:rPr>
-        <w:t>8</w:t>
-      </w:r>
-      <w:r>
-        <w:rPr>
-          <w:noProof/>
-        </w:rPr>
-        <w:fldChar w:fldCharType="end"/>
-      </w:r>
+      <w:fldSimple w:instr=" SEQ Figure \* ARABIC ">
+        <w:r>
+          <w:rPr>
+            <w:noProof/>
+          </w:rPr>
+          <w:t>8</w:t>
+        </w:r>
+      </w:fldSimple>
       <w:r>
         <w:t>:</w:t>
       </w:r>
@@ -5521,7 +5419,6 @@
         <w:rPr>
           <w:lang w:val="en-GB"/>
         </w:rPr>
-        <w:lastRenderedPageBreak/>
         <w:t xml:space="preserve">The protocol refers to each device by a </w:t>
       </w:r>
       <w:r>
@@ -5787,7 +5684,21 @@
         <w:rPr>
           <w:lang w:val="en-GB"/>
         </w:rPr>
-        <w:t xml:space="preserve"> Once the correct device assignments has been made you can save and close the dialog by clicking the OK button.</w:t>
+        <w:t xml:space="preserve"> Once the correct device assignments </w:t>
+      </w:r>
+      <w:proofErr w:type="gramStart"/>
+      <w:r>
+        <w:rPr>
+          <w:lang w:val="en-GB"/>
+        </w:rPr>
+        <w:t>has</w:t>
+      </w:r>
+      <w:proofErr w:type="gramEnd"/>
+      <w:r>
+        <w:rPr>
+          <w:lang w:val="en-GB"/>
+        </w:rPr>
+        <w:t xml:space="preserve"> been made you can save and close the dialog by clicking the OK button.</w:t>
       </w:r>
     </w:p>
     <w:p>
@@ -5814,6 +5725,7 @@
         <w:rPr>
           <w:lang w:val="en-GB"/>
         </w:rPr>
+        <w:lastRenderedPageBreak/>
         <w:t>Most LabBench equipment is fully configured through the protocol and consequently does not need manual configuration by the experimenter. However, several generic 3</w:t>
       </w:r>
       <w:r>
@@ -5894,14 +5806,7 @@
         <w:rPr>
           <w:lang w:val="en-GB"/>
         </w:rPr>
-        <w:t xml:space="preserve">Examples of such </w:t>
-      </w:r>
-      <w:r>
-        <w:rPr>
-          <w:lang w:val="en-GB"/>
-        </w:rPr>
-        <w:lastRenderedPageBreak/>
-        <w:t xml:space="preserve">protocols are protocols that record psychophysical ratings with visual analog scales. </w:t>
+        <w:t xml:space="preserve">Examples of such protocols are protocols that record psychophysical ratings with visual analog scales. </w:t>
       </w:r>
       <w:r>
         <w:rPr>
@@ -5933,7 +5838,7 @@
           <w:lang w:val="en-GB"/>
         </w:rPr>
         <w:drawing>
-          <wp:inline distT="0" distB="0" distL="0" distR="0" wp14:anchorId="6F3319D2" wp14:editId="2FBBD5CD">
+          <wp:inline distT="0" distB="0" distL="0" distR="0" wp14:anchorId="6F3319D2" wp14:editId="1AD849C9">
             <wp:extent cx="2325026" cy="2641600"/>
             <wp:effectExtent l="0" t="0" r="0" b="6350"/>
             <wp:docPr id="1888217508" name="Picture 7"/>
@@ -5991,16 +5896,92 @@
       <w:r>
         <w:t xml:space="preserve">Figure </w:t>
       </w:r>
-      <w:r>
+      <w:fldSimple w:instr=" SEQ Figure \* ARABIC ">
+        <w:r>
+          <w:rPr>
+            <w:noProof/>
+          </w:rPr>
+          <w:t>10</w:t>
+        </w:r>
+      </w:fldSimple>
+      <w:bookmarkEnd w:id="19"/>
+      <w:r>
+        <w:t>:</w:t>
+      </w:r>
+      <w:r>
+        <w:t xml:space="preserve"> Configuration dialog for the LabBench DISPLAY device.</w:t>
+      </w:r>
+    </w:p>
+    <w:p>
+      <w:pPr>
+        <w:rPr>
+          <w:lang w:val="en-GB"/>
+        </w:rPr>
+      </w:pPr>
+      <w:r>
+        <w:rPr>
+          <w:lang w:val="en-GB"/>
+        </w:rPr>
+        <w:t xml:space="preserve">To configure an equipment, click the “Configure the device” button on the device in the list of equipment in the Experimental Setup section. </w:t>
+      </w:r>
+      <w:r>
+        <w:rPr>
+          <w:lang w:val="en-GB"/>
+        </w:rPr>
+        <w:t xml:space="preserve">If this button is </w:t>
+      </w:r>
+      <w:r>
+        <w:rPr>
+          <w:lang w:val="en-GB"/>
+        </w:rPr>
+        <w:t>disabled,</w:t>
+      </w:r>
+      <w:r>
+        <w:rPr>
+          <w:lang w:val="en-GB"/>
+        </w:rPr>
+        <w:t xml:space="preserve"> it means that the device does not need configuration.</w:t>
+      </w:r>
+    </w:p>
+    <w:p>
+      <w:pPr>
+        <w:rPr>
+          <w:lang w:val="en-GB"/>
+        </w:rPr>
+      </w:pPr>
+      <w:r>
+        <w:rPr>
+          <w:lang w:val="en-GB"/>
+        </w:rPr>
+        <w:t xml:space="preserve">Clicking this “Configure the device” button will open the configuration dialog for the device; the configuration dialog for the LabBench Display is shown in </w:t>
+      </w:r>
+      <w:r>
+        <w:rPr>
+          <w:lang w:val="en-GB"/>
+        </w:rPr>
         <w:fldChar w:fldCharType="begin"/>
       </w:r>
       <w:r>
-        <w:instrText xml:space="preserve"> SEQ Figure \* ARABIC </w:instrText>
-      </w:r>
-      <w:r>
+        <w:rPr>
+          <w:lang w:val="en-GB"/>
+        </w:rPr>
+        <w:instrText xml:space="preserve"> REF _Ref194836907 \h </w:instrText>
+      </w:r>
+      <w:r>
+        <w:rPr>
+          <w:lang w:val="en-GB"/>
+        </w:rPr>
+      </w:r>
+      <w:r>
+        <w:rPr>
+          <w:lang w:val="en-GB"/>
+        </w:rPr>
         <w:fldChar w:fldCharType="separate"/>
       </w:r>
       <w:r>
+        <w:t xml:space="preserve">Figure </w:t>
+      </w:r>
+      <w:r>
         <w:rPr>
           <w:noProof/>
         </w:rPr>
@@ -6008,99 +5989,10 @@
       </w:r>
       <w:r>
         <w:rPr>
-          <w:noProof/>
+          <w:lang w:val="en-GB"/>
         </w:rPr>
         <w:fldChar w:fldCharType="end"/>
       </w:r>
-      <w:bookmarkEnd w:id="19"/>
-      <w:r>
-        <w:t>:</w:t>
-      </w:r>
-      <w:r>
-        <w:t xml:space="preserve"> Configuration dialog for the LabBench DISPLAY device.</w:t>
-      </w:r>
-    </w:p>
-    <w:p>
-      <w:pPr>
-        <w:rPr>
-          <w:lang w:val="en-GB"/>
-        </w:rPr>
-      </w:pPr>
-      <w:r>
-        <w:rPr>
-          <w:lang w:val="en-GB"/>
-        </w:rPr>
-        <w:t xml:space="preserve">To configure an equipment, click the “Configure the device” button on the device in the list of equipment in the Experimental Setup section. </w:t>
-      </w:r>
-      <w:r>
-        <w:rPr>
-          <w:lang w:val="en-GB"/>
-        </w:rPr>
-        <w:t xml:space="preserve">If this button is </w:t>
-      </w:r>
-      <w:r>
-        <w:rPr>
-          <w:lang w:val="en-GB"/>
-        </w:rPr>
-        <w:t>disabled,</w:t>
-      </w:r>
-      <w:r>
-        <w:rPr>
-          <w:lang w:val="en-GB"/>
-        </w:rPr>
-        <w:t xml:space="preserve"> it means that the device does not need configuration.</w:t>
-      </w:r>
-    </w:p>
-    <w:p>
-      <w:pPr>
-        <w:rPr>
-          <w:lang w:val="en-GB"/>
-        </w:rPr>
-      </w:pPr>
-      <w:r>
-        <w:rPr>
-          <w:lang w:val="en-GB"/>
-        </w:rPr>
-        <w:t xml:space="preserve">Clicking this “Configure the device” button will open the configuration dialog for the device; the configuration dialog for the LabBench Display is shown in </w:t>
-      </w:r>
-      <w:r>
-        <w:rPr>
-          <w:lang w:val="en-GB"/>
-        </w:rPr>
-        <w:fldChar w:fldCharType="begin"/>
-      </w:r>
-      <w:r>
-        <w:rPr>
-          <w:lang w:val="en-GB"/>
-        </w:rPr>
-        <w:instrText xml:space="preserve"> REF _Ref194836907 \h </w:instrText>
-      </w:r>
-      <w:r>
-        <w:rPr>
-          <w:lang w:val="en-GB"/>
-        </w:rPr>
-      </w:r>
-      <w:r>
-        <w:rPr>
-          <w:lang w:val="en-GB"/>
-        </w:rPr>
-        <w:fldChar w:fldCharType="separate"/>
-      </w:r>
-      <w:r>
-        <w:t xml:space="preserve">Figure </w:t>
-      </w:r>
-      <w:r>
-        <w:rPr>
-          <w:noProof/>
-        </w:rPr>
-        <w:t>10</w:t>
-      </w:r>
-      <w:r>
-        <w:rPr>
-          <w:lang w:val="en-GB"/>
-        </w:rPr>
-        <w:fldChar w:fldCharType="end"/>
-      </w:r>
       <w:r>
         <w:rPr>
           <w:lang w:val="en-GB"/>
@@ -6111,7 +6003,14 @@
         <w:rPr>
           <w:lang w:val="en-GB"/>
         </w:rPr>
-        <w:t>The values needed to be entered into this dialog can be determined with the Screen and Fiducial Calibration Protocol (</w:t>
+        <w:t xml:space="preserve">The values needed to be entered into this dialog can be determined with the Screen and Fiducial Calibration </w:t>
+      </w:r>
+      <w:r>
+        <w:rPr>
+          <w:lang w:val="en-GB"/>
+        </w:rPr>
+        <w:lastRenderedPageBreak/>
+        <w:t>Protocol (</w:t>
       </w:r>
       <w:r>
         <w:rPr>
@@ -6239,7 +6138,6 @@
         <w:rPr>
           <w:lang w:val="en-GB"/>
         </w:rPr>
-        <w:lastRenderedPageBreak/>
         <w:t>Export to CSV File Action:</w:t>
       </w:r>
       <w:r>
@@ -6270,7 +6168,14 @@
         <w:rPr>
           <w:lang w:val="en-GB"/>
         </w:rPr>
-        <w:t xml:space="preserve"> This will create a PDF file from the session data. The format and data content of this PDF file needs to be specified in the Experiment Definition File (*.</w:t>
+        <w:t xml:space="preserve"> This will create a PDF file from the session data. The format and data content of this PDF file needs to be specified in the Experiment Definition File (</w:t>
+      </w:r>
+      <w:proofErr w:type="gramStart"/>
+      <w:r>
+        <w:rPr>
+          <w:lang w:val="en-GB"/>
+        </w:rPr>
+        <w:t>*.</w:t>
       </w:r>
       <w:proofErr w:type="spellStart"/>
       <w:r>
@@ -6280,6 +6185,7 @@
         <w:t>expx</w:t>
       </w:r>
       <w:proofErr w:type="spellEnd"/>
+      <w:proofErr w:type="gramEnd"/>
       <w:r>
         <w:rPr>
           <w:lang w:val="en-GB"/>
@@ -6480,223 +6386,213 @@
       <w:r>
         <w:t xml:space="preserve">Figure </w:t>
       </w:r>
-      <w:r>
+      <w:fldSimple w:instr=" SEQ Figure \* ARABIC ">
+        <w:r>
+          <w:rPr>
+            <w:noProof/>
+          </w:rPr>
+          <w:t>11</w:t>
+        </w:r>
+      </w:fldSimple>
+      <w:bookmarkEnd w:id="21"/>
+      <w:r>
+        <w:t>: Configuration of post-session actions</w:t>
+      </w:r>
+    </w:p>
+    <w:p>
+      <w:pPr>
+        <w:pStyle w:val="Heading1"/>
+        <w:rPr>
+          <w:lang w:val="en-GB"/>
+        </w:rPr>
+      </w:pPr>
+      <w:bookmarkStart w:id="22" w:name="_Toc194147881"/>
+      <w:r>
+        <w:rPr>
+          <w:lang w:val="en-GB"/>
+        </w:rPr>
+        <w:t>Running the experiment</w:t>
+      </w:r>
+      <w:bookmarkEnd w:id="22"/>
+    </w:p>
+    <w:p>
+      <w:pPr>
+        <w:rPr>
+          <w:lang w:val="en-GB"/>
+        </w:rPr>
+      </w:pPr>
+      <w:r>
+        <w:rPr>
+          <w:lang w:val="en-GB"/>
+        </w:rPr>
+        <w:t xml:space="preserve">LabBench Runner is used to perform experimental sessions. One an experiment has been created and configured this experiment will become available in the LabBench Runner. </w:t>
+      </w:r>
+    </w:p>
+    <w:p>
+      <w:pPr>
+        <w:pStyle w:val="Heading2"/>
+        <w:rPr>
+          <w:lang w:val="en-GB"/>
+        </w:rPr>
+      </w:pPr>
+      <w:bookmarkStart w:id="23" w:name="_Toc194147882"/>
+      <w:r>
+        <w:rPr>
+          <w:lang w:val="en-GB"/>
+        </w:rPr>
+        <w:lastRenderedPageBreak/>
+        <w:t>Starting a session</w:t>
+      </w:r>
+      <w:bookmarkEnd w:id="23"/>
+    </w:p>
+    <w:p>
+      <w:pPr>
+        <w:rPr>
+          <w:lang w:val="en-GB"/>
+        </w:rPr>
+      </w:pPr>
+      <w:r>
+        <w:rPr>
+          <w:lang w:val="en-GB"/>
+        </w:rPr>
+        <w:t>When LabBench Runner is started it will first display the Startup Wizard (</w:t>
+      </w:r>
+      <w:r>
+        <w:rPr>
+          <w:lang w:val="en-GB"/>
+        </w:rPr>
         <w:fldChar w:fldCharType="begin"/>
       </w:r>
       <w:r>
-        <w:instrText xml:space="preserve"> SEQ Figure \* ARABIC </w:instrText>
-      </w:r>
-      <w:r>
+        <w:rPr>
+          <w:lang w:val="en-GB"/>
+        </w:rPr>
+        <w:instrText xml:space="preserve"> REF _Ref194839568 \h </w:instrText>
+      </w:r>
+      <w:r>
+        <w:rPr>
+          <w:lang w:val="en-GB"/>
+        </w:rPr>
+      </w:r>
+      <w:r>
+        <w:rPr>
+          <w:lang w:val="en-GB"/>
+        </w:rPr>
         <w:fldChar w:fldCharType="separate"/>
       </w:r>
       <w:r>
+        <w:t xml:space="preserve">Figure </w:t>
+      </w:r>
+      <w:r>
         <w:rPr>
           <w:noProof/>
         </w:rPr>
-        <w:t>11</w:t>
-      </w:r>
-      <w:r>
+        <w:t>12</w:t>
+      </w:r>
+      <w:r>
+        <w:rPr>
+          <w:lang w:val="en-GB"/>
+        </w:rPr>
         <w:fldChar w:fldCharType="end"/>
       </w:r>
-      <w:bookmarkEnd w:id="21"/>
-      <w:r>
-        <w:t>: Configuration of post-session actions</w:t>
-      </w:r>
-    </w:p>
-    <w:p>
-      <w:pPr>
-        <w:pStyle w:val="Heading1"/>
-        <w:rPr>
-          <w:lang w:val="en-GB"/>
-        </w:rPr>
-      </w:pPr>
-      <w:bookmarkStart w:id="22" w:name="_Toc194147881"/>
-      <w:r>
-        <w:rPr>
-          <w:lang w:val="en-GB"/>
-        </w:rPr>
-        <w:t>Running the experiment</w:t>
-      </w:r>
-      <w:bookmarkEnd w:id="22"/>
-    </w:p>
-    <w:p>
-      <w:pPr>
-        <w:rPr>
-          <w:lang w:val="en-GB"/>
-        </w:rPr>
-      </w:pPr>
-      <w:r>
-        <w:rPr>
-          <w:lang w:val="en-GB"/>
-        </w:rPr>
-        <w:t xml:space="preserve">LabBench Runner is used to perform experimental sessions. One an experiment has been created and configured this experiment will become available in the LabBench Runner. </w:t>
-      </w:r>
-    </w:p>
-    <w:p>
-      <w:pPr>
-        <w:pStyle w:val="Heading2"/>
-        <w:rPr>
-          <w:lang w:val="en-GB"/>
-        </w:rPr>
-      </w:pPr>
-      <w:bookmarkStart w:id="23" w:name="_Toc194147882"/>
-      <w:r>
-        <w:rPr>
-          <w:lang w:val="en-GB"/>
-        </w:rPr>
-        <w:t>Starting a session</w:t>
-      </w:r>
-      <w:bookmarkEnd w:id="23"/>
-    </w:p>
-    <w:p>
-      <w:pPr>
-        <w:rPr>
-          <w:lang w:val="en-GB"/>
-        </w:rPr>
-      </w:pPr>
-      <w:r>
-        <w:rPr>
-          <w:lang w:val="en-GB"/>
-        </w:rPr>
-        <w:t>When LabBench Runner is started it will first display the Startup Wizard (</w:t>
-      </w:r>
-      <w:r>
-        <w:rPr>
-          <w:lang w:val="en-GB"/>
-        </w:rPr>
-        <w:fldChar w:fldCharType="begin"/>
-      </w:r>
-      <w:r>
-        <w:rPr>
-          <w:lang w:val="en-GB"/>
-        </w:rPr>
-        <w:instrText xml:space="preserve"> REF _Ref194839568 \h </w:instrText>
-      </w:r>
-      <w:r>
-        <w:rPr>
-          <w:lang w:val="en-GB"/>
-        </w:rPr>
-      </w:r>
-      <w:r>
-        <w:rPr>
-          <w:lang w:val="en-GB"/>
-        </w:rPr>
-        <w:fldChar w:fldCharType="separate"/>
-      </w:r>
-      <w:r>
-        <w:t xml:space="preserve">Figure </w:t>
-      </w:r>
+      <w:r>
+        <w:rPr>
+          <w:lang w:val="en-GB"/>
+        </w:rPr>
+        <w:t>).</w:t>
+      </w:r>
+      <w:r>
+        <w:rPr>
+          <w:lang w:val="en-GB"/>
+        </w:rPr>
+        <w:t xml:space="preserve"> The Startup Wizards consists of up to five steps depending on which protocol elements have been enabled. </w:t>
+      </w:r>
+    </w:p>
+    <w:p>
+      <w:pPr>
+        <w:rPr>
+          <w:lang w:val="en-GB"/>
+        </w:rPr>
+      </w:pPr>
+      <w:r>
+        <w:rPr>
+          <w:lang w:val="en-GB"/>
+        </w:rPr>
+        <w:t xml:space="preserve">The Startup wizard will always start with the Experiment step, where you will be asked to select one of the experiments that are available on the computer. </w:t>
+      </w:r>
+      <w:r>
+        <w:rPr>
+          <w:lang w:val="en-GB"/>
+        </w:rPr>
+        <w:t>If the selected experiment has been localized then it will display the Language step, otherwise it will go to the Subject step.</w:t>
+      </w:r>
+      <w:r>
+        <w:rPr>
+          <w:lang w:val="en-GB"/>
+        </w:rPr>
+        <w:t xml:space="preserve"> Localization refers to the tailoring of a protocol to a </w:t>
+      </w:r>
+      <w:r>
+        <w:rPr>
+          <w:lang w:val="en-GB"/>
+        </w:rPr>
+        <w:t>different cultures/language</w:t>
+      </w:r>
+      <w:r>
+        <w:rPr>
+          <w:lang w:val="en-GB"/>
+        </w:rPr>
+        <w:t xml:space="preserve">. When a protocol is localized all participant facing information can be shown according to the </w:t>
+      </w:r>
+      <w:r>
+        <w:rPr>
+          <w:lang w:val="en-GB"/>
+        </w:rPr>
+        <w:t>subjects’</w:t>
+      </w:r>
+      <w:r>
+        <w:rPr>
+          <w:lang w:val="en-GB"/>
+        </w:rPr>
+        <w:t xml:space="preserve"> language and culture.</w:t>
+      </w:r>
+    </w:p>
+    <w:p>
+      <w:pPr>
+        <w:rPr>
+          <w:lang w:val="en-GB"/>
+        </w:rPr>
+      </w:pPr>
+      <w:r>
+        <w:rPr>
+          <w:lang w:val="en-GB"/>
+        </w:rPr>
+        <w:t xml:space="preserve">The Subject step consists of either create a new Subject or selecting an existing subject. </w:t>
+      </w:r>
+      <w:r>
+        <w:rPr>
+          <w:lang w:val="en-GB"/>
+        </w:rPr>
+        <w:t xml:space="preserve">A new subject is created by specifying a subject ID that does not yet exist. </w:t>
+      </w:r>
+      <w:r>
+        <w:rPr>
+          <w:lang w:val="en-GB"/>
+        </w:rPr>
+        <w:t>It is possible to validate subject IDs with a rule that will prevent invalid IDs from being created.</w:t>
+      </w:r>
+    </w:p>
+    <w:p>
+      <w:pPr>
+        <w:keepNext/>
+      </w:pPr>
       <w:r>
         <w:rPr>
           <w:noProof/>
-        </w:rPr>
-        <w:t>12</w:t>
-      </w:r>
-      <w:r>
-        <w:rPr>
-          <w:lang w:val="en-GB"/>
-        </w:rPr>
-        <w:fldChar w:fldCharType="end"/>
-      </w:r>
-      <w:r>
-        <w:rPr>
-          <w:lang w:val="en-GB"/>
-        </w:rPr>
-        <w:t>).</w:t>
-      </w:r>
-      <w:r>
-        <w:rPr>
-          <w:lang w:val="en-GB"/>
-        </w:rPr>
-        <w:t xml:space="preserve"> The Startup Wizards consists of up to five steps depending on which protocol elements have been enabled. </w:t>
-      </w:r>
-    </w:p>
-    <w:p>
-      <w:pPr>
-        <w:rPr>
-          <w:lang w:val="en-GB"/>
-        </w:rPr>
-      </w:pPr>
-      <w:r>
-        <w:rPr>
-          <w:lang w:val="en-GB"/>
-        </w:rPr>
-        <w:t xml:space="preserve">The Startup wizard will always start with the Experiment step, where you will be asked to select one of the experiments that are available on the computer. </w:t>
-      </w:r>
-      <w:r>
-        <w:rPr>
-          <w:lang w:val="en-GB"/>
-        </w:rPr>
-        <w:t>If the selected experiment has been localized then it will display the Language step, otherwise it will go to the Subject step.</w:t>
-      </w:r>
-      <w:r>
-        <w:rPr>
-          <w:lang w:val="en-GB"/>
-        </w:rPr>
-        <w:t xml:space="preserve"> Localization refers to the tailoring of a protocol to a </w:t>
-      </w:r>
-      <w:r>
-        <w:rPr>
-          <w:lang w:val="en-GB"/>
-        </w:rPr>
-        <w:t>different cultures/language</w:t>
-      </w:r>
-      <w:r>
-        <w:rPr>
-          <w:lang w:val="en-GB"/>
-        </w:rPr>
-        <w:t xml:space="preserve">. When a protocol is localized all participant facing information can be shown according to the </w:t>
-      </w:r>
-      <w:r>
-        <w:rPr>
-          <w:lang w:val="en-GB"/>
-        </w:rPr>
-        <w:t>subjects’</w:t>
-      </w:r>
-      <w:r>
-        <w:rPr>
-          <w:lang w:val="en-GB"/>
-        </w:rPr>
-        <w:t xml:space="preserve"> language and culture.</w:t>
-      </w:r>
-    </w:p>
-    <w:p>
-      <w:pPr>
-        <w:rPr>
-          <w:lang w:val="en-GB"/>
-        </w:rPr>
-      </w:pPr>
-      <w:r>
-        <w:rPr>
-          <w:lang w:val="en-GB"/>
-        </w:rPr>
-        <w:lastRenderedPageBreak/>
-        <w:t xml:space="preserve">The Subject step consists of either create a new Subject or selecting an existing subject. </w:t>
-      </w:r>
-      <w:r>
-        <w:rPr>
-          <w:lang w:val="en-GB"/>
-        </w:rPr>
-        <w:t xml:space="preserve">A new subject is created by specifying a subject ID that does not yet exist. </w:t>
-      </w:r>
-      <w:r>
-        <w:rPr>
-          <w:lang w:val="en-GB"/>
-        </w:rPr>
-        <w:t>It is possible to validate subject IDs with a rule that will prevent invalid IDs from being created.</w:t>
-      </w:r>
-    </w:p>
-    <w:p>
-      <w:pPr>
-        <w:keepNext/>
-      </w:pPr>
-      <w:r>
-        <w:rPr>
-          <w:noProof/>
           <w:lang w:val="en-GB"/>
         </w:rPr>
         <w:drawing>
-          <wp:inline distT="0" distB="0" distL="0" distR="0" wp14:anchorId="03305483" wp14:editId="3EA7357D">
+          <wp:inline distT="0" distB="0" distL="0" distR="0" wp14:anchorId="03305483" wp14:editId="2978D035">
             <wp:extent cx="5702432" cy="2282260"/>
             <wp:effectExtent l="0" t="0" r="0" b="0"/>
             <wp:docPr id="471858679" name="Picture 6"/>
@@ -6754,24 +6650,14 @@
       <w:r>
         <w:t xml:space="preserve">Figure </w:t>
       </w:r>
-      <w:r>
-        <w:fldChar w:fldCharType="begin"/>
-      </w:r>
-      <w:r>
-        <w:instrText xml:space="preserve"> SEQ Figure \* ARABIC </w:instrText>
-      </w:r>
-      <w:r>
-        <w:fldChar w:fldCharType="separate"/>
-      </w:r>
-      <w:r>
-        <w:rPr>
-          <w:noProof/>
-        </w:rPr>
-        <w:t>12</w:t>
-      </w:r>
-      <w:r>
-        <w:fldChar w:fldCharType="end"/>
-      </w:r>
+      <w:fldSimple w:instr=" SEQ Figure \* ARABIC ">
+        <w:r>
+          <w:rPr>
+            <w:noProof/>
+          </w:rPr>
+          <w:t>12</w:t>
+        </w:r>
+      </w:fldSimple>
       <w:bookmarkEnd w:id="24"/>
       <w:r>
         <w:t>:</w:t>
@@ -6858,7 +6744,22 @@
         <w:rPr>
           <w:lang w:val="en-GB"/>
         </w:rPr>
-        <w:t>If the experiment requires devices to run, the Startup Wizard will end with the Devices step. In this step it will connect to an configure all required devices. If there errors with one or more devices the operator will be instructed in how to resolve these errors. Once all devices has been connected, configured and all errors if present has been resolved the Startup Wizard can be closed.</w:t>
+        <w:lastRenderedPageBreak/>
+        <w:t xml:space="preserve">If the experiment requires devices to run, the Startup Wizard will end with the Devices step. In this step it will connect to an configure all required devices. If there errors with one or more devices the operator will be instructed in how to resolve these errors. Once all devices </w:t>
+      </w:r>
+      <w:proofErr w:type="gramStart"/>
+      <w:r>
+        <w:rPr>
+          <w:lang w:val="en-GB"/>
+        </w:rPr>
+        <w:t>has</w:t>
+      </w:r>
+      <w:proofErr w:type="gramEnd"/>
+      <w:r>
+        <w:rPr>
+          <w:lang w:val="en-GB"/>
+        </w:rPr>
+        <w:t xml:space="preserve"> been connected, configured and all errors if present has been resolved the Startup Wizard can be closed.</w:t>
       </w:r>
     </w:p>
     <w:p>
@@ -6893,13 +6794,7 @@
         <w:rPr>
           <w:lang w:val="en-GB"/>
         </w:rPr>
-        <w:t xml:space="preserve"> This user interface consists of four areas/windows; the Protocol Window, Test control and Information Window, Test Window, and Log window</w:t>
-      </w:r>
-      <w:r>
-        <w:rPr>
-          <w:lang w:val="en-GB"/>
-        </w:rPr>
-        <w:t xml:space="preserve"> (see </w:t>
+        <w:t xml:space="preserve"> This user interface consists of four areas/windows; the Protocol Window, Test control and Information Window, Test Window, and Log window (see </w:t>
       </w:r>
       <w:r>
         <w:rPr>
@@ -6956,9 +6851,8 @@
           <w:noProof/>
           <w:lang w:val="en-GB"/>
         </w:rPr>
-        <w:lastRenderedPageBreak/>
         <w:drawing>
-          <wp:inline distT="0" distB="0" distL="0" distR="0" wp14:anchorId="36205E47" wp14:editId="589DF404">
+          <wp:inline distT="0" distB="0" distL="0" distR="0" wp14:anchorId="36205E47" wp14:editId="41A31C13">
             <wp:extent cx="5760000" cy="1934602"/>
             <wp:effectExtent l="0" t="0" r="0" b="8890"/>
             <wp:docPr id="285721767" name="Picture 7"/>
@@ -7016,24 +6910,14 @@
       <w:r>
         <w:t xml:space="preserve">Figure </w:t>
       </w:r>
-      <w:r>
-        <w:fldChar w:fldCharType="begin"/>
-      </w:r>
-      <w:r>
-        <w:instrText xml:space="preserve"> SEQ Figure \* ARABIC </w:instrText>
-      </w:r>
-      <w:r>
-        <w:fldChar w:fldCharType="separate"/>
-      </w:r>
-      <w:r>
-        <w:rPr>
-          <w:noProof/>
-        </w:rPr>
-        <w:t>13</w:t>
-      </w:r>
-      <w:r>
-        <w:fldChar w:fldCharType="end"/>
-      </w:r>
+      <w:fldSimple w:instr=" SEQ Figure \* ARABIC ">
+        <w:r>
+          <w:rPr>
+            <w:noProof/>
+          </w:rPr>
+          <w:t>13</w:t>
+        </w:r>
+      </w:fldSimple>
       <w:bookmarkEnd w:id="26"/>
       <w:r>
         <w:t>:</w:t>
@@ -7126,7 +7010,7 @@
           <w:lang w:val="en-GB"/>
         </w:rPr>
         <w:drawing>
-          <wp:inline distT="0" distB="0" distL="0" distR="0" wp14:anchorId="7F67B9D7" wp14:editId="1BE5C407">
+          <wp:inline distT="0" distB="0" distL="0" distR="0" wp14:anchorId="7F67B9D7" wp14:editId="7FA03F23">
             <wp:extent cx="3638550" cy="1032282"/>
             <wp:effectExtent l="0" t="0" r="0" b="0"/>
             <wp:docPr id="776405049" name="Picture 8"/>
@@ -7184,24 +7068,14 @@
       <w:r>
         <w:t xml:space="preserve">Figure </w:t>
       </w:r>
-      <w:r>
-        <w:fldChar w:fldCharType="begin"/>
-      </w:r>
-      <w:r>
-        <w:instrText xml:space="preserve"> SEQ Figure \* ARABIC </w:instrText>
-      </w:r>
-      <w:r>
-        <w:fldChar w:fldCharType="separate"/>
-      </w:r>
-      <w:r>
-        <w:rPr>
-          <w:noProof/>
-        </w:rPr>
-        <w:t>14</w:t>
-      </w:r>
-      <w:r>
-        <w:fldChar w:fldCharType="end"/>
-      </w:r>
+      <w:fldSimple w:instr=" SEQ Figure \* ARABIC ">
+        <w:r>
+          <w:rPr>
+            <w:noProof/>
+          </w:rPr>
+          <w:t>14</w:t>
+        </w:r>
+      </w:fldSimple>
       <w:bookmarkEnd w:id="28"/>
       <w:r>
         <w:t>:</w:t>
@@ -7222,6 +7096,7 @@
     </w:p>
     <w:p>
       <w:r>
+        <w:lastRenderedPageBreak/>
         <w:t xml:space="preserve">All tests have a state, which can be either </w:t>
       </w:r>
       <w:r>
@@ -7273,7 +7148,6 @@
               <w:rPr>
                 <w:noProof/>
               </w:rPr>
-              <w:lastRenderedPageBreak/>
               <w:drawing>
                 <wp:inline distT="0" distB="0" distL="0" distR="0" wp14:anchorId="1755C1D3" wp14:editId="72C70D64">
                   <wp:extent cx="432000" cy="432000"/>
@@ -7742,7 +7616,15 @@
               <w:pStyle w:val="NoSpacing"/>
             </w:pPr>
             <w:r>
-              <w:t>When a test is excluded, it means that results of previously executed tests means that it is impossible to run the test. In the present protocol this is the case if the subject does not fulfill the inclusion criteria for the inclusion in the study.</w:t>
+              <w:t xml:space="preserve">When a test is excluded, it means that results of previously executed tests </w:t>
+            </w:r>
+            <w:proofErr w:type="gramStart"/>
+            <w:r>
+              <w:t>means</w:t>
+            </w:r>
+            <w:proofErr w:type="gramEnd"/>
+            <w:r>
+              <w:t xml:space="preserve"> that it is impossible to run the test. In the present protocol this is the case if the subject does not fulfill the inclusion criteria for the inclusion in the study.</w:t>
             </w:r>
           </w:p>
         </w:tc>
@@ -7897,24 +7779,14 @@
       <w:r>
         <w:t xml:space="preserve">Figure </w:t>
       </w:r>
-      <w:r>
-        <w:fldChar w:fldCharType="begin"/>
-      </w:r>
-      <w:r>
-        <w:instrText xml:space="preserve"> SEQ Figure \* ARABIC </w:instrText>
-      </w:r>
-      <w:r>
-        <w:fldChar w:fldCharType="separate"/>
-      </w:r>
-      <w:r>
-        <w:rPr>
-          <w:noProof/>
-        </w:rPr>
-        <w:t>15</w:t>
-      </w:r>
-      <w:r>
-        <w:fldChar w:fldCharType="end"/>
-      </w:r>
+      <w:fldSimple w:instr=" SEQ Figure \* ARABIC ">
+        <w:r>
+          <w:rPr>
+            <w:noProof/>
+          </w:rPr>
+          <w:t>15</w:t>
+        </w:r>
+      </w:fldSimple>
       <w:bookmarkEnd w:id="30"/>
       <w:r>
         <w:t>:</w:t>
@@ -7962,6 +7834,7 @@
               <w:rPr>
                 <w:noProof/>
               </w:rPr>
+              <w:lastRenderedPageBreak/>
               <w:drawing>
                 <wp:inline distT="0" distB="0" distL="0" distR="0" wp14:anchorId="63D4627B" wp14:editId="10E7A90C">
                   <wp:extent cx="432000" cy="303379"/>
@@ -8041,7 +7914,15 @@
               <w:pStyle w:val="NoSpacing"/>
             </w:pPr>
             <w:r>
-              <w:t>This will start the test, so it enters its Running state. Once a test is started it will run until either:</w:t>
+              <w:t xml:space="preserve">This will start the test, so it enters its Running state. Once a test </w:t>
+            </w:r>
+            <w:proofErr w:type="gramStart"/>
+            <w:r>
+              <w:t>is started</w:t>
+            </w:r>
+            <w:proofErr w:type="gramEnd"/>
+            <w:r>
+              <w:t xml:space="preserve"> it will run until either:</w:t>
             </w:r>
           </w:p>
           <w:p>
@@ -8075,7 +7956,15 @@
               <w:pStyle w:val="NoSpacing"/>
             </w:pPr>
             <w:r>
-              <w:t>If the test can collect the data automatically, the test will automatically enter the Completed state without requiring an intervention by the operator.</w:t>
+              <w:t xml:space="preserve">If the test can collect the data automatically, the test will automatically enter the Completed </w:t>
+            </w:r>
+            <w:proofErr w:type="gramStart"/>
+            <w:r>
+              <w:t>state</w:t>
+            </w:r>
+            <w:proofErr w:type="gramEnd"/>
+            <w:r>
+              <w:t xml:space="preserve"> without requiring an intervention by the operator.</w:t>
             </w:r>
           </w:p>
           <w:p>
@@ -8083,7 +7972,15 @@
               <w:pStyle w:val="NoSpacing"/>
             </w:pPr>
             <w:r>
-              <w:t>If the test requires manual actions by the operator to collect the required data, the test will never enter the Completed state automatically. Instead, the test must be explicitly Completed by the operator with the buttons that will be available in the Test Controls part of the Test Panel.</w:t>
+              <w:t xml:space="preserve">If the test requires manual actions by the operator to collect the required data, the test will never enter the Completed </w:t>
+            </w:r>
+            <w:proofErr w:type="gramStart"/>
+            <w:r>
+              <w:t>state</w:t>
+            </w:r>
+            <w:proofErr w:type="gramEnd"/>
+            <w:r>
+              <w:t xml:space="preserve"> automatically. Instead, the test must be explicitly Completed by the operator with the buttons that will be available in the Test Controls part of the Test Panel.</w:t>
             </w:r>
           </w:p>
         </w:tc>
@@ -8105,7 +8002,6 @@
               <w:rPr>
                 <w:noProof/>
               </w:rPr>
-              <w:lastRenderedPageBreak/>
               <w:drawing>
                 <wp:inline distT="0" distB="0" distL="0" distR="0" wp14:anchorId="6ABE2D02" wp14:editId="2DEFDFA2">
                   <wp:extent cx="432000" cy="256777"/>
@@ -8364,24 +8260,14 @@
       <w:r>
         <w:t xml:space="preserve">Figure </w:t>
       </w:r>
-      <w:r>
-        <w:fldChar w:fldCharType="begin"/>
-      </w:r>
-      <w:r>
-        <w:instrText xml:space="preserve"> SEQ Figure \* ARABIC </w:instrText>
-      </w:r>
-      <w:r>
-        <w:fldChar w:fldCharType="separate"/>
-      </w:r>
-      <w:r>
-        <w:rPr>
-          <w:noProof/>
-        </w:rPr>
-        <w:t>16</w:t>
-      </w:r>
-      <w:r>
-        <w:fldChar w:fldCharType="end"/>
-      </w:r>
+      <w:fldSimple w:instr=" SEQ Figure \* ARABIC ">
+        <w:r>
+          <w:rPr>
+            <w:noProof/>
+          </w:rPr>
+          <w:t>16</w:t>
+        </w:r>
+      </w:fldSimple>
       <w:r>
         <w:t>:</w:t>
       </w:r>
@@ -8428,6 +8314,7 @@
         <w:rPr>
           <w:lang w:val="en-GB"/>
         </w:rPr>
+        <w:lastRenderedPageBreak/>
         <w:t xml:space="preserve">LabBench has an extensive log system that automatically records log entries for all actions taken through the UI during an experiment, the execution of the experimental procedures, and the collection of experimental results. For events beyond the knowledge of LabBench, the experimenter can add manual entries to the log. </w:t>
       </w:r>
     </w:p>
@@ -8440,19 +8327,7 @@
         <w:t xml:space="preserve">During an experiment the log is available in the </w:t>
       </w:r>
       <w:r>
-        <w:t xml:space="preserve">Log </w:t>
-      </w:r>
-      <w:r>
-        <w:t>Window</w:t>
-      </w:r>
-      <w:r>
-        <w:t xml:space="preserve">, which is a list of log entries with the newest log entry on the top. These log entries are also stored in the internal data storage of LabBench, which contains all log entries for a given subject. However, the Log </w:t>
-      </w:r>
-      <w:r>
-        <w:t>Window</w:t>
-      </w:r>
-      <w:r>
-        <w:t xml:space="preserve"> will only contain the log entries that have occurred since the start of the LabBench Runner.</w:t>
+        <w:t>Log Window, which is a list of log entries with the newest log entry on the top. These log entries are also stored in the internal data storage of LabBench, which contains all log entries for a given subject. However, the Log Window will only contain the log entries that have occurred since the start of the LabBench Runner.</w:t>
       </w:r>
     </w:p>
     <w:p>
@@ -8465,7 +8340,6 @@
           <w:noProof/>
           <w:lang w:val="en-GB"/>
         </w:rPr>
-        <w:lastRenderedPageBreak/>
         <w:drawing>
           <wp:inline distT="0" distB="0" distL="0" distR="0" wp14:anchorId="10BB6571" wp14:editId="1DE39E96">
             <wp:extent cx="4630393" cy="1059872"/>
@@ -8524,24 +8398,14 @@
       <w:r>
         <w:t xml:space="preserve">Figure </w:t>
       </w:r>
-      <w:r>
-        <w:fldChar w:fldCharType="begin"/>
-      </w:r>
-      <w:r>
-        <w:instrText xml:space="preserve"> SEQ Figure \* ARABIC </w:instrText>
-      </w:r>
-      <w:r>
-        <w:fldChar w:fldCharType="separate"/>
-      </w:r>
-      <w:r>
-        <w:rPr>
-          <w:noProof/>
-        </w:rPr>
-        <w:t>17</w:t>
-      </w:r>
-      <w:r>
-        <w:fldChar w:fldCharType="end"/>
-      </w:r>
+      <w:fldSimple w:instr=" SEQ Figure \* ARABIC ">
+        <w:r>
+          <w:rPr>
+            <w:noProof/>
+          </w:rPr>
+          <w:t>17</w:t>
+        </w:r>
+      </w:fldSimple>
       <w:r>
         <w:t>:</w:t>
       </w:r>
@@ -8721,6 +8585,7 @@
           <w:shd w:val="clear" w:color="auto" w:fill="FFFFFF"/>
           <w:lang w:val="en-GB"/>
         </w:rPr>
+        <w:lastRenderedPageBreak/>
         <w:t xml:space="preserve">The </w:t>
       </w:r>
       <w:r>
@@ -8900,7 +8765,6 @@
           <w:szCs w:val="24"/>
           <w:lang w:val="en-GB"/>
         </w:rPr>
-        <w:lastRenderedPageBreak/>
         <w:t xml:space="preserve">For a full explanation for the conditions of its use and the full license text, please refer to: </w:t>
       </w:r>
       <w:r>
@@ -13549,27 +13413,6 @@
 </file>
 
 <file path=customXml/item1.xml><?xml version="1.0" encoding="utf-8"?>
-<p:properties xmlns:p="http://schemas.microsoft.com/office/2006/metadata/properties" xmlns:xsi="http://www.w3.org/2001/XMLSchema-instance" xmlns:pc="http://schemas.microsoft.com/office/infopath/2007/PartnerControls">
-  <documentManagement>
-    <_activity xmlns="363ab4d0-cf07-4847-a095-33cce74010be" xsi:nil="true"/>
-  </documentManagement>
-</p:properties>
-</file>
-
-<file path=customXml/item2.xml><?xml version="1.0" encoding="utf-8"?>
-<?mso-contentType ?>
-<FormTemplates xmlns="http://schemas.microsoft.com/sharepoint/v3/contenttype/forms">
-  <Display>DocumentLibraryForm</Display>
-  <Edit>DocumentLibraryForm</Edit>
-  <New>DocumentLibraryForm</New>
-</FormTemplates>
-</file>
-
-<file path=customXml/item3.xml><?xml version="1.0" encoding="utf-8"?>
-<b:Sources xmlns:b="http://schemas.openxmlformats.org/officeDocument/2006/bibliography" xmlns="http://schemas.openxmlformats.org/officeDocument/2006/bibliography" SelectedStyle="\APASixthEditionOfficeOnline.xsl" StyleName="APA" Version="6"/>
-</file>
-
-<file path=customXml/item4.xml><?xml version="1.0" encoding="utf-8"?>
 <ct:contentTypeSchema xmlns:ct="http://schemas.microsoft.com/office/2006/metadata/contentType" xmlns:ma="http://schemas.microsoft.com/office/2006/metadata/properties/metaAttributes" ct:_="" ma:_="" ma:contentTypeName="Dokument" ma:contentTypeID="0x010100ED39A1900AF7EB45B08E8567839A7C29" ma:contentTypeVersion="18" ma:contentTypeDescription="Opret et nyt dokument." ma:contentTypeScope="" ma:versionID="320ada34d2db88c4bc9c8ed9453b5514">
   <xsd:schema xmlns:xsd="http://www.w3.org/2001/XMLSchema" xmlns:xs="http://www.w3.org/2001/XMLSchema" xmlns:p="http://schemas.microsoft.com/office/2006/metadata/properties" xmlns:ns3="363ab4d0-cf07-4847-a095-33cce74010be" xmlns:ns4="fee315b2-273b-4b9b-b293-37f47b6ded44" targetNamespace="http://schemas.microsoft.com/office/2006/metadata/properties" ma:root="true" ma:fieldsID="16c295debc40dd82b65ebfa8f9b89073" ns3:_="" ns4:_="">
     <xsd:import namespace="363ab4d0-cf07-4847-a095-33cce74010be"/>
@@ -13822,33 +13665,28 @@
 </ct:contentTypeSchema>
 </file>
 
-<file path=customXml/itemProps1.xml><?xml version="1.0" encoding="utf-8"?>
-<ds:datastoreItem xmlns:ds="http://schemas.openxmlformats.org/officeDocument/2006/customXml" ds:itemID="{BC7ED086-0F90-421A-9F92-4EE66F14948F}">
-  <ds:schemaRefs>
-    <ds:schemaRef ds:uri="http://schemas.microsoft.com/office/2006/metadata/properties"/>
-    <ds:schemaRef ds:uri="http://schemas.microsoft.com/office/infopath/2007/PartnerControls"/>
-    <ds:schemaRef ds:uri="363ab4d0-cf07-4847-a095-33cce74010be"/>
-  </ds:schemaRefs>
-</ds:datastoreItem>
+<file path=customXml/item2.xml><?xml version="1.0" encoding="utf-8"?>
+<b:Sources xmlns:b="http://schemas.openxmlformats.org/officeDocument/2006/bibliography" xmlns="http://schemas.openxmlformats.org/officeDocument/2006/bibliography" SelectedStyle="\APASixthEditionOfficeOnline.xsl" StyleName="APA" Version="6"/>
 </file>
 
-<file path=customXml/itemProps2.xml><?xml version="1.0" encoding="utf-8"?>
-<ds:datastoreItem xmlns:ds="http://schemas.openxmlformats.org/officeDocument/2006/customXml" ds:itemID="{46D2A313-2708-4945-822C-3D56F02B1064}">
-  <ds:schemaRefs>
-    <ds:schemaRef ds:uri="http://schemas.microsoft.com/sharepoint/v3/contenttype/forms"/>
-  </ds:schemaRefs>
-</ds:datastoreItem>
+<file path=customXml/item3.xml><?xml version="1.0" encoding="utf-8"?>
+<?mso-contentType ?>
+<FormTemplates xmlns="http://schemas.microsoft.com/sharepoint/v3/contenttype/forms">
+  <Display>DocumentLibraryForm</Display>
+  <Edit>DocumentLibraryForm</Edit>
+  <New>DocumentLibraryForm</New>
+</FormTemplates>
 </file>
 
-<file path=customXml/itemProps3.xml><?xml version="1.0" encoding="utf-8"?>
-<ds:datastoreItem xmlns:ds="http://schemas.openxmlformats.org/officeDocument/2006/customXml" ds:itemID="{7D655F36-5D4A-4F56-B31D-F4C1095AA34D}">
-  <ds:schemaRefs>
-    <ds:schemaRef ds:uri="http://schemas.openxmlformats.org/officeDocument/2006/bibliography"/>
-  </ds:schemaRefs>
-</ds:datastoreItem>
+<file path=customXml/item4.xml><?xml version="1.0" encoding="utf-8"?>
+<p:properties xmlns:p="http://schemas.microsoft.com/office/2006/metadata/properties" xmlns:xsi="http://www.w3.org/2001/XMLSchema-instance" xmlns:pc="http://schemas.microsoft.com/office/infopath/2007/PartnerControls">
+  <documentManagement>
+    <_activity xmlns="363ab4d0-cf07-4847-a095-33cce74010be" xsi:nil="true"/>
+  </documentManagement>
+</p:properties>
 </file>
 
-<file path=customXml/itemProps4.xml><?xml version="1.0" encoding="utf-8"?>
+<file path=customXml/itemProps1.xml><?xml version="1.0" encoding="utf-8"?>
 <ds:datastoreItem xmlns:ds="http://schemas.openxmlformats.org/officeDocument/2006/customXml" ds:itemID="{A34498C2-EC28-4A4F-A151-50AD9895C4A0}">
   <ds:schemaRefs>
     <ds:schemaRef ds:uri="http://schemas.microsoft.com/office/2006/metadata/contentType"/>
@@ -13865,4 +13703,30 @@
     <ds:schemaRef ds:uri="http://schemas.microsoft.com/internal/obd"/>
   </ds:schemaRefs>
 </ds:datastoreItem>
+</file>
+
+<file path=customXml/itemProps2.xml><?xml version="1.0" encoding="utf-8"?>
+<ds:datastoreItem xmlns:ds="http://schemas.openxmlformats.org/officeDocument/2006/customXml" ds:itemID="{7D655F36-5D4A-4F56-B31D-F4C1095AA34D}">
+  <ds:schemaRefs>
+    <ds:schemaRef ds:uri="http://schemas.openxmlformats.org/officeDocument/2006/bibliography"/>
+  </ds:schemaRefs>
+</ds:datastoreItem>
+</file>
+
+<file path=customXml/itemProps3.xml><?xml version="1.0" encoding="utf-8"?>
+<ds:datastoreItem xmlns:ds="http://schemas.openxmlformats.org/officeDocument/2006/customXml" ds:itemID="{46D2A313-2708-4945-822C-3D56F02B1064}">
+  <ds:schemaRefs>
+    <ds:schemaRef ds:uri="http://schemas.microsoft.com/sharepoint/v3/contenttype/forms"/>
+  </ds:schemaRefs>
+</ds:datastoreItem>
+</file>
+
+<file path=customXml/itemProps4.xml><?xml version="1.0" encoding="utf-8"?>
+<ds:datastoreItem xmlns:ds="http://schemas.openxmlformats.org/officeDocument/2006/customXml" ds:itemID="{BC7ED086-0F90-421A-9F92-4EE66F14948F}">
+  <ds:schemaRefs>
+    <ds:schemaRef ds:uri="http://schemas.microsoft.com/office/2006/metadata/properties"/>
+    <ds:schemaRef ds:uri="http://schemas.microsoft.com/office/infopath/2007/PartnerControls"/>
+    <ds:schemaRef ds:uri="363ab4d0-cf07-4847-a095-33cce74010be"/>
+  </ds:schemaRefs>
+</ds:datastoreItem>
 </file>
--- a/intro.labbench/intro.labbench.docx
+++ b/intro.labbench/intro.labbench.docx
@@ -635,7 +635,7 @@
           <w:r>
             <w:fldChar w:fldCharType="separate"/>
           </w:r>
-          <w:hyperlink w:anchor="_Toc194147871" w:history="1">
+          <w:hyperlink w:anchor="_Toc196146058" w:history="1">
             <w:r>
               <w:rPr>
                 <w:rStyle w:val="Hyperlink"/>
@@ -663,7 +663,7 @@
                 <w:noProof/>
                 <w:webHidden/>
               </w:rPr>
-              <w:instrText xml:space="preserve"> PAGEREF _Toc194147871 \h </w:instrText>
+              <w:instrText xml:space="preserve"> PAGEREF _Toc196146058 \h </w:instrText>
             </w:r>
             <w:r>
               <w:rPr>
@@ -683,7 +683,7 @@
                 <w:noProof/>
                 <w:webHidden/>
               </w:rPr>
-              <w:t>2</w:t>
+              <w:t>3</w:t>
             </w:r>
             <w:r>
               <w:rPr>
@@ -708,7 +708,7 @@
               <w14:ligatures w14:val="standardContextual"/>
             </w:rPr>
           </w:pPr>
-          <w:hyperlink w:anchor="_Toc194147872" w:history="1">
+          <w:hyperlink w:anchor="_Toc196146059" w:history="1">
             <w:r>
               <w:rPr>
                 <w:rStyle w:val="Hyperlink"/>
@@ -736,7 +736,7 @@
                 <w:noProof/>
                 <w:webHidden/>
               </w:rPr>
-              <w:instrText xml:space="preserve"> PAGEREF _Toc194147872 \h </w:instrText>
+              <w:instrText xml:space="preserve"> PAGEREF _Toc196146059 \h </w:instrText>
             </w:r>
             <w:r>
               <w:rPr>
@@ -781,7 +781,7 @@
               <w14:ligatures w14:val="standardContextual"/>
             </w:rPr>
           </w:pPr>
-          <w:hyperlink w:anchor="_Toc194147873" w:history="1">
+          <w:hyperlink w:anchor="_Toc196146060" w:history="1">
             <w:r>
               <w:rPr>
                 <w:rStyle w:val="Hyperlink"/>
@@ -809,7 +809,7 @@
                 <w:noProof/>
                 <w:webHidden/>
               </w:rPr>
-              <w:instrText xml:space="preserve"> PAGEREF _Toc194147873 \h </w:instrText>
+              <w:instrText xml:space="preserve"> PAGEREF _Toc196146060 \h </w:instrText>
             </w:r>
             <w:r>
               <w:rPr>
@@ -854,7 +854,7 @@
               <w14:ligatures w14:val="standardContextual"/>
             </w:rPr>
           </w:pPr>
-          <w:hyperlink w:anchor="_Toc194147874" w:history="1">
+          <w:hyperlink w:anchor="_Toc196146061" w:history="1">
             <w:r>
               <w:rPr>
                 <w:rStyle w:val="Hyperlink"/>
@@ -882,7 +882,7 @@
                 <w:noProof/>
                 <w:webHidden/>
               </w:rPr>
-              <w:instrText xml:space="preserve"> PAGEREF _Toc194147874 \h </w:instrText>
+              <w:instrText xml:space="preserve"> PAGEREF _Toc196146061 \h </w:instrText>
             </w:r>
             <w:r>
               <w:rPr>
@@ -927,7 +927,7 @@
               <w14:ligatures w14:val="standardContextual"/>
             </w:rPr>
           </w:pPr>
-          <w:hyperlink w:anchor="_Toc194147875" w:history="1">
+          <w:hyperlink w:anchor="_Toc196146062" w:history="1">
             <w:r>
               <w:rPr>
                 <w:rStyle w:val="Hyperlink"/>
@@ -955,7 +955,7 @@
                 <w:noProof/>
                 <w:webHidden/>
               </w:rPr>
-              <w:instrText xml:space="preserve"> PAGEREF _Toc194147875 \h </w:instrText>
+              <w:instrText xml:space="preserve"> PAGEREF _Toc196146062 \h </w:instrText>
             </w:r>
             <w:r>
               <w:rPr>
@@ -1000,7 +1000,7 @@
               <w14:ligatures w14:val="standardContextual"/>
             </w:rPr>
           </w:pPr>
-          <w:hyperlink w:anchor="_Toc194147876" w:history="1">
+          <w:hyperlink w:anchor="_Toc196146063" w:history="1">
             <w:r>
               <w:rPr>
                 <w:rStyle w:val="Hyperlink"/>
@@ -1028,7 +1028,7 @@
                 <w:noProof/>
                 <w:webHidden/>
               </w:rPr>
-              <w:instrText xml:space="preserve"> PAGEREF _Toc194147876 \h </w:instrText>
+              <w:instrText xml:space="preserve"> PAGEREF _Toc196146063 \h </w:instrText>
             </w:r>
             <w:r>
               <w:rPr>
@@ -1048,7 +1048,7 @@
                 <w:noProof/>
                 <w:webHidden/>
               </w:rPr>
-              <w:t>6</w:t>
+              <w:t>7</w:t>
             </w:r>
             <w:r>
               <w:rPr>
@@ -1073,7 +1073,7 @@
               <w14:ligatures w14:val="standardContextual"/>
             </w:rPr>
           </w:pPr>
-          <w:hyperlink w:anchor="_Toc194147877" w:history="1">
+          <w:hyperlink w:anchor="_Toc196146064" w:history="1">
             <w:r>
               <w:rPr>
                 <w:rStyle w:val="Hyperlink"/>
@@ -1101,7 +1101,7 @@
                 <w:noProof/>
                 <w:webHidden/>
               </w:rPr>
-              <w:instrText xml:space="preserve"> PAGEREF _Toc194147877 \h </w:instrText>
+              <w:instrText xml:space="preserve"> PAGEREF _Toc196146064 \h </w:instrText>
             </w:r>
             <w:r>
               <w:rPr>
@@ -1121,7 +1121,7 @@
                 <w:noProof/>
                 <w:webHidden/>
               </w:rPr>
-              <w:t>7</w:t>
+              <w:t>8</w:t>
             </w:r>
             <w:r>
               <w:rPr>
@@ -1146,7 +1146,7 @@
               <w14:ligatures w14:val="standardContextual"/>
             </w:rPr>
           </w:pPr>
-          <w:hyperlink w:anchor="_Toc194147878" w:history="1">
+          <w:hyperlink w:anchor="_Toc196146065" w:history="1">
             <w:r>
               <w:rPr>
                 <w:rStyle w:val="Hyperlink"/>
@@ -1174,7 +1174,7 @@
                 <w:noProof/>
                 <w:webHidden/>
               </w:rPr>
-              <w:instrText xml:space="preserve"> PAGEREF _Toc194147878 \h </w:instrText>
+              <w:instrText xml:space="preserve"> PAGEREF _Toc196146065 \h </w:instrText>
             </w:r>
             <w:r>
               <w:rPr>
@@ -1194,7 +1194,7 @@
                 <w:noProof/>
                 <w:webHidden/>
               </w:rPr>
-              <w:t>9</w:t>
+              <w:t>10</w:t>
             </w:r>
             <w:r>
               <w:rPr>
@@ -1219,7 +1219,7 @@
               <w14:ligatures w14:val="standardContextual"/>
             </w:rPr>
           </w:pPr>
-          <w:hyperlink w:anchor="_Toc194147879" w:history="1">
+          <w:hyperlink w:anchor="_Toc196146066" w:history="1">
             <w:r>
               <w:rPr>
                 <w:rStyle w:val="Hyperlink"/>
@@ -1247,7 +1247,7 @@
                 <w:noProof/>
                 <w:webHidden/>
               </w:rPr>
-              <w:instrText xml:space="preserve"> PAGEREF _Toc194147879 \h </w:instrText>
+              <w:instrText xml:space="preserve"> PAGEREF _Toc196146066 \h </w:instrText>
             </w:r>
             <w:r>
               <w:rPr>
@@ -1292,7 +1292,7 @@
               <w14:ligatures w14:val="standardContextual"/>
             </w:rPr>
           </w:pPr>
-          <w:hyperlink w:anchor="_Toc194147880" w:history="1">
+          <w:hyperlink w:anchor="_Toc196146067" w:history="1">
             <w:r>
               <w:rPr>
                 <w:rStyle w:val="Hyperlink"/>
@@ -1320,7 +1320,7 @@
                 <w:noProof/>
                 <w:webHidden/>
               </w:rPr>
-              <w:instrText xml:space="preserve"> PAGEREF _Toc194147880 \h </w:instrText>
+              <w:instrText xml:space="preserve"> PAGEREF _Toc196146067 \h </w:instrText>
             </w:r>
             <w:r>
               <w:rPr>
@@ -1340,7 +1340,7 @@
                 <w:noProof/>
                 <w:webHidden/>
               </w:rPr>
-              <w:t>12</w:t>
+              <w:t>13</w:t>
             </w:r>
             <w:r>
               <w:rPr>
@@ -1365,7 +1365,7 @@
               <w14:ligatures w14:val="standardContextual"/>
             </w:rPr>
           </w:pPr>
-          <w:hyperlink w:anchor="_Toc194147881" w:history="1">
+          <w:hyperlink w:anchor="_Toc196146068" w:history="1">
             <w:r>
               <w:rPr>
                 <w:rStyle w:val="Hyperlink"/>
@@ -1393,7 +1393,7 @@
                 <w:noProof/>
                 <w:webHidden/>
               </w:rPr>
-              <w:instrText xml:space="preserve"> PAGEREF _Toc194147881 \h </w:instrText>
+              <w:instrText xml:space="preserve"> PAGEREF _Toc196146068 \h </w:instrText>
             </w:r>
             <w:r>
               <w:rPr>
@@ -1438,7 +1438,7 @@
               <w14:ligatures w14:val="standardContextual"/>
             </w:rPr>
           </w:pPr>
-          <w:hyperlink w:anchor="_Toc194147882" w:history="1">
+          <w:hyperlink w:anchor="_Toc196146069" w:history="1">
             <w:r>
               <w:rPr>
                 <w:rStyle w:val="Hyperlink"/>
@@ -1466,7 +1466,7 @@
                 <w:noProof/>
                 <w:webHidden/>
               </w:rPr>
-              <w:instrText xml:space="preserve"> PAGEREF _Toc194147882 \h </w:instrText>
+              <w:instrText xml:space="preserve"> PAGEREF _Toc196146069 \h </w:instrText>
             </w:r>
             <w:r>
               <w:rPr>
@@ -1486,7 +1486,7 @@
                 <w:noProof/>
                 <w:webHidden/>
               </w:rPr>
-              <w:t>13</w:t>
+              <w:t>14</w:t>
             </w:r>
             <w:r>
               <w:rPr>
@@ -1511,7 +1511,7 @@
               <w14:ligatures w14:val="standardContextual"/>
             </w:rPr>
           </w:pPr>
-          <w:hyperlink w:anchor="_Toc194147883" w:history="1">
+          <w:hyperlink w:anchor="_Toc196146070" w:history="1">
             <w:r>
               <w:rPr>
                 <w:rStyle w:val="Hyperlink"/>
@@ -1539,7 +1539,7 @@
                 <w:noProof/>
                 <w:webHidden/>
               </w:rPr>
-              <w:instrText xml:space="preserve"> PAGEREF _Toc194147883 \h </w:instrText>
+              <w:instrText xml:space="preserve"> PAGEREF _Toc196146070 \h </w:instrText>
             </w:r>
             <w:r>
               <w:rPr>
@@ -1559,7 +1559,7 @@
                 <w:noProof/>
                 <w:webHidden/>
               </w:rPr>
-              <w:t>14</w:t>
+              <w:t>15</w:t>
             </w:r>
             <w:r>
               <w:rPr>
@@ -1584,7 +1584,7 @@
               <w14:ligatures w14:val="standardContextual"/>
             </w:rPr>
           </w:pPr>
-          <w:hyperlink w:anchor="_Toc194147884" w:history="1">
+          <w:hyperlink w:anchor="_Toc196146071" w:history="1">
             <w:r>
               <w:rPr>
                 <w:rStyle w:val="Hyperlink"/>
@@ -1612,7 +1612,7 @@
                 <w:noProof/>
                 <w:webHidden/>
               </w:rPr>
-              <w:instrText xml:space="preserve"> PAGEREF _Toc194147884 \h </w:instrText>
+              <w:instrText xml:space="preserve"> PAGEREF _Toc196146071 \h </w:instrText>
             </w:r>
             <w:r>
               <w:rPr>
@@ -1657,7 +1657,7 @@
               <w14:ligatures w14:val="standardContextual"/>
             </w:rPr>
           </w:pPr>
-          <w:hyperlink w:anchor="_Toc194147885" w:history="1">
+          <w:hyperlink w:anchor="_Toc196146072" w:history="1">
             <w:r>
               <w:rPr>
                 <w:rStyle w:val="Hyperlink"/>
@@ -1685,7 +1685,7 @@
                 <w:noProof/>
                 <w:webHidden/>
               </w:rPr>
-              <w:instrText xml:space="preserve"> PAGEREF _Toc194147885 \h </w:instrText>
+              <w:instrText xml:space="preserve"> PAGEREF _Toc196146072 \h </w:instrText>
             </w:r>
             <w:r>
               <w:rPr>
@@ -1730,7 +1730,7 @@
               <w14:ligatures w14:val="standardContextual"/>
             </w:rPr>
           </w:pPr>
-          <w:hyperlink w:anchor="_Toc194147886" w:history="1">
+          <w:hyperlink w:anchor="_Toc196146073" w:history="1">
             <w:r>
               <w:rPr>
                 <w:rStyle w:val="Hyperlink"/>
@@ -1758,7 +1758,7 @@
                 <w:noProof/>
                 <w:webHidden/>
               </w:rPr>
-              <w:instrText xml:space="preserve"> PAGEREF _Toc194147886 \h </w:instrText>
+              <w:instrText xml:space="preserve"> PAGEREF _Toc196146073 \h </w:instrText>
             </w:r>
             <w:r>
               <w:rPr>
@@ -1803,7 +1803,7 @@
               <w14:ligatures w14:val="standardContextual"/>
             </w:rPr>
           </w:pPr>
-          <w:hyperlink w:anchor="_Toc194147887" w:history="1">
+          <w:hyperlink w:anchor="_Toc196146074" w:history="1">
             <w:r>
               <w:rPr>
                 <w:rStyle w:val="Hyperlink"/>
@@ -1831,7 +1831,7 @@
                 <w:noProof/>
                 <w:webHidden/>
               </w:rPr>
-              <w:instrText xml:space="preserve"> PAGEREF _Toc194147887 \h </w:instrText>
+              <w:instrText xml:space="preserve"> PAGEREF _Toc196146074 \h </w:instrText>
             </w:r>
             <w:r>
               <w:rPr>
@@ -1852,79 +1852,6 @@
                 <w:webHidden/>
               </w:rPr>
               <w:t>17</w:t>
-            </w:r>
-            <w:r>
-              <w:rPr>
-                <w:noProof/>
-                <w:webHidden/>
-              </w:rPr>
-              <w:fldChar w:fldCharType="end"/>
-            </w:r>
-          </w:hyperlink>
-        </w:p>
-        <w:p>
-          <w:pPr>
-            <w:pStyle w:val="TOC2"/>
-            <w:tabs>
-              <w:tab w:val="right" w:leader="dot" w:pos="9016"/>
-            </w:tabs>
-            <w:rPr>
-              <w:noProof/>
-              <w:kern w:val="2"/>
-              <w:szCs w:val="24"/>
-              <w:lang w:val="en-DK" w:eastAsia="en-DK"/>
-              <w14:ligatures w14:val="standardContextual"/>
-            </w:rPr>
-          </w:pPr>
-          <w:hyperlink w:anchor="_Toc194147888" w:history="1">
-            <w:r>
-              <w:rPr>
-                <w:rStyle w:val="Hyperlink"/>
-                <w:noProof/>
-                <w:lang w:val="en-GB"/>
-              </w:rPr>
-              <w:t>Tests</w:t>
-            </w:r>
-            <w:r>
-              <w:rPr>
-                <w:noProof/>
-                <w:webHidden/>
-              </w:rPr>
-              <w:tab/>
-            </w:r>
-            <w:r>
-              <w:rPr>
-                <w:noProof/>
-                <w:webHidden/>
-              </w:rPr>
-              <w:fldChar w:fldCharType="begin"/>
-            </w:r>
-            <w:r>
-              <w:rPr>
-                <w:noProof/>
-                <w:webHidden/>
-              </w:rPr>
-              <w:instrText xml:space="preserve"> PAGEREF _Toc194147888 \h </w:instrText>
-            </w:r>
-            <w:r>
-              <w:rPr>
-                <w:noProof/>
-                <w:webHidden/>
-              </w:rPr>
-            </w:r>
-            <w:r>
-              <w:rPr>
-                <w:noProof/>
-                <w:webHidden/>
-              </w:rPr>
-              <w:fldChar w:fldCharType="separate"/>
-            </w:r>
-            <w:r>
-              <w:rPr>
-                <w:noProof/>
-                <w:webHidden/>
-              </w:rPr>
-              <w:t>18</w:t>
             </w:r>
             <w:r>
               <w:rPr>
@@ -1949,7 +1876,7 @@
               <w14:ligatures w14:val="standardContextual"/>
             </w:rPr>
           </w:pPr>
-          <w:hyperlink w:anchor="_Toc194147889" w:history="1">
+          <w:hyperlink w:anchor="_Toc196146075" w:history="1">
             <w:r>
               <w:rPr>
                 <w:rStyle w:val="Hyperlink"/>
@@ -1977,80 +1904,7 @@
                 <w:noProof/>
                 <w:webHidden/>
               </w:rPr>
-              <w:instrText xml:space="preserve"> PAGEREF _Toc194147889 \h </w:instrText>
-            </w:r>
-            <w:r>
-              <w:rPr>
-                <w:noProof/>
-                <w:webHidden/>
-              </w:rPr>
-            </w:r>
-            <w:r>
-              <w:rPr>
-                <w:noProof/>
-                <w:webHidden/>
-              </w:rPr>
-              <w:fldChar w:fldCharType="separate"/>
-            </w:r>
-            <w:r>
-              <w:rPr>
-                <w:noProof/>
-                <w:webHidden/>
-              </w:rPr>
-              <w:t>18</w:t>
-            </w:r>
-            <w:r>
-              <w:rPr>
-                <w:noProof/>
-                <w:webHidden/>
-              </w:rPr>
-              <w:fldChar w:fldCharType="end"/>
-            </w:r>
-          </w:hyperlink>
-        </w:p>
-        <w:p>
-          <w:pPr>
-            <w:pStyle w:val="TOC2"/>
-            <w:tabs>
-              <w:tab w:val="right" w:leader="dot" w:pos="9016"/>
-            </w:tabs>
-            <w:rPr>
-              <w:noProof/>
-              <w:kern w:val="2"/>
-              <w:szCs w:val="24"/>
-              <w:lang w:val="en-DK" w:eastAsia="en-DK"/>
-              <w14:ligatures w14:val="standardContextual"/>
-            </w:rPr>
-          </w:pPr>
-          <w:hyperlink w:anchor="_Toc194147890" w:history="1">
-            <w:r>
-              <w:rPr>
-                <w:rStyle w:val="Hyperlink"/>
-                <w:noProof/>
-                <w:lang w:val="en-GB"/>
-              </w:rPr>
-              <w:t>Exporting data</w:t>
-            </w:r>
-            <w:r>
-              <w:rPr>
-                <w:noProof/>
-                <w:webHidden/>
-              </w:rPr>
-              <w:tab/>
-            </w:r>
-            <w:r>
-              <w:rPr>
-                <w:noProof/>
-                <w:webHidden/>
-              </w:rPr>
-              <w:fldChar w:fldCharType="begin"/>
-            </w:r>
-            <w:r>
-              <w:rPr>
-                <w:noProof/>
-                <w:webHidden/>
-              </w:rPr>
-              <w:instrText xml:space="preserve"> PAGEREF _Toc194147890 \h </w:instrText>
+              <w:instrText xml:space="preserve"> PAGEREF _Toc196146075 \h </w:instrText>
             </w:r>
             <w:r>
               <w:rPr>
@@ -2095,7 +1949,7 @@
               <w14:ligatures w14:val="standardContextual"/>
             </w:rPr>
           </w:pPr>
-          <w:hyperlink w:anchor="_Toc194147891" w:history="1">
+          <w:hyperlink w:anchor="_Toc196146076" w:history="1">
             <w:r>
               <w:rPr>
                 <w:rStyle w:val="Hyperlink"/>
@@ -2123,7 +1977,7 @@
                 <w:noProof/>
                 <w:webHidden/>
               </w:rPr>
-              <w:instrText xml:space="preserve"> PAGEREF _Toc194147891 \h </w:instrText>
+              <w:instrText xml:space="preserve"> PAGEREF _Toc196146076 \h </w:instrText>
             </w:r>
             <w:r>
               <w:rPr>
@@ -2144,225 +1998,6 @@
                 <w:webHidden/>
               </w:rPr>
               <w:t>18</w:t>
-            </w:r>
-            <w:r>
-              <w:rPr>
-                <w:noProof/>
-                <w:webHidden/>
-              </w:rPr>
-              <w:fldChar w:fldCharType="end"/>
-            </w:r>
-          </w:hyperlink>
-        </w:p>
-        <w:p>
-          <w:pPr>
-            <w:pStyle w:val="TOC1"/>
-            <w:tabs>
-              <w:tab w:val="right" w:leader="dot" w:pos="9016"/>
-            </w:tabs>
-            <w:rPr>
-              <w:noProof/>
-              <w:kern w:val="2"/>
-              <w:szCs w:val="24"/>
-              <w:lang w:val="en-DK" w:eastAsia="en-DK"/>
-              <w14:ligatures w14:val="standardContextual"/>
-            </w:rPr>
-          </w:pPr>
-          <w:hyperlink w:anchor="_Toc194147892" w:history="1">
-            <w:r>
-              <w:rPr>
-                <w:rStyle w:val="Hyperlink"/>
-                <w:noProof/>
-                <w:lang w:val="en-GB"/>
-              </w:rPr>
-              <w:t>References</w:t>
-            </w:r>
-            <w:r>
-              <w:rPr>
-                <w:noProof/>
-                <w:webHidden/>
-              </w:rPr>
-              <w:tab/>
-            </w:r>
-            <w:r>
-              <w:rPr>
-                <w:noProof/>
-                <w:webHidden/>
-              </w:rPr>
-              <w:fldChar w:fldCharType="begin"/>
-            </w:r>
-            <w:r>
-              <w:rPr>
-                <w:noProof/>
-                <w:webHidden/>
-              </w:rPr>
-              <w:instrText xml:space="preserve"> PAGEREF _Toc194147892 \h </w:instrText>
-            </w:r>
-            <w:r>
-              <w:rPr>
-                <w:noProof/>
-                <w:webHidden/>
-              </w:rPr>
-            </w:r>
-            <w:r>
-              <w:rPr>
-                <w:noProof/>
-                <w:webHidden/>
-              </w:rPr>
-              <w:fldChar w:fldCharType="separate"/>
-            </w:r>
-            <w:r>
-              <w:rPr>
-                <w:noProof/>
-                <w:webHidden/>
-              </w:rPr>
-              <w:t>19</w:t>
-            </w:r>
-            <w:r>
-              <w:rPr>
-                <w:noProof/>
-                <w:webHidden/>
-              </w:rPr>
-              <w:fldChar w:fldCharType="end"/>
-            </w:r>
-          </w:hyperlink>
-        </w:p>
-        <w:p>
-          <w:pPr>
-            <w:pStyle w:val="TOC2"/>
-            <w:tabs>
-              <w:tab w:val="right" w:leader="dot" w:pos="9016"/>
-            </w:tabs>
-            <w:rPr>
-              <w:noProof/>
-              <w:kern w:val="2"/>
-              <w:szCs w:val="24"/>
-              <w:lang w:val="en-DK" w:eastAsia="en-DK"/>
-              <w14:ligatures w14:val="standardContextual"/>
-            </w:rPr>
-          </w:pPr>
-          <w:hyperlink w:anchor="_Toc194147893" w:history="1">
-            <w:r>
-              <w:rPr>
-                <w:rStyle w:val="Hyperlink"/>
-                <w:noProof/>
-                <w:lang w:val="en-GB"/>
-              </w:rPr>
-              <w:t>LabBench references</w:t>
-            </w:r>
-            <w:r>
-              <w:rPr>
-                <w:noProof/>
-                <w:webHidden/>
-              </w:rPr>
-              <w:tab/>
-            </w:r>
-            <w:r>
-              <w:rPr>
-                <w:noProof/>
-                <w:webHidden/>
-              </w:rPr>
-              <w:fldChar w:fldCharType="begin"/>
-            </w:r>
-            <w:r>
-              <w:rPr>
-                <w:noProof/>
-                <w:webHidden/>
-              </w:rPr>
-              <w:instrText xml:space="preserve"> PAGEREF _Toc194147893 \h </w:instrText>
-            </w:r>
-            <w:r>
-              <w:rPr>
-                <w:noProof/>
-                <w:webHidden/>
-              </w:rPr>
-            </w:r>
-            <w:r>
-              <w:rPr>
-                <w:noProof/>
-                <w:webHidden/>
-              </w:rPr>
-              <w:fldChar w:fldCharType="separate"/>
-            </w:r>
-            <w:r>
-              <w:rPr>
-                <w:noProof/>
-                <w:webHidden/>
-              </w:rPr>
-              <w:t>19</w:t>
-            </w:r>
-            <w:r>
-              <w:rPr>
-                <w:noProof/>
-                <w:webHidden/>
-              </w:rPr>
-              <w:fldChar w:fldCharType="end"/>
-            </w:r>
-          </w:hyperlink>
-        </w:p>
-        <w:p>
-          <w:pPr>
-            <w:pStyle w:val="TOC2"/>
-            <w:tabs>
-              <w:tab w:val="right" w:leader="dot" w:pos="9016"/>
-            </w:tabs>
-            <w:rPr>
-              <w:noProof/>
-              <w:kern w:val="2"/>
-              <w:szCs w:val="24"/>
-              <w:lang w:val="en-DK" w:eastAsia="en-DK"/>
-              <w14:ligatures w14:val="standardContextual"/>
-            </w:rPr>
-          </w:pPr>
-          <w:hyperlink w:anchor="_Toc194147894" w:history="1">
-            <w:r>
-              <w:rPr>
-                <w:rStyle w:val="Hyperlink"/>
-                <w:noProof/>
-                <w:lang w:val="en-GB"/>
-              </w:rPr>
-              <w:t>External references</w:t>
-            </w:r>
-            <w:r>
-              <w:rPr>
-                <w:noProof/>
-                <w:webHidden/>
-              </w:rPr>
-              <w:tab/>
-            </w:r>
-            <w:r>
-              <w:rPr>
-                <w:noProof/>
-                <w:webHidden/>
-              </w:rPr>
-              <w:fldChar w:fldCharType="begin"/>
-            </w:r>
-            <w:r>
-              <w:rPr>
-                <w:noProof/>
-                <w:webHidden/>
-              </w:rPr>
-              <w:instrText xml:space="preserve"> PAGEREF _Toc194147894 \h </w:instrText>
-            </w:r>
-            <w:r>
-              <w:rPr>
-                <w:noProof/>
-                <w:webHidden/>
-              </w:rPr>
-            </w:r>
-            <w:r>
-              <w:rPr>
-                <w:noProof/>
-                <w:webHidden/>
-              </w:rPr>
-              <w:fldChar w:fldCharType="separate"/>
-            </w:r>
-            <w:r>
-              <w:rPr>
-                <w:noProof/>
-                <w:webHidden/>
-              </w:rPr>
-              <w:t>19</w:t>
             </w:r>
             <w:r>
               <w:rPr>
@@ -2397,7 +2032,6 @@
           <w:lang w:val="en-GB"/>
         </w:rPr>
       </w:pPr>
-      <w:bookmarkStart w:id="2" w:name="_Toc194147871"/>
       <w:r>
         <w:rPr>
           <w:szCs w:val="24"/>
@@ -2415,6 +2049,7 @@
           <w:lang w:val="en-GB"/>
         </w:rPr>
       </w:pPr>
+      <w:bookmarkStart w:id="2" w:name="_Toc196146058"/>
       <w:r>
         <w:rPr>
           <w:sz w:val="24"/>
@@ -2732,7 +2367,7 @@
           <w:lang w:val="en-GB"/>
         </w:rPr>
       </w:pPr>
-      <w:bookmarkStart w:id="3" w:name="_Toc194147872"/>
+      <w:bookmarkStart w:id="3" w:name="_Toc196146059"/>
       <w:r>
         <w:rPr>
           <w:lang w:val="en-GB"/>
@@ -2933,7 +2568,7 @@
           <w:lang w:val="en-GB"/>
         </w:rPr>
       </w:pPr>
-      <w:bookmarkStart w:id="4" w:name="_Toc194147873"/>
+      <w:bookmarkStart w:id="4" w:name="_Toc196146060"/>
       <w:r>
         <w:rPr>
           <w:lang w:val="en-GB"/>
@@ -3637,7 +3272,7 @@
           <w:lang w:val="en-GB"/>
         </w:rPr>
       </w:pPr>
-      <w:bookmarkStart w:id="5" w:name="_Toc194147874"/>
+      <w:bookmarkStart w:id="5" w:name="_Toc196146061"/>
       <w:r>
         <w:rPr>
           <w:lang w:val="en-GB"/>
@@ -3885,7 +3520,7 @@
           <w:lang w:val="en-GB"/>
         </w:rPr>
       </w:pPr>
-      <w:bookmarkStart w:id="7" w:name="_Toc194147875"/>
+      <w:bookmarkStart w:id="7" w:name="_Toc196146062"/>
       <w:r>
         <w:rPr>
           <w:lang w:val="en-GB"/>
@@ -4069,7 +3704,7 @@
           <w:lang w:val="en-GB"/>
         </w:rPr>
       </w:pPr>
-      <w:bookmarkStart w:id="9" w:name="_Toc194147876"/>
+      <w:bookmarkStart w:id="9" w:name="_Toc196146063"/>
       <w:r>
         <w:rPr>
           <w:lang w:val="en-GB"/>
@@ -4345,7 +3980,7 @@
           <w:lang w:val="en-GB"/>
         </w:rPr>
       </w:pPr>
-      <w:bookmarkStart w:id="12" w:name="_Toc194147877"/>
+      <w:bookmarkStart w:id="12" w:name="_Toc196146064"/>
       <w:r>
         <w:rPr>
           <w:lang w:val="en-GB"/>
@@ -4581,7 +4216,7 @@
           <w:lang w:val="en-GB"/>
         </w:rPr>
         <w:drawing>
-          <wp:inline distT="0" distB="0" distL="0" distR="0" wp14:anchorId="7B047326" wp14:editId="76937743">
+          <wp:inline distT="0" distB="0" distL="0" distR="0" wp14:anchorId="7B047326" wp14:editId="17457B33">
             <wp:extent cx="4813401" cy="1376971"/>
             <wp:effectExtent l="0" t="0" r="0" b="0"/>
             <wp:docPr id="1785868951" name="Picture 3"/>
@@ -4840,7 +4475,7 @@
           <w:lang w:val="en-GB"/>
         </w:rPr>
       </w:pPr>
-      <w:bookmarkStart w:id="15" w:name="_Toc194147878"/>
+      <w:bookmarkStart w:id="15" w:name="_Toc196146065"/>
       <w:r>
         <w:rPr>
           <w:lang w:val="en-GB"/>
@@ -5306,7 +4941,7 @@
           <w:lang w:val="en-GB"/>
         </w:rPr>
       </w:pPr>
-      <w:bookmarkStart w:id="17" w:name="_Toc194147879"/>
+      <w:bookmarkStart w:id="17" w:name="_Toc196146066"/>
       <w:r>
         <w:rPr>
           <w:lang w:val="en-GB"/>
@@ -5838,7 +5473,7 @@
           <w:lang w:val="en-GB"/>
         </w:rPr>
         <w:drawing>
-          <wp:inline distT="0" distB="0" distL="0" distR="0" wp14:anchorId="6F3319D2" wp14:editId="1AD849C9">
+          <wp:inline distT="0" distB="0" distL="0" distR="0" wp14:anchorId="6F3319D2" wp14:editId="4C87F817">
             <wp:extent cx="2325026" cy="2641600"/>
             <wp:effectExtent l="0" t="0" r="0" b="6350"/>
             <wp:docPr id="1888217508" name="Picture 7"/>
@@ -6032,7 +5667,7 @@
           <w:lang w:val="en-GB"/>
         </w:rPr>
       </w:pPr>
-      <w:bookmarkStart w:id="20" w:name="_Toc194147880"/>
+      <w:bookmarkStart w:id="20" w:name="_Toc196146067"/>
       <w:r>
         <w:rPr>
           <w:lang w:val="en-GB"/>
@@ -6406,7 +6041,7 @@
           <w:lang w:val="en-GB"/>
         </w:rPr>
       </w:pPr>
-      <w:bookmarkStart w:id="22" w:name="_Toc194147881"/>
+      <w:bookmarkStart w:id="22" w:name="_Toc196146068"/>
       <w:r>
         <w:rPr>
           <w:lang w:val="en-GB"/>
@@ -6435,7 +6070,7 @@
           <w:lang w:val="en-GB"/>
         </w:rPr>
       </w:pPr>
-      <w:bookmarkStart w:id="23" w:name="_Toc194147882"/>
+      <w:bookmarkStart w:id="23" w:name="_Toc196146069"/>
       <w:r>
         <w:rPr>
           <w:lang w:val="en-GB"/>
@@ -6592,7 +6227,7 @@
           <w:lang w:val="en-GB"/>
         </w:rPr>
         <w:drawing>
-          <wp:inline distT="0" distB="0" distL="0" distR="0" wp14:anchorId="03305483" wp14:editId="2978D035">
+          <wp:inline distT="0" distB="0" distL="0" distR="0" wp14:anchorId="03305483" wp14:editId="1E58B798">
             <wp:extent cx="5702432" cy="2282260"/>
             <wp:effectExtent l="0" t="0" r="0" b="0"/>
             <wp:docPr id="471858679" name="Picture 6"/>
@@ -6769,7 +6404,7 @@
           <w:lang w:val="en-GB"/>
         </w:rPr>
       </w:pPr>
-      <w:bookmarkStart w:id="25" w:name="_Toc194147883"/>
+      <w:bookmarkStart w:id="25" w:name="_Toc196146070"/>
       <w:r>
         <w:rPr>
           <w:lang w:val="en-GB"/>
@@ -6852,7 +6487,7 @@
           <w:lang w:val="en-GB"/>
         </w:rPr>
         <w:drawing>
-          <wp:inline distT="0" distB="0" distL="0" distR="0" wp14:anchorId="36205E47" wp14:editId="41A31C13">
+          <wp:inline distT="0" distB="0" distL="0" distR="0" wp14:anchorId="36205E47" wp14:editId="29E3AC60">
             <wp:extent cx="5760000" cy="1934602"/>
             <wp:effectExtent l="0" t="0" r="0" b="8890"/>
             <wp:docPr id="285721767" name="Picture 7"/>
@@ -6933,7 +6568,7 @@
           <w:lang w:val="en-GB"/>
         </w:rPr>
       </w:pPr>
-      <w:bookmarkStart w:id="27" w:name="_Toc194147884"/>
+      <w:bookmarkStart w:id="27" w:name="_Toc196146071"/>
       <w:r>
         <w:rPr>
           <w:lang w:val="en-GB"/>
@@ -7010,7 +6645,7 @@
           <w:lang w:val="en-GB"/>
         </w:rPr>
         <w:drawing>
-          <wp:inline distT="0" distB="0" distL="0" distR="0" wp14:anchorId="7F67B9D7" wp14:editId="7FA03F23">
+          <wp:inline distT="0" distB="0" distL="0" distR="0" wp14:anchorId="7F67B9D7" wp14:editId="062739DE">
             <wp:extent cx="3638550" cy="1032282"/>
             <wp:effectExtent l="0" t="0" r="0" b="0"/>
             <wp:docPr id="776405049" name="Picture 8"/>
@@ -7644,7 +7279,7 @@
           <w:lang w:val="en-GB"/>
         </w:rPr>
       </w:pPr>
-      <w:bookmarkStart w:id="29" w:name="_Toc194147885"/>
+      <w:bookmarkStart w:id="29" w:name="_Toc196146072"/>
       <w:r>
         <w:rPr>
           <w:lang w:val="en-GB"/>
@@ -8098,7 +7733,7 @@
           <w:lang w:val="en-GB"/>
         </w:rPr>
       </w:pPr>
-      <w:bookmarkStart w:id="31" w:name="_Toc194147886"/>
+      <w:bookmarkStart w:id="31" w:name="_Toc196146073"/>
       <w:r>
         <w:rPr>
           <w:lang w:val="en-GB"/>
@@ -8295,7 +7930,7 @@
           <w:lang w:val="en-GB"/>
         </w:rPr>
       </w:pPr>
-      <w:bookmarkStart w:id="32" w:name="_Toc194147887"/>
+      <w:bookmarkStart w:id="32" w:name="_Toc196146074"/>
       <w:r>
         <w:rPr>
           <w:lang w:val="en-GB"/>
@@ -8422,153 +8057,214 @@
     </w:p>
     <w:p>
       <w:pPr>
-        <w:pStyle w:val="Heading2"/>
-        <w:rPr>
-          <w:lang w:val="en-GB"/>
-        </w:rPr>
-      </w:pPr>
-      <w:bookmarkStart w:id="33" w:name="_Toc194147888"/>
-      <w:r>
-        <w:rPr>
-          <w:lang w:val="en-GB"/>
-        </w:rPr>
-        <w:t>Tests</w:t>
-      </w:r>
+        <w:pStyle w:val="Heading1"/>
+        <w:rPr>
+          <w:lang w:val="en-GB"/>
+        </w:rPr>
+      </w:pPr>
+      <w:bookmarkStart w:id="33" w:name="_Ref186020221"/>
+      <w:bookmarkStart w:id="34" w:name="_Toc196146075"/>
+      <w:r>
+        <w:rPr>
+          <w:lang w:val="en-GB"/>
+        </w:rPr>
+        <w:t>Analys</w:t>
+      </w:r>
+      <w:r>
+        <w:rPr>
+          <w:lang w:val="en-GB"/>
+        </w:rPr>
+        <w:t>ing experimental data</w:t>
+      </w:r>
+      <w:bookmarkEnd w:id="34"/>
+    </w:p>
+    <w:p>
+      <w:pPr>
+        <w:rPr>
+          <w:lang w:val="en-GB"/>
+        </w:rPr>
+      </w:pPr>
+      <w:r>
+        <w:rPr>
+          <w:lang w:val="en-GB"/>
+        </w:rPr>
+        <w:t>Data from experiments can be exported either from the LabBench Designer or with post-session actions that are defined in the protocol.</w:t>
+      </w:r>
+    </w:p>
+    <w:p>
+      <w:pPr>
+        <w:rPr>
+          <w:lang w:val="en-GB"/>
+        </w:rPr>
+      </w:pPr>
+      <w:r>
+        <w:rPr>
+          <w:lang w:val="en-GB"/>
+        </w:rPr>
+        <w:t>The difference between exporting from LabBench Designer and with post-session actions is that the former will export all data for all subjects to a single file, whereas post-session actions will export data from each subject as individual files. Post-session actions are executed when the LabBench Runner is closed. However, if this fails, they can also be rerun from the LabBench Designer.</w:t>
+      </w:r>
+    </w:p>
+    <w:p>
+      <w:pPr>
+        <w:rPr>
+          <w:lang w:val="en-GB"/>
+        </w:rPr>
+      </w:pPr>
+      <w:r>
+        <w:rPr>
+          <w:lang w:val="en-GB"/>
+        </w:rPr>
+        <w:t xml:space="preserve">The present protocol has defined one post-session action named “Export to CSV”, the data created by this action is shown in </w:t>
+      </w:r>
+      <w:r>
+        <w:rPr>
+          <w:lang w:val="en-GB"/>
+        </w:rPr>
+        <w:fldChar w:fldCharType="begin"/>
+      </w:r>
+      <w:r>
+        <w:rPr>
+          <w:lang w:val="en-GB"/>
+        </w:rPr>
+        <w:instrText xml:space="preserve"> REF _Ref186105155 \h </w:instrText>
+      </w:r>
+      <w:r>
+        <w:rPr>
+          <w:lang w:val="en-GB"/>
+        </w:rPr>
+      </w:r>
+      <w:r>
+        <w:rPr>
+          <w:lang w:val="en-GB"/>
+        </w:rPr>
+        <w:fldChar w:fldCharType="separate"/>
+      </w:r>
+      <w:r>
+        <w:t xml:space="preserve">Figure </w:t>
+      </w:r>
+      <w:r>
+        <w:rPr>
+          <w:noProof/>
+        </w:rPr>
+        <w:t>1</w:t>
+      </w:r>
+      <w:r>
+        <w:rPr>
+          <w:lang w:val="en-GB"/>
+        </w:rPr>
+        <w:fldChar w:fldCharType="end"/>
+      </w:r>
+      <w:r>
+        <w:rPr>
+          <w:lang w:val="en-GB"/>
+        </w:rPr>
+        <w:t>.</w:t>
+      </w:r>
+    </w:p>
+    <w:p>
+      <w:pPr>
+        <w:keepNext/>
+      </w:pPr>
+      <w:r>
+        <w:rPr>
+          <w:lang w:val="en-GB"/>
+        </w:rPr>
+        <w:drawing>
+          <wp:inline distT="0" distB="0" distL="0" distR="0" wp14:anchorId="094CF73B" wp14:editId="0EBE8FD2">
+            <wp:extent cx="5731510" cy="337820"/>
+            <wp:effectExtent l="0" t="0" r="2540" b="5080"/>
+            <wp:docPr id="706190446" name="Picture 1" descr="A green and white calendar page&#10;&#10;AI-generated content may be incorrect."/>
+            <wp:cNvGraphicFramePr>
+              <a:graphicFrameLocks xmlns:a="http://schemas.openxmlformats.org/drawingml/2006/main" noChangeAspect="1"/>
+            </wp:cNvGraphicFramePr>
+            <a:graphic xmlns:a="http://schemas.openxmlformats.org/drawingml/2006/main">
+              <a:graphicData uri="http://schemas.openxmlformats.org/drawingml/2006/picture">
+                <pic:pic xmlns:pic="http://schemas.openxmlformats.org/drawingml/2006/picture">
+                  <pic:nvPicPr>
+                    <pic:cNvPr id="706190446" name="Picture 1" descr="A green and white calendar page&#10;&#10;AI-generated content may be incorrect."/>
+                    <pic:cNvPicPr/>
+                  </pic:nvPicPr>
+                  <pic:blipFill>
+                    <a:blip r:embed="rId40"/>
+                    <a:stretch>
+                      <a:fillRect/>
+                    </a:stretch>
+                  </pic:blipFill>
+                  <pic:spPr>
+                    <a:xfrm>
+                      <a:off x="0" y="0"/>
+                      <a:ext cx="5731510" cy="337820"/>
+                    </a:xfrm>
+                    <a:prstGeom prst="rect">
+                      <a:avLst/>
+                    </a:prstGeom>
+                  </pic:spPr>
+                </pic:pic>
+              </a:graphicData>
+            </a:graphic>
+          </wp:inline>
+        </w:drawing>
+      </w:r>
+    </w:p>
+    <w:p>
+      <w:pPr>
+        <w:pStyle w:val="Caption"/>
+        <w:jc w:val="center"/>
+        <w:rPr>
+          <w:lang w:val="en-DK"/>
+        </w:rPr>
+      </w:pPr>
+      <w:r>
+        <w:t xml:space="preserve">Figure </w:t>
+      </w:r>
+      <w:fldSimple w:instr=" SEQ Figure \* ARABIC ">
+        <w:r>
+          <w:rPr>
+            <w:noProof/>
+          </w:rPr>
+          <w:t>18</w:t>
+        </w:r>
+      </w:fldSimple>
+      <w:r>
+        <w:t>: Data exported by the “</w:t>
+      </w:r>
+      <w:r>
+        <w:t>Export to CSV</w:t>
+      </w:r>
+      <w:r>
+        <w:t>” post-session action</w:t>
+      </w:r>
+    </w:p>
+    <w:p>
+      <w:pPr>
+        <w:rPr>
+          <w:lang w:val="en-GB"/>
+        </w:rPr>
+      </w:pPr>
+      <w:r>
+        <w:rPr>
+          <w:lang w:val="en-GB"/>
+        </w:rPr>
+        <w:t>This data can be imported into Excel, SPSS, R, or Python for further analysis and data charting.</w:t>
+      </w:r>
+    </w:p>
+    <w:p>
+      <w:pPr>
+        <w:pStyle w:val="Heading1"/>
+        <w:rPr>
+          <w:szCs w:val="24"/>
+          <w:lang w:val="en-GB"/>
+        </w:rPr>
+      </w:pPr>
+      <w:bookmarkStart w:id="35" w:name="_Toc196146076"/>
       <w:bookmarkEnd w:id="33"/>
-    </w:p>
-    <w:p>
-      <w:pPr>
-        <w:rPr>
-          <w:lang w:val="en-GB"/>
-        </w:rPr>
-      </w:pPr>
-    </w:p>
-    <w:p>
-      <w:pPr>
-        <w:pStyle w:val="Heading3"/>
-        <w:rPr>
-          <w:lang w:val="en-GB"/>
-        </w:rPr>
-      </w:pPr>
-      <w:r>
-        <w:rPr>
-          <w:lang w:val="en-GB"/>
-        </w:rPr>
-        <w:t>Overview</w:t>
-      </w:r>
-    </w:p>
-    <w:p>
-      <w:pPr>
-        <w:rPr>
-          <w:lang w:val="en-GB"/>
-        </w:rPr>
-      </w:pPr>
-    </w:p>
-    <w:p>
-      <w:pPr>
-        <w:rPr>
-          <w:lang w:val="en-GB"/>
-        </w:rPr>
-      </w:pPr>
-    </w:p>
-    <w:p>
-      <w:pPr>
-        <w:rPr>
-          <w:lang w:val="en-GB"/>
-        </w:rPr>
-      </w:pPr>
-    </w:p>
-    <w:p>
-      <w:pPr>
-        <w:pStyle w:val="Heading1"/>
-        <w:rPr>
-          <w:lang w:val="en-GB"/>
-        </w:rPr>
-      </w:pPr>
-      <w:bookmarkStart w:id="34" w:name="_Toc194147889"/>
-      <w:bookmarkStart w:id="35" w:name="_Ref186020221"/>
-      <w:r>
-        <w:rPr>
-          <w:lang w:val="en-GB"/>
-        </w:rPr>
-        <w:t>Analys</w:t>
-      </w:r>
-      <w:r>
-        <w:rPr>
-          <w:lang w:val="en-GB"/>
-        </w:rPr>
-        <w:t>ing experimental data</w:t>
-      </w:r>
-      <w:bookmarkEnd w:id="34"/>
-    </w:p>
-    <w:p>
-      <w:pPr>
-        <w:rPr>
-          <w:lang w:val="en-GB"/>
-        </w:rPr>
-      </w:pPr>
-    </w:p>
-    <w:p>
-      <w:pPr>
-        <w:pStyle w:val="Heading2"/>
-        <w:rPr>
-          <w:lang w:val="en-GB"/>
-        </w:rPr>
-      </w:pPr>
-      <w:bookmarkStart w:id="36" w:name="_Toc194147890"/>
-      <w:r>
-        <w:rPr>
-          <w:lang w:val="en-GB"/>
-        </w:rPr>
-        <w:t>Exporting data</w:t>
-      </w:r>
-      <w:bookmarkEnd w:id="36"/>
-    </w:p>
-    <w:p>
-      <w:pPr>
-        <w:rPr>
-          <w:lang w:val="en-GB"/>
-        </w:rPr>
-      </w:pPr>
-    </w:p>
-    <w:p>
-      <w:pPr>
-        <w:rPr>
-          <w:lang w:val="en-GB"/>
-        </w:rPr>
-      </w:pPr>
-    </w:p>
-    <w:bookmarkEnd w:id="35"/>
-    <w:p>
-      <w:pPr>
-        <w:rPr>
-          <w:lang w:val="en-GB"/>
-        </w:rPr>
-      </w:pPr>
-    </w:p>
-    <w:p>
-      <w:pPr>
-        <w:rPr>
-          <w:lang w:val="en-GB"/>
-        </w:rPr>
-      </w:pPr>
-    </w:p>
-    <w:p>
-      <w:pPr>
-        <w:pStyle w:val="Heading1"/>
-        <w:rPr>
-          <w:szCs w:val="24"/>
-          <w:lang w:val="en-GB"/>
-        </w:rPr>
-      </w:pPr>
-      <w:bookmarkStart w:id="37" w:name="_Toc194147891"/>
       <w:r>
         <w:rPr>
           <w:lang w:val="en-GB"/>
         </w:rPr>
         <w:t>License</w:t>
       </w:r>
-      <w:bookmarkEnd w:id="37"/>
+      <w:bookmarkEnd w:id="35"/>
     </w:p>
     <w:p>
       <w:pPr>
@@ -8732,7 +8428,7 @@
                     <pic:cNvPicPr/>
                   </pic:nvPicPr>
                   <pic:blipFill>
-                    <a:blip r:embed="rId40"/>
+                    <a:blip r:embed="rId41"/>
                     <a:stretch>
                       <a:fillRect/>
                     </a:stretch>
@@ -8775,91 +8471,9 @@
         <w:t>https://creativecommons.org/licenses/by-nc-sa/4.0/</w:t>
       </w:r>
     </w:p>
-    <w:p>
-      <w:pPr>
-        <w:pStyle w:val="Heading1"/>
-        <w:rPr>
-          <w:sz w:val="24"/>
-          <w:szCs w:val="24"/>
-          <w:lang w:val="en-GB"/>
-        </w:rPr>
-      </w:pPr>
-      <w:bookmarkStart w:id="38" w:name="_Toc164513532"/>
-      <w:bookmarkStart w:id="39" w:name="_Toc194147892"/>
-      <w:r>
-        <w:rPr>
-          <w:sz w:val="24"/>
-          <w:szCs w:val="24"/>
-          <w:lang w:val="en-GB"/>
-        </w:rPr>
-        <w:t>R</w:t>
-      </w:r>
-      <w:r>
-        <w:rPr>
-          <w:sz w:val="24"/>
-          <w:szCs w:val="24"/>
-          <w:lang w:val="en-GB"/>
-        </w:rPr>
-        <w:t>eferences</w:t>
-      </w:r>
-      <w:bookmarkEnd w:id="38"/>
-      <w:bookmarkEnd w:id="39"/>
-    </w:p>
-    <w:p>
-      <w:pPr>
-        <w:pStyle w:val="Heading2"/>
-        <w:rPr>
-          <w:lang w:val="en-GB"/>
-        </w:rPr>
-      </w:pPr>
-      <w:bookmarkStart w:id="40" w:name="_Toc194147893"/>
-      <w:r>
-        <w:rPr>
-          <w:lang w:val="en-GB"/>
-        </w:rPr>
-        <w:t xml:space="preserve">LabBench </w:t>
-      </w:r>
-      <w:r>
-        <w:rPr>
-          <w:lang w:val="en-GB"/>
-        </w:rPr>
-        <w:t>references</w:t>
-      </w:r>
-      <w:bookmarkEnd w:id="40"/>
-    </w:p>
-    <w:p>
-      <w:pPr>
-        <w:rPr>
-          <w:lang w:val="en-GB"/>
-        </w:rPr>
-      </w:pPr>
-    </w:p>
-    <w:p>
-      <w:pPr>
-        <w:pStyle w:val="Heading2"/>
-        <w:rPr>
-          <w:lang w:val="en-GB"/>
-        </w:rPr>
-      </w:pPr>
-      <w:bookmarkStart w:id="41" w:name="_Toc194147894"/>
-      <w:r>
-        <w:rPr>
-          <w:lang w:val="en-GB"/>
-        </w:rPr>
-        <w:t>External references</w:t>
-      </w:r>
-      <w:bookmarkEnd w:id="41"/>
-    </w:p>
-    <w:p>
-      <w:pPr>
-        <w:rPr>
-          <w:lang w:val="en-GB"/>
-        </w:rPr>
-      </w:pPr>
-    </w:p>
     <w:sectPr>
-      <w:headerReference w:type="default" r:id="rId41"/>
-      <w:footerReference w:type="default" r:id="rId42"/>
+      <w:headerReference w:type="default" r:id="rId42"/>
+      <w:footerReference w:type="default" r:id="rId43"/>
       <w:pgSz w:w="11906" w:h="16838"/>
       <w:pgMar w:top="0" w:right="1440" w:bottom="709" w:left="1440" w:header="708" w:footer="708" w:gutter="0"/>
       <w:cols w:space="708"/>
@@ -13413,6 +13027,27 @@
 </file>
 
 <file path=customXml/item1.xml><?xml version="1.0" encoding="utf-8"?>
+<p:properties xmlns:p="http://schemas.microsoft.com/office/2006/metadata/properties" xmlns:xsi="http://www.w3.org/2001/XMLSchema-instance" xmlns:pc="http://schemas.microsoft.com/office/infopath/2007/PartnerControls">
+  <documentManagement>
+    <_activity xmlns="363ab4d0-cf07-4847-a095-33cce74010be" xsi:nil="true"/>
+  </documentManagement>
+</p:properties>
+</file>
+
+<file path=customXml/item2.xml><?xml version="1.0" encoding="utf-8"?>
+<?mso-contentType ?>
+<FormTemplates xmlns="http://schemas.microsoft.com/sharepoint/v3/contenttype/forms">
+  <Display>DocumentLibraryForm</Display>
+  <Edit>DocumentLibraryForm</Edit>
+  <New>DocumentLibraryForm</New>
+</FormTemplates>
+</file>
+
+<file path=customXml/item3.xml><?xml version="1.0" encoding="utf-8"?>
+<b:Sources xmlns:b="http://schemas.openxmlformats.org/officeDocument/2006/bibliography" xmlns="http://schemas.openxmlformats.org/officeDocument/2006/bibliography" SelectedStyle="\APASixthEditionOfficeOnline.xsl" StyleName="APA" Version="6"/>
+</file>
+
+<file path=customXml/item4.xml><?xml version="1.0" encoding="utf-8"?>
 <ct:contentTypeSchema xmlns:ct="http://schemas.microsoft.com/office/2006/metadata/contentType" xmlns:ma="http://schemas.microsoft.com/office/2006/metadata/properties/metaAttributes" ct:_="" ma:_="" ma:contentTypeName="Dokument" ma:contentTypeID="0x010100ED39A1900AF7EB45B08E8567839A7C29" ma:contentTypeVersion="18" ma:contentTypeDescription="Opret et nyt dokument." ma:contentTypeScope="" ma:versionID="320ada34d2db88c4bc9c8ed9453b5514">
   <xsd:schema xmlns:xsd="http://www.w3.org/2001/XMLSchema" xmlns:xs="http://www.w3.org/2001/XMLSchema" xmlns:p="http://schemas.microsoft.com/office/2006/metadata/properties" xmlns:ns3="363ab4d0-cf07-4847-a095-33cce74010be" xmlns:ns4="fee315b2-273b-4b9b-b293-37f47b6ded44" targetNamespace="http://schemas.microsoft.com/office/2006/metadata/properties" ma:root="true" ma:fieldsID="16c295debc40dd82b65ebfa8f9b89073" ns3:_="" ns4:_="">
     <xsd:import namespace="363ab4d0-cf07-4847-a095-33cce74010be"/>
@@ -13665,28 +13300,33 @@
 </ct:contentTypeSchema>
 </file>
 
-<file path=customXml/item2.xml><?xml version="1.0" encoding="utf-8"?>
-<b:Sources xmlns:b="http://schemas.openxmlformats.org/officeDocument/2006/bibliography" xmlns="http://schemas.openxmlformats.org/officeDocument/2006/bibliography" SelectedStyle="\APASixthEditionOfficeOnline.xsl" StyleName="APA" Version="6"/>
+<file path=customXml/itemProps1.xml><?xml version="1.0" encoding="utf-8"?>
+<ds:datastoreItem xmlns:ds="http://schemas.openxmlformats.org/officeDocument/2006/customXml" ds:itemID="{BC7ED086-0F90-421A-9F92-4EE66F14948F}">
+  <ds:schemaRefs>
+    <ds:schemaRef ds:uri="http://schemas.microsoft.com/office/2006/metadata/properties"/>
+    <ds:schemaRef ds:uri="http://schemas.microsoft.com/office/infopath/2007/PartnerControls"/>
+    <ds:schemaRef ds:uri="363ab4d0-cf07-4847-a095-33cce74010be"/>
+  </ds:schemaRefs>
+</ds:datastoreItem>
 </file>
 
-<file path=customXml/item3.xml><?xml version="1.0" encoding="utf-8"?>
-<?mso-contentType ?>
-<FormTemplates xmlns="http://schemas.microsoft.com/sharepoint/v3/contenttype/forms">
-  <Display>DocumentLibraryForm</Display>
-  <Edit>DocumentLibraryForm</Edit>
-  <New>DocumentLibraryForm</New>
-</FormTemplates>
+<file path=customXml/itemProps2.xml><?xml version="1.0" encoding="utf-8"?>
+<ds:datastoreItem xmlns:ds="http://schemas.openxmlformats.org/officeDocument/2006/customXml" ds:itemID="{46D2A313-2708-4945-822C-3D56F02B1064}">
+  <ds:schemaRefs>
+    <ds:schemaRef ds:uri="http://schemas.microsoft.com/sharepoint/v3/contenttype/forms"/>
+  </ds:schemaRefs>
+</ds:datastoreItem>
 </file>
 
-<file path=customXml/item4.xml><?xml version="1.0" encoding="utf-8"?>
-<p:properties xmlns:p="http://schemas.microsoft.com/office/2006/metadata/properties" xmlns:xsi="http://www.w3.org/2001/XMLSchema-instance" xmlns:pc="http://schemas.microsoft.com/office/infopath/2007/PartnerControls">
-  <documentManagement>
-    <_activity xmlns="363ab4d0-cf07-4847-a095-33cce74010be" xsi:nil="true"/>
-  </documentManagement>
-</p:properties>
+<file path=customXml/itemProps3.xml><?xml version="1.0" encoding="utf-8"?>
+<ds:datastoreItem xmlns:ds="http://schemas.openxmlformats.org/officeDocument/2006/customXml" ds:itemID="{7D655F36-5D4A-4F56-B31D-F4C1095AA34D}">
+  <ds:schemaRefs>
+    <ds:schemaRef ds:uri="http://schemas.openxmlformats.org/officeDocument/2006/bibliography"/>
+  </ds:schemaRefs>
+</ds:datastoreItem>
 </file>
 
-<file path=customXml/itemProps1.xml><?xml version="1.0" encoding="utf-8"?>
+<file path=customXml/itemProps4.xml><?xml version="1.0" encoding="utf-8"?>
 <ds:datastoreItem xmlns:ds="http://schemas.openxmlformats.org/officeDocument/2006/customXml" ds:itemID="{A34498C2-EC28-4A4F-A151-50AD9895C4A0}">
   <ds:schemaRefs>
     <ds:schemaRef ds:uri="http://schemas.microsoft.com/office/2006/metadata/contentType"/>
@@ -13703,30 +13343,4 @@
     <ds:schemaRef ds:uri="http://schemas.microsoft.com/internal/obd"/>
   </ds:schemaRefs>
 </ds:datastoreItem>
-</file>
-
-<file path=customXml/itemProps2.xml><?xml version="1.0" encoding="utf-8"?>
-<ds:datastoreItem xmlns:ds="http://schemas.openxmlformats.org/officeDocument/2006/customXml" ds:itemID="{7D655F36-5D4A-4F56-B31D-F4C1095AA34D}">
-  <ds:schemaRefs>
-    <ds:schemaRef ds:uri="http://schemas.openxmlformats.org/officeDocument/2006/bibliography"/>
-  </ds:schemaRefs>
-</ds:datastoreItem>
-</file>
-
-<file path=customXml/itemProps3.xml><?xml version="1.0" encoding="utf-8"?>
-<ds:datastoreItem xmlns:ds="http://schemas.openxmlformats.org/officeDocument/2006/customXml" ds:itemID="{46D2A313-2708-4945-822C-3D56F02B1064}">
-  <ds:schemaRefs>
-    <ds:schemaRef ds:uri="http://schemas.microsoft.com/sharepoint/v3/contenttype/forms"/>
-  </ds:schemaRefs>
-</ds:datastoreItem>
-</file>
-
-<file path=customXml/itemProps4.xml><?xml version="1.0" encoding="utf-8"?>
-<ds:datastoreItem xmlns:ds="http://schemas.openxmlformats.org/officeDocument/2006/customXml" ds:itemID="{BC7ED086-0F90-421A-9F92-4EE66F14948F}">
-  <ds:schemaRefs>
-    <ds:schemaRef ds:uri="http://schemas.microsoft.com/office/2006/metadata/properties"/>
-    <ds:schemaRef ds:uri="http://schemas.microsoft.com/office/infopath/2007/PartnerControls"/>
-    <ds:schemaRef ds:uri="363ab4d0-cf07-4847-a095-33cce74010be"/>
-  </ds:schemaRefs>
-</ds:datastoreItem>
 </file>
--- a/intro.labbench/intro.labbench.docx
+++ b/intro.labbench/intro.labbench.docx
@@ -4216,7 +4216,7 @@
           <w:lang w:val="en-GB"/>
         </w:rPr>
         <w:drawing>
-          <wp:inline distT="0" distB="0" distL="0" distR="0" wp14:anchorId="7B047326" wp14:editId="17457B33">
+          <wp:inline distT="0" distB="0" distL="0" distR="0" wp14:anchorId="7B047326" wp14:editId="33C2A50E">
             <wp:extent cx="4813401" cy="1376971"/>
             <wp:effectExtent l="0" t="0" r="0" b="0"/>
             <wp:docPr id="1785868951" name="Picture 3"/>
@@ -5321,14 +5321,12 @@
         </w:rPr>
         <w:t xml:space="preserve"> Once the correct device assignments </w:t>
       </w:r>
-      <w:proofErr w:type="gramStart"/>
-      <w:r>
-        <w:rPr>
-          <w:lang w:val="en-GB"/>
-        </w:rPr>
-        <w:t>has</w:t>
-      </w:r>
-      <w:proofErr w:type="gramEnd"/>
+      <w:r>
+        <w:rPr>
+          <w:lang w:val="en-GB"/>
+        </w:rPr>
+        <w:t>have</w:t>
+      </w:r>
       <w:r>
         <w:rPr>
           <w:lang w:val="en-GB"/>
@@ -5473,7 +5471,7 @@
           <w:lang w:val="en-GB"/>
         </w:rPr>
         <w:drawing>
-          <wp:inline distT="0" distB="0" distL="0" distR="0" wp14:anchorId="6F3319D2" wp14:editId="4C87F817">
+          <wp:inline distT="0" distB="0" distL="0" distR="0" wp14:anchorId="6F3319D2" wp14:editId="4762C8EA">
             <wp:extent cx="2325026" cy="2641600"/>
             <wp:effectExtent l="0" t="0" r="0" b="6350"/>
             <wp:docPr id="1888217508" name="Picture 7"/>
@@ -5803,14 +5801,7 @@
         <w:rPr>
           <w:lang w:val="en-GB"/>
         </w:rPr>
-        <w:t xml:space="preserve"> This will create a PDF file from the session data. The format and data content of this PDF file needs to be specified in the Experiment Definition File (</w:t>
-      </w:r>
-      <w:proofErr w:type="gramStart"/>
-      <w:r>
-        <w:rPr>
-          <w:lang w:val="en-GB"/>
-        </w:rPr>
-        <w:t>*.</w:t>
+        <w:t xml:space="preserve"> This will create a PDF file from the session data. The format and data content of this PDF file needs to be specified in the Experiment Definition File (*.</w:t>
       </w:r>
       <w:proofErr w:type="spellStart"/>
       <w:r>
@@ -5820,7 +5811,6 @@
         <w:t>expx</w:t>
       </w:r>
       <w:proofErr w:type="spellEnd"/>
-      <w:proofErr w:type="gramEnd"/>
       <w:r>
         <w:rPr>
           <w:lang w:val="en-GB"/>
@@ -6227,7 +6217,7 @@
           <w:lang w:val="en-GB"/>
         </w:rPr>
         <w:drawing>
-          <wp:inline distT="0" distB="0" distL="0" distR="0" wp14:anchorId="03305483" wp14:editId="1E58B798">
+          <wp:inline distT="0" distB="0" distL="0" distR="0" wp14:anchorId="03305483" wp14:editId="3FFF7CC8">
             <wp:extent cx="5702432" cy="2282260"/>
             <wp:effectExtent l="0" t="0" r="0" b="0"/>
             <wp:docPr id="471858679" name="Picture 6"/>
@@ -6380,21 +6370,7 @@
           <w:lang w:val="en-GB"/>
         </w:rPr>
         <w:lastRenderedPageBreak/>
-        <w:t xml:space="preserve">If the experiment requires devices to run, the Startup Wizard will end with the Devices step. In this step it will connect to an configure all required devices. If there errors with one or more devices the operator will be instructed in how to resolve these errors. Once all devices </w:t>
-      </w:r>
-      <w:proofErr w:type="gramStart"/>
-      <w:r>
-        <w:rPr>
-          <w:lang w:val="en-GB"/>
-        </w:rPr>
-        <w:t>has</w:t>
-      </w:r>
-      <w:proofErr w:type="gramEnd"/>
-      <w:r>
-        <w:rPr>
-          <w:lang w:val="en-GB"/>
-        </w:rPr>
-        <w:t xml:space="preserve"> been connected, configured and all errors if present has been resolved the Startup Wizard can be closed.</w:t>
+        <w:t>If the experiment requires devices to run, the Startup Wizard will end with the Devices step. In this step it will connect to an configure all required devices. If there errors with one or more devices the operator will be instructed in how to resolve these errors. Once all devices has been connected, configured and all errors if present has been resolved the Startup Wizard can be closed.</w:t>
       </w:r>
     </w:p>
     <w:p>
@@ -6487,7 +6463,7 @@
           <w:lang w:val="en-GB"/>
         </w:rPr>
         <w:drawing>
-          <wp:inline distT="0" distB="0" distL="0" distR="0" wp14:anchorId="36205E47" wp14:editId="29E3AC60">
+          <wp:inline distT="0" distB="0" distL="0" distR="0" wp14:anchorId="36205E47" wp14:editId="155D868D">
             <wp:extent cx="5760000" cy="1934602"/>
             <wp:effectExtent l="0" t="0" r="0" b="8890"/>
             <wp:docPr id="285721767" name="Picture 7"/>
@@ -6645,7 +6621,7 @@
           <w:lang w:val="en-GB"/>
         </w:rPr>
         <w:drawing>
-          <wp:inline distT="0" distB="0" distL="0" distR="0" wp14:anchorId="7F67B9D7" wp14:editId="062739DE">
+          <wp:inline distT="0" distB="0" distL="0" distR="0" wp14:anchorId="7F67B9D7" wp14:editId="4D4CC63A">
             <wp:extent cx="3638550" cy="1032282"/>
             <wp:effectExtent l="0" t="0" r="0" b="0"/>
             <wp:docPr id="776405049" name="Picture 8"/>
@@ -7251,15 +7227,7 @@
               <w:pStyle w:val="NoSpacing"/>
             </w:pPr>
             <w:r>
-              <w:t xml:space="preserve">When a test is excluded, it means that results of previously executed tests </w:t>
-            </w:r>
-            <w:proofErr w:type="gramStart"/>
-            <w:r>
-              <w:t>means</w:t>
-            </w:r>
-            <w:proofErr w:type="gramEnd"/>
-            <w:r>
-              <w:t xml:space="preserve"> that it is impossible to run the test. In the present protocol this is the case if the subject does not fulfill the inclusion criteria for the inclusion in the study.</w:t>
+              <w:t>When a test is excluded, it means that results of previously executed tests means that it is impossible to run the test. In the present protocol this is the case if the subject does not fulfill the inclusion criteria for the inclusion in the study.</w:t>
             </w:r>
           </w:p>
         </w:tc>
@@ -7549,15 +7517,7 @@
               <w:pStyle w:val="NoSpacing"/>
             </w:pPr>
             <w:r>
-              <w:t xml:space="preserve">This will start the test, so it enters its Running state. Once a test </w:t>
-            </w:r>
-            <w:proofErr w:type="gramStart"/>
-            <w:r>
-              <w:t>is started</w:t>
-            </w:r>
-            <w:proofErr w:type="gramEnd"/>
-            <w:r>
-              <w:t xml:space="preserve"> it will run until either:</w:t>
+              <w:t>This will start the test, so it enters its Running state. Once a test is started it will run until either:</w:t>
             </w:r>
           </w:p>
           <w:p>
@@ -7591,15 +7551,7 @@
               <w:pStyle w:val="NoSpacing"/>
             </w:pPr>
             <w:r>
-              <w:t xml:space="preserve">If the test can collect the data automatically, the test will automatically enter the Completed </w:t>
-            </w:r>
-            <w:proofErr w:type="gramStart"/>
-            <w:r>
-              <w:t>state</w:t>
-            </w:r>
-            <w:proofErr w:type="gramEnd"/>
-            <w:r>
-              <w:t xml:space="preserve"> without requiring an intervention by the operator.</w:t>
+              <w:t>If the test can collect the data automatically, the test will automatically enter the Completed state without requiring an intervention by the operator.</w:t>
             </w:r>
           </w:p>
           <w:p>
@@ -7607,15 +7559,7 @@
               <w:pStyle w:val="NoSpacing"/>
             </w:pPr>
             <w:r>
-              <w:t xml:space="preserve">If the test requires manual actions by the operator to collect the required data, the test will never enter the Completed </w:t>
-            </w:r>
-            <w:proofErr w:type="gramStart"/>
-            <w:r>
-              <w:t>state</w:t>
-            </w:r>
-            <w:proofErr w:type="gramEnd"/>
-            <w:r>
-              <w:t xml:space="preserve"> automatically. Instead, the test must be explicitly Completed by the operator with the buttons that will be available in the Test Controls part of the Test Panel.</w:t>
+              <w:t>If the test requires manual actions by the operator to collect the required data, the test will never enter the Completed state automatically. Instead, the test must be explicitly Completed by the operator with the buttons that will be available in the Test Controls part of the Test Panel.</w:t>
             </w:r>
           </w:p>
         </w:tc>
@@ -8062,8 +8006,8 @@
           <w:lang w:val="en-GB"/>
         </w:rPr>
       </w:pPr>
-      <w:bookmarkStart w:id="33" w:name="_Ref186020221"/>
-      <w:bookmarkStart w:id="34" w:name="_Toc196146075"/>
+      <w:bookmarkStart w:id="33" w:name="_Toc196146075"/>
+      <w:bookmarkStart w:id="34" w:name="_Ref186020221"/>
       <w:r>
         <w:rPr>
           <w:lang w:val="en-GB"/>
@@ -8076,7 +8020,7 @@
         </w:rPr>
         <w:t>ing experimental data</w:t>
       </w:r>
-      <w:bookmarkEnd w:id="34"/>
+      <w:bookmarkEnd w:id="33"/>
     </w:p>
     <w:p>
       <w:pPr>
@@ -8167,6 +8111,7 @@
       </w:pPr>
       <w:r>
         <w:rPr>
+          <w:noProof/>
           <w:lang w:val="en-GB"/>
         </w:rPr>
         <w:drawing>
@@ -8257,7 +8202,7 @@
         </w:rPr>
       </w:pPr>
       <w:bookmarkStart w:id="35" w:name="_Toc196146076"/>
-      <w:bookmarkEnd w:id="33"/>
+      <w:bookmarkEnd w:id="34"/>
       <w:r>
         <w:rPr>
           <w:lang w:val="en-GB"/>
@@ -13027,27 +12972,6 @@
 </file>
 
 <file path=customXml/item1.xml><?xml version="1.0" encoding="utf-8"?>
-<p:properties xmlns:p="http://schemas.microsoft.com/office/2006/metadata/properties" xmlns:xsi="http://www.w3.org/2001/XMLSchema-instance" xmlns:pc="http://schemas.microsoft.com/office/infopath/2007/PartnerControls">
-  <documentManagement>
-    <_activity xmlns="363ab4d0-cf07-4847-a095-33cce74010be" xsi:nil="true"/>
-  </documentManagement>
-</p:properties>
-</file>
-
-<file path=customXml/item2.xml><?xml version="1.0" encoding="utf-8"?>
-<?mso-contentType ?>
-<FormTemplates xmlns="http://schemas.microsoft.com/sharepoint/v3/contenttype/forms">
-  <Display>DocumentLibraryForm</Display>
-  <Edit>DocumentLibraryForm</Edit>
-  <New>DocumentLibraryForm</New>
-</FormTemplates>
-</file>
-
-<file path=customXml/item3.xml><?xml version="1.0" encoding="utf-8"?>
-<b:Sources xmlns:b="http://schemas.openxmlformats.org/officeDocument/2006/bibliography" xmlns="http://schemas.openxmlformats.org/officeDocument/2006/bibliography" SelectedStyle="\APASixthEditionOfficeOnline.xsl" StyleName="APA" Version="6"/>
-</file>
-
-<file path=customXml/item4.xml><?xml version="1.0" encoding="utf-8"?>
 <ct:contentTypeSchema xmlns:ct="http://schemas.microsoft.com/office/2006/metadata/contentType" xmlns:ma="http://schemas.microsoft.com/office/2006/metadata/properties/metaAttributes" ct:_="" ma:_="" ma:contentTypeName="Dokument" ma:contentTypeID="0x010100ED39A1900AF7EB45B08E8567839A7C29" ma:contentTypeVersion="18" ma:contentTypeDescription="Opret et nyt dokument." ma:contentTypeScope="" ma:versionID="320ada34d2db88c4bc9c8ed9453b5514">
   <xsd:schema xmlns:xsd="http://www.w3.org/2001/XMLSchema" xmlns:xs="http://www.w3.org/2001/XMLSchema" xmlns:p="http://schemas.microsoft.com/office/2006/metadata/properties" xmlns:ns3="363ab4d0-cf07-4847-a095-33cce74010be" xmlns:ns4="fee315b2-273b-4b9b-b293-37f47b6ded44" targetNamespace="http://schemas.microsoft.com/office/2006/metadata/properties" ma:root="true" ma:fieldsID="16c295debc40dd82b65ebfa8f9b89073" ns3:_="" ns4:_="">
     <xsd:import namespace="363ab4d0-cf07-4847-a095-33cce74010be"/>
@@ -13300,33 +13224,28 @@
 </ct:contentTypeSchema>
 </file>
 
-<file path=customXml/itemProps1.xml><?xml version="1.0" encoding="utf-8"?>
-<ds:datastoreItem xmlns:ds="http://schemas.openxmlformats.org/officeDocument/2006/customXml" ds:itemID="{BC7ED086-0F90-421A-9F92-4EE66F14948F}">
-  <ds:schemaRefs>
-    <ds:schemaRef ds:uri="http://schemas.microsoft.com/office/2006/metadata/properties"/>
-    <ds:schemaRef ds:uri="http://schemas.microsoft.com/office/infopath/2007/PartnerControls"/>
-    <ds:schemaRef ds:uri="363ab4d0-cf07-4847-a095-33cce74010be"/>
-  </ds:schemaRefs>
-</ds:datastoreItem>
+<file path=customXml/item2.xml><?xml version="1.0" encoding="utf-8"?>
+<b:Sources xmlns:b="http://schemas.openxmlformats.org/officeDocument/2006/bibliography" xmlns="http://schemas.openxmlformats.org/officeDocument/2006/bibliography" SelectedStyle="\APASixthEditionOfficeOnline.xsl" StyleName="APA" Version="6"/>
 </file>
 
-<file path=customXml/itemProps2.xml><?xml version="1.0" encoding="utf-8"?>
-<ds:datastoreItem xmlns:ds="http://schemas.openxmlformats.org/officeDocument/2006/customXml" ds:itemID="{46D2A313-2708-4945-822C-3D56F02B1064}">
-  <ds:schemaRefs>
-    <ds:schemaRef ds:uri="http://schemas.microsoft.com/sharepoint/v3/contenttype/forms"/>
-  </ds:schemaRefs>
-</ds:datastoreItem>
+<file path=customXml/item3.xml><?xml version="1.0" encoding="utf-8"?>
+<?mso-contentType ?>
+<FormTemplates xmlns="http://schemas.microsoft.com/sharepoint/v3/contenttype/forms">
+  <Display>DocumentLibraryForm</Display>
+  <Edit>DocumentLibraryForm</Edit>
+  <New>DocumentLibraryForm</New>
+</FormTemplates>
 </file>
 
-<file path=customXml/itemProps3.xml><?xml version="1.0" encoding="utf-8"?>
-<ds:datastoreItem xmlns:ds="http://schemas.openxmlformats.org/officeDocument/2006/customXml" ds:itemID="{7D655F36-5D4A-4F56-B31D-F4C1095AA34D}">
-  <ds:schemaRefs>
-    <ds:schemaRef ds:uri="http://schemas.openxmlformats.org/officeDocument/2006/bibliography"/>
-  </ds:schemaRefs>
-</ds:datastoreItem>
+<file path=customXml/item4.xml><?xml version="1.0" encoding="utf-8"?>
+<p:properties xmlns:p="http://schemas.microsoft.com/office/2006/metadata/properties" xmlns:xsi="http://www.w3.org/2001/XMLSchema-instance" xmlns:pc="http://schemas.microsoft.com/office/infopath/2007/PartnerControls">
+  <documentManagement>
+    <_activity xmlns="363ab4d0-cf07-4847-a095-33cce74010be" xsi:nil="true"/>
+  </documentManagement>
+</p:properties>
 </file>
 
-<file path=customXml/itemProps4.xml><?xml version="1.0" encoding="utf-8"?>
+<file path=customXml/itemProps1.xml><?xml version="1.0" encoding="utf-8"?>
 <ds:datastoreItem xmlns:ds="http://schemas.openxmlformats.org/officeDocument/2006/customXml" ds:itemID="{A34498C2-EC28-4A4F-A151-50AD9895C4A0}">
   <ds:schemaRefs>
     <ds:schemaRef ds:uri="http://schemas.microsoft.com/office/2006/metadata/contentType"/>
@@ -13343,4 +13262,30 @@
     <ds:schemaRef ds:uri="http://schemas.microsoft.com/internal/obd"/>
   </ds:schemaRefs>
 </ds:datastoreItem>
+</file>
+
+<file path=customXml/itemProps2.xml><?xml version="1.0" encoding="utf-8"?>
+<ds:datastoreItem xmlns:ds="http://schemas.openxmlformats.org/officeDocument/2006/customXml" ds:itemID="{7D655F36-5D4A-4F56-B31D-F4C1095AA34D}">
+  <ds:schemaRefs>
+    <ds:schemaRef ds:uri="http://schemas.openxmlformats.org/officeDocument/2006/bibliography"/>
+  </ds:schemaRefs>
+</ds:datastoreItem>
+</file>
+
+<file path=customXml/itemProps3.xml><?xml version="1.0" encoding="utf-8"?>
+<ds:datastoreItem xmlns:ds="http://schemas.openxmlformats.org/officeDocument/2006/customXml" ds:itemID="{46D2A313-2708-4945-822C-3D56F02B1064}">
+  <ds:schemaRefs>
+    <ds:schemaRef ds:uri="http://schemas.microsoft.com/sharepoint/v3/contenttype/forms"/>
+  </ds:schemaRefs>
+</ds:datastoreItem>
+</file>
+
+<file path=customXml/itemProps4.xml><?xml version="1.0" encoding="utf-8"?>
+<ds:datastoreItem xmlns:ds="http://schemas.openxmlformats.org/officeDocument/2006/customXml" ds:itemID="{BC7ED086-0F90-421A-9F92-4EE66F14948F}">
+  <ds:schemaRefs>
+    <ds:schemaRef ds:uri="http://schemas.microsoft.com/office/2006/metadata/properties"/>
+    <ds:schemaRef ds:uri="http://schemas.microsoft.com/office/infopath/2007/PartnerControls"/>
+    <ds:schemaRef ds:uri="363ab4d0-cf07-4847-a095-33cce74010be"/>
+  </ds:schemaRefs>
+</ds:datastoreItem>
 </file>
--- a/intro.labbench/intro.labbench.docx
+++ b/intro.labbench/intro.labbench.docx
@@ -3053,7 +3053,6 @@
                 <w:lang w:val="en-GB"/>
               </w:rPr>
             </w:pPr>
-            <w:proofErr w:type="spellStart"/>
             <w:r>
               <w:rPr>
                 <w:sz w:val="24"/>
@@ -3062,7 +3061,6 @@
               </w:rPr>
               <w:t>ImageDisplay</w:t>
             </w:r>
-            <w:proofErr w:type="spellEnd"/>
           </w:p>
         </w:tc>
         <w:tc>
@@ -3088,25 +3086,7 @@
                 <w:szCs w:val="24"/>
                 <w:lang w:val="en-GB"/>
               </w:rPr>
-              <w:t xml:space="preserve">The </w:t>
-            </w:r>
-            <w:proofErr w:type="spellStart"/>
-            <w:r>
-              <w:rPr>
-                <w:sz w:val="24"/>
-                <w:szCs w:val="24"/>
-                <w:lang w:val="en-GB"/>
-              </w:rPr>
-              <w:t>ImageDisplay</w:t>
-            </w:r>
-            <w:proofErr w:type="spellEnd"/>
-            <w:r>
-              <w:rPr>
-                <w:sz w:val="24"/>
-                <w:szCs w:val="24"/>
-                <w:lang w:val="en-GB"/>
-              </w:rPr>
-              <w:t xml:space="preserve"> instrument makes it possible to display images to the subject. For the Stop-Signal Task it is used to display the visual stimuli in the Go and Stop Trials and to give feedback to subject on whether they answered correctly (WIN + Score) or incorrectly (LOSS + Score).</w:t>
+              <w:t>The ImageDisplay instrument makes it possible to display images to the subject. For the Stop-Signal Task it is used to display the visual stimuli in the Go and Stop Trials and to give feedback to subject on whether they answered correctly (WIN + Score) or incorrectly (LOSS + Score).</w:t>
             </w:r>
           </w:p>
           <w:p>
@@ -3248,21 +3228,7 @@
         <w:rPr>
           <w:lang w:val="en-GB"/>
         </w:rPr>
-        <w:t xml:space="preserve">In addition to either a joystick or an LabBench I/O both setups use a standard external monitor that implements the Questionnaire and </w:t>
-      </w:r>
-      <w:proofErr w:type="spellStart"/>
-      <w:r>
-        <w:rPr>
-          <w:lang w:val="en-GB"/>
-        </w:rPr>
-        <w:t>ImageDisplay</w:t>
-      </w:r>
-      <w:proofErr w:type="spellEnd"/>
-      <w:r>
-        <w:rPr>
-          <w:lang w:val="en-GB"/>
-        </w:rPr>
-        <w:t xml:space="preserve"> instruments.</w:t>
+        <w:t>In addition to either a joystick or an LabBench I/O both setups use a standard external monitor that implements the Questionnaire and ImageDisplay instruments.</w:t>
       </w:r>
     </w:p>
     <w:p>
@@ -4216,7 +4182,7 @@
           <w:lang w:val="en-GB"/>
         </w:rPr>
         <w:drawing>
-          <wp:inline distT="0" distB="0" distL="0" distR="0" wp14:anchorId="7B047326" wp14:editId="33C2A50E">
+          <wp:inline distT="0" distB="0" distL="0" distR="0" wp14:anchorId="7B047326" wp14:editId="1D5190C6">
             <wp:extent cx="4813401" cy="1376971"/>
             <wp:effectExtent l="0" t="0" r="0" b="0"/>
             <wp:docPr id="1785868951" name="Picture 3"/>
@@ -5471,7 +5437,7 @@
           <w:lang w:val="en-GB"/>
         </w:rPr>
         <w:drawing>
-          <wp:inline distT="0" distB="0" distL="0" distR="0" wp14:anchorId="6F3319D2" wp14:editId="4762C8EA">
+          <wp:inline distT="0" distB="0" distL="0" distR="0" wp14:anchorId="6F3319D2" wp14:editId="34BBA263">
             <wp:extent cx="2325026" cy="2641600"/>
             <wp:effectExtent l="0" t="0" r="0" b="6350"/>
             <wp:docPr id="1888217508" name="Picture 7"/>
@@ -5739,21 +5705,7 @@
         <w:rPr>
           <w:lang w:val="en-GB"/>
         </w:rPr>
-        <w:t xml:space="preserve"> will export session data in either the </w:t>
-      </w:r>
-      <w:proofErr w:type="spellStart"/>
-      <w:r>
-        <w:rPr>
-          <w:lang w:val="en-GB"/>
-        </w:rPr>
-        <w:t>json</w:t>
-      </w:r>
-      <w:proofErr w:type="spellEnd"/>
-      <w:r>
-        <w:rPr>
-          <w:lang w:val="en-GB"/>
-        </w:rPr>
-        <w:t xml:space="preserve"> or MATLAB file format.</w:t>
+        <w:t xml:space="preserve"> will export session data in either the json or MATLAB file format.</w:t>
       </w:r>
     </w:p>
     <w:p>
@@ -5801,21 +5753,7 @@
         <w:rPr>
           <w:lang w:val="en-GB"/>
         </w:rPr>
-        <w:t xml:space="preserve"> This will create a PDF file from the session data. The format and data content of this PDF file needs to be specified in the Experiment Definition File (*.</w:t>
-      </w:r>
-      <w:proofErr w:type="spellStart"/>
-      <w:r>
-        <w:rPr>
-          <w:lang w:val="en-GB"/>
-        </w:rPr>
-        <w:t>expx</w:t>
-      </w:r>
-      <w:proofErr w:type="spellEnd"/>
-      <w:r>
-        <w:rPr>
-          <w:lang w:val="en-GB"/>
-        </w:rPr>
-        <w:t>).</w:t>
+        <w:t xml:space="preserve"> This will create a PDF file from the session data. The format and data content of this PDF file needs to be specified in the Experiment Definition File (*.expx).</w:t>
       </w:r>
     </w:p>
     <w:p>
@@ -6217,7 +6155,7 @@
           <w:lang w:val="en-GB"/>
         </w:rPr>
         <w:drawing>
-          <wp:inline distT="0" distB="0" distL="0" distR="0" wp14:anchorId="03305483" wp14:editId="3FFF7CC8">
+          <wp:inline distT="0" distB="0" distL="0" distR="0" wp14:anchorId="03305483" wp14:editId="5D8AE68D">
             <wp:extent cx="5702432" cy="2282260"/>
             <wp:effectExtent l="0" t="0" r="0" b="0"/>
             <wp:docPr id="471858679" name="Picture 6"/>
@@ -6463,7 +6401,7 @@
           <w:lang w:val="en-GB"/>
         </w:rPr>
         <w:drawing>
-          <wp:inline distT="0" distB="0" distL="0" distR="0" wp14:anchorId="36205E47" wp14:editId="155D868D">
+          <wp:inline distT="0" distB="0" distL="0" distR="0" wp14:anchorId="36205E47" wp14:editId="07CCF976">
             <wp:extent cx="5760000" cy="1934602"/>
             <wp:effectExtent l="0" t="0" r="0" b="8890"/>
             <wp:docPr id="285721767" name="Picture 7"/>
@@ -6621,7 +6559,7 @@
           <w:lang w:val="en-GB"/>
         </w:rPr>
         <w:drawing>
-          <wp:inline distT="0" distB="0" distL="0" distR="0" wp14:anchorId="7F67B9D7" wp14:editId="4D4CC63A">
+          <wp:inline distT="0" distB="0" distL="0" distR="0" wp14:anchorId="7F67B9D7" wp14:editId="4E254B77">
             <wp:extent cx="3638550" cy="1032282"/>
             <wp:effectExtent l="0" t="0" r="0" b="0"/>
             <wp:docPr id="776405049" name="Picture 8"/>
@@ -7227,7 +7165,13 @@
               <w:pStyle w:val="NoSpacing"/>
             </w:pPr>
             <w:r>
-              <w:t>When a test is excluded, it means that results of previously executed tests means that it is impossible to run the test. In the present protocol this is the case if the subject does not fulfill the inclusion criteria for the inclusion in the study.</w:t>
+              <w:t xml:space="preserve">When a test is excluded, it means that results of previously executed tests </w:t>
+            </w:r>
+            <w:r>
+              <w:t>mean</w:t>
+            </w:r>
+            <w:r>
+              <w:t xml:space="preserve"> that it is impossible to run the test. In the present protocol this is the case if the subject does not fulfill the inclusion criteria for the inclusion in the study.</w:t>
             </w:r>
           </w:p>
         </w:tc>
@@ -7517,7 +7461,13 @@
               <w:pStyle w:val="NoSpacing"/>
             </w:pPr>
             <w:r>
-              <w:t>This will start the test, so it enters its Running state. Once a test is started it will run until either:</w:t>
+              <w:t xml:space="preserve">This will start the test, so it enters its Running state. Once a test </w:t>
+            </w:r>
+            <w:r>
+              <w:t>starts</w:t>
+            </w:r>
+            <w:r>
+              <w:t xml:space="preserve"> it will run until either:</w:t>
             </w:r>
           </w:p>
           <w:p>
@@ -7551,7 +7501,13 @@
               <w:pStyle w:val="NoSpacing"/>
             </w:pPr>
             <w:r>
-              <w:t>If the test can collect the data automatically, the test will automatically enter the Completed state without requiring an intervention by the operator.</w:t>
+              <w:t xml:space="preserve">If the test can collect the data automatically, the test will automatically enter the Completed </w:t>
+            </w:r>
+            <w:r>
+              <w:t>State</w:t>
+            </w:r>
+            <w:r>
+              <w:t xml:space="preserve"> without requiring an intervention by the operator.</w:t>
             </w:r>
           </w:p>
           <w:p>
@@ -7559,7 +7515,13 @@
               <w:pStyle w:val="NoSpacing"/>
             </w:pPr>
             <w:r>
-              <w:t>If the test requires manual actions by the operator to collect the required data, the test will never enter the Completed state automatically. Instead, the test must be explicitly Completed by the operator with the buttons that will be available in the Test Controls part of the Test Panel.</w:t>
+              <w:t xml:space="preserve">If the test requires manual actions by the operator to collect the required data, the test will never enter the Completed </w:t>
+            </w:r>
+            <w:r>
+              <w:t>State</w:t>
+            </w:r>
+            <w:r>
+              <w:t xml:space="preserve"> automatically. Instead, the test must be explicitly Completed by the operator with the buttons that will be available in the Test Controls part of the Test Panel.</w:t>
             </w:r>
           </w:p>
         </w:tc>
@@ -7856,19 +7818,6 @@
     </w:p>
     <w:p>
       <w:pPr>
-        <w:rPr>
-          <w:lang w:val="en-GB"/>
-        </w:rPr>
-      </w:pPr>
-      <w:r>
-        <w:rPr>
-          <w:lang w:val="en-GB"/>
-        </w:rPr>
-        <w:t xml:space="preserve">There are two main types of Test Windows depending </w:t>
-      </w:r>
-    </w:p>
-    <w:p>
-      <w:pPr>
         <w:pStyle w:val="Heading3"/>
         <w:rPr>
           <w:lang w:val="en-GB"/>
@@ -7893,8 +7842,14 @@
         <w:rPr>
           <w:lang w:val="en-GB"/>
         </w:rPr>
+        <w:t xml:space="preserve">LabBench has an extensive log system that automatically records log entries for all actions taken through the UI during an experiment, the execution of the experimental procedures, </w:t>
+      </w:r>
+      <w:r>
+        <w:rPr>
+          <w:lang w:val="en-GB"/>
+        </w:rPr>
         <w:lastRenderedPageBreak/>
-        <w:t xml:space="preserve">LabBench has an extensive log system that automatically records log entries for all actions taken through the UI during an experiment, the execution of the experimental procedures, and the collection of experimental results. For events beyond the knowledge of LabBench, the experimenter can add manual entries to the log. </w:t>
+        <w:t xml:space="preserve">and the collection of experimental results. For events beyond the knowledge of LabBench, the experimenter can add manual entries to the log. </w:t>
       </w:r>
     </w:p>
     <w:p>
@@ -8226,7 +8181,6 @@
           <w:shd w:val="clear" w:color="auto" w:fill="FFFFFF"/>
           <w:lang w:val="en-GB"/>
         </w:rPr>
-        <w:lastRenderedPageBreak/>
         <w:t xml:space="preserve">The </w:t>
       </w:r>
       <w:r>
@@ -8289,58 +8243,22 @@
           <w:shd w:val="clear" w:color="auto" w:fill="FFFFFF"/>
           <w:lang w:val="en-GB"/>
         </w:rPr>
-        <w:t>Creative Commons Attribution-</w:t>
-      </w:r>
-      <w:proofErr w:type="spellStart"/>
+        <w:t>Creative Commons Attribution-NonCommercial-ShareAlike 4.0 International</w:t>
+      </w:r>
       <w:r>
         <w:rPr>
           <w:rFonts w:ascii="Source Sans Pro" w:hAnsi="Source Sans Pro"/>
           <w:shd w:val="clear" w:color="auto" w:fill="FFFFFF"/>
           <w:lang w:val="en-GB"/>
         </w:rPr>
-        <w:t>NonCommercial</w:t>
-      </w:r>
-      <w:proofErr w:type="spellEnd"/>
+        <w:t>.</w:t>
+      </w:r>
       <w:r>
         <w:rPr>
           <w:rFonts w:ascii="Source Sans Pro" w:hAnsi="Source Sans Pro"/>
           <w:shd w:val="clear" w:color="auto" w:fill="FFFFFF"/>
           <w:lang w:val="en-GB"/>
         </w:rPr>
-        <w:t>-</w:t>
-      </w:r>
-      <w:proofErr w:type="spellStart"/>
-      <w:r>
-        <w:rPr>
-          <w:rFonts w:ascii="Source Sans Pro" w:hAnsi="Source Sans Pro"/>
-          <w:shd w:val="clear" w:color="auto" w:fill="FFFFFF"/>
-          <w:lang w:val="en-GB"/>
-        </w:rPr>
-        <w:t>ShareAlike</w:t>
-      </w:r>
-      <w:proofErr w:type="spellEnd"/>
-      <w:r>
-        <w:rPr>
-          <w:rFonts w:ascii="Source Sans Pro" w:hAnsi="Source Sans Pro"/>
-          <w:shd w:val="clear" w:color="auto" w:fill="FFFFFF"/>
-          <w:lang w:val="en-GB"/>
-        </w:rPr>
-        <w:t xml:space="preserve"> 4.0 International</w:t>
-      </w:r>
-      <w:r>
-        <w:rPr>
-          <w:rFonts w:ascii="Source Sans Pro" w:hAnsi="Source Sans Pro"/>
-          <w:shd w:val="clear" w:color="auto" w:fill="FFFFFF"/>
-          <w:lang w:val="en-GB"/>
-        </w:rPr>
-        <w:t>.</w:t>
-      </w:r>
-      <w:r>
-        <w:rPr>
-          <w:rFonts w:ascii="Source Sans Pro" w:hAnsi="Source Sans Pro"/>
-          <w:shd w:val="clear" w:color="auto" w:fill="FFFFFF"/>
-          <w:lang w:val="en-GB"/>
-        </w:rPr>
         <w:t> </w:t>
       </w:r>
     </w:p>
@@ -8357,6 +8275,7 @@
           <w:szCs w:val="24"/>
           <w:lang w:val="en-GB"/>
         </w:rPr>
+        <w:lastRenderedPageBreak/>
         <w:drawing>
           <wp:inline distT="0" distB="0" distL="0" distR="0" wp14:anchorId="532BCB02" wp14:editId="07480EE3">
             <wp:extent cx="3395207" cy="742504"/>
@@ -12972,6 +12891,27 @@
 </file>
 
 <file path=customXml/item1.xml><?xml version="1.0" encoding="utf-8"?>
+<p:properties xmlns:p="http://schemas.microsoft.com/office/2006/metadata/properties" xmlns:xsi="http://www.w3.org/2001/XMLSchema-instance" xmlns:pc="http://schemas.microsoft.com/office/infopath/2007/PartnerControls">
+  <documentManagement>
+    <_activity xmlns="363ab4d0-cf07-4847-a095-33cce74010be" xsi:nil="true"/>
+  </documentManagement>
+</p:properties>
+</file>
+
+<file path=customXml/item2.xml><?xml version="1.0" encoding="utf-8"?>
+<?mso-contentType ?>
+<FormTemplates xmlns="http://schemas.microsoft.com/sharepoint/v3/contenttype/forms">
+  <Display>DocumentLibraryForm</Display>
+  <Edit>DocumentLibraryForm</Edit>
+  <New>DocumentLibraryForm</New>
+</FormTemplates>
+</file>
+
+<file path=customXml/item3.xml><?xml version="1.0" encoding="utf-8"?>
+<b:Sources xmlns:b="http://schemas.openxmlformats.org/officeDocument/2006/bibliography" xmlns="http://schemas.openxmlformats.org/officeDocument/2006/bibliography" SelectedStyle="\APASixthEditionOfficeOnline.xsl" StyleName="APA" Version="6"/>
+</file>
+
+<file path=customXml/item4.xml><?xml version="1.0" encoding="utf-8"?>
 <ct:contentTypeSchema xmlns:ct="http://schemas.microsoft.com/office/2006/metadata/contentType" xmlns:ma="http://schemas.microsoft.com/office/2006/metadata/properties/metaAttributes" ct:_="" ma:_="" ma:contentTypeName="Dokument" ma:contentTypeID="0x010100ED39A1900AF7EB45B08E8567839A7C29" ma:contentTypeVersion="18" ma:contentTypeDescription="Opret et nyt dokument." ma:contentTypeScope="" ma:versionID="320ada34d2db88c4bc9c8ed9453b5514">
   <xsd:schema xmlns:xsd="http://www.w3.org/2001/XMLSchema" xmlns:xs="http://www.w3.org/2001/XMLSchema" xmlns:p="http://schemas.microsoft.com/office/2006/metadata/properties" xmlns:ns3="363ab4d0-cf07-4847-a095-33cce74010be" xmlns:ns4="fee315b2-273b-4b9b-b293-37f47b6ded44" targetNamespace="http://schemas.microsoft.com/office/2006/metadata/properties" ma:root="true" ma:fieldsID="16c295debc40dd82b65ebfa8f9b89073" ns3:_="" ns4:_="">
     <xsd:import namespace="363ab4d0-cf07-4847-a095-33cce74010be"/>
@@ -13224,28 +13164,33 @@
 </ct:contentTypeSchema>
 </file>
 
-<file path=customXml/item2.xml><?xml version="1.0" encoding="utf-8"?>
-<b:Sources xmlns:b="http://schemas.openxmlformats.org/officeDocument/2006/bibliography" xmlns="http://schemas.openxmlformats.org/officeDocument/2006/bibliography" SelectedStyle="\APASixthEditionOfficeOnline.xsl" StyleName="APA" Version="6"/>
+<file path=customXml/itemProps1.xml><?xml version="1.0" encoding="utf-8"?>
+<ds:datastoreItem xmlns:ds="http://schemas.openxmlformats.org/officeDocument/2006/customXml" ds:itemID="{BC7ED086-0F90-421A-9F92-4EE66F14948F}">
+  <ds:schemaRefs>
+    <ds:schemaRef ds:uri="http://schemas.microsoft.com/office/2006/metadata/properties"/>
+    <ds:schemaRef ds:uri="http://schemas.microsoft.com/office/infopath/2007/PartnerControls"/>
+    <ds:schemaRef ds:uri="363ab4d0-cf07-4847-a095-33cce74010be"/>
+  </ds:schemaRefs>
+</ds:datastoreItem>
 </file>
 
-<file path=customXml/item3.xml><?xml version="1.0" encoding="utf-8"?>
-<?mso-contentType ?>
-<FormTemplates xmlns="http://schemas.microsoft.com/sharepoint/v3/contenttype/forms">
-  <Display>DocumentLibraryForm</Display>
-  <Edit>DocumentLibraryForm</Edit>
-  <New>DocumentLibraryForm</New>
-</FormTemplates>
+<file path=customXml/itemProps2.xml><?xml version="1.0" encoding="utf-8"?>
+<ds:datastoreItem xmlns:ds="http://schemas.openxmlformats.org/officeDocument/2006/customXml" ds:itemID="{46D2A313-2708-4945-822C-3D56F02B1064}">
+  <ds:schemaRefs>
+    <ds:schemaRef ds:uri="http://schemas.microsoft.com/sharepoint/v3/contenttype/forms"/>
+  </ds:schemaRefs>
+</ds:datastoreItem>
 </file>
 
-<file path=customXml/item4.xml><?xml version="1.0" encoding="utf-8"?>
-<p:properties xmlns:p="http://schemas.microsoft.com/office/2006/metadata/properties" xmlns:xsi="http://www.w3.org/2001/XMLSchema-instance" xmlns:pc="http://schemas.microsoft.com/office/infopath/2007/PartnerControls">
-  <documentManagement>
-    <_activity xmlns="363ab4d0-cf07-4847-a095-33cce74010be" xsi:nil="true"/>
-  </documentManagement>
-</p:properties>
+<file path=customXml/itemProps3.xml><?xml version="1.0" encoding="utf-8"?>
+<ds:datastoreItem xmlns:ds="http://schemas.openxmlformats.org/officeDocument/2006/customXml" ds:itemID="{7D655F36-5D4A-4F56-B31D-F4C1095AA34D}">
+  <ds:schemaRefs>
+    <ds:schemaRef ds:uri="http://schemas.openxmlformats.org/officeDocument/2006/bibliography"/>
+  </ds:schemaRefs>
+</ds:datastoreItem>
 </file>
 
-<file path=customXml/itemProps1.xml><?xml version="1.0" encoding="utf-8"?>
+<file path=customXml/itemProps4.xml><?xml version="1.0" encoding="utf-8"?>
 <ds:datastoreItem xmlns:ds="http://schemas.openxmlformats.org/officeDocument/2006/customXml" ds:itemID="{A34498C2-EC28-4A4F-A151-50AD9895C4A0}">
   <ds:schemaRefs>
     <ds:schemaRef ds:uri="http://schemas.microsoft.com/office/2006/metadata/contentType"/>
@@ -13262,30 +13207,4 @@
     <ds:schemaRef ds:uri="http://schemas.microsoft.com/internal/obd"/>
   </ds:schemaRefs>
 </ds:datastoreItem>
-</file>
-
-<file path=customXml/itemProps2.xml><?xml version="1.0" encoding="utf-8"?>
-<ds:datastoreItem xmlns:ds="http://schemas.openxmlformats.org/officeDocument/2006/customXml" ds:itemID="{7D655F36-5D4A-4F56-B31D-F4C1095AA34D}">
-  <ds:schemaRefs>
-    <ds:schemaRef ds:uri="http://schemas.openxmlformats.org/officeDocument/2006/bibliography"/>
-  </ds:schemaRefs>
-</ds:datastoreItem>
-</file>
-
-<file path=customXml/itemProps3.xml><?xml version="1.0" encoding="utf-8"?>
-<ds:datastoreItem xmlns:ds="http://schemas.openxmlformats.org/officeDocument/2006/customXml" ds:itemID="{46D2A313-2708-4945-822C-3D56F02B1064}">
-  <ds:schemaRefs>
-    <ds:schemaRef ds:uri="http://schemas.microsoft.com/sharepoint/v3/contenttype/forms"/>
-  </ds:schemaRefs>
-</ds:datastoreItem>
-</file>
-
-<file path=customXml/itemProps4.xml><?xml version="1.0" encoding="utf-8"?>
-<ds:datastoreItem xmlns:ds="http://schemas.openxmlformats.org/officeDocument/2006/customXml" ds:itemID="{BC7ED086-0F90-421A-9F92-4EE66F14948F}">
-  <ds:schemaRefs>
-    <ds:schemaRef ds:uri="http://schemas.microsoft.com/office/2006/metadata/properties"/>
-    <ds:schemaRef ds:uri="http://schemas.microsoft.com/office/infopath/2007/PartnerControls"/>
-    <ds:schemaRef ds:uri="363ab4d0-cf07-4847-a095-33cce74010be"/>
-  </ds:schemaRefs>
-</ds:datastoreItem>
 </file>